--- a/Deliverables/ProjectChallenges.docx
+++ b/Deliverables/ProjectChallenges.docx
@@ -1,6 +1,6 @@
 
 <file path=word/document.xml><?xml version="1.0" encoding="utf-8"?>
-<w:document xmlns:r="http://schemas.openxmlformats.org/officeDocument/2006/relationships" xmlns:wp="http://schemas.openxmlformats.org/drawingml/2006/wordprocessingDrawing" xmlns:w="http://schemas.openxmlformats.org/wordprocessingml/2006/main" xmlns:w10="urn:schemas-microsoft-com:office:word" xmlns:w14="http://schemas.microsoft.com/office/word/2010/wordml" xmlns:wps="http://schemas.microsoft.com/office/word/2010/wordprocessingShape" xmlns:wpg="http://schemas.microsoft.com/office/word/2010/wordprocessingGroup" xmlns:mc="http://schemas.openxmlformats.org/markup-compatibility/2006" xmlns:v="urn:schemas-microsoft-com:vml" xmlns:o="urn:schemas-microsoft-com:office:office" xmlns:m="http://schemas.openxmlformats.org/officeDocument/2006/math" mc:Ignorable="w14">
+<w:document xmlns:wpc="http://schemas.microsoft.com/office/word/2010/wordprocessingCanvas" xmlns:mo="http://schemas.microsoft.com/office/mac/office/2008/main" xmlns:mc="http://schemas.openxmlformats.org/markup-compatibility/2006" xmlns:mv="urn:schemas-microsoft-com:mac:vml" xmlns:o="urn:schemas-microsoft-com:office:office" xmlns:r="http://schemas.openxmlformats.org/officeDocument/2006/relationships" xmlns:m="http://schemas.openxmlformats.org/officeDocument/2006/math" xmlns:v="urn:schemas-microsoft-com:vml" xmlns:wp14="http://schemas.microsoft.com/office/word/2010/wordprocessingDrawing" xmlns:wp="http://schemas.openxmlformats.org/drawingml/2006/wordprocessingDrawing" xmlns:w10="urn:schemas-microsoft-com:office:word" xmlns:w="http://schemas.openxmlformats.org/wordprocessingml/2006/main" xmlns:w14="http://schemas.microsoft.com/office/word/2010/wordml" xmlns:w15="http://schemas.microsoft.com/office/word/2012/wordml" xmlns:wpg="http://schemas.microsoft.com/office/word/2010/wordprocessingGroup" xmlns:wpi="http://schemas.microsoft.com/office/word/2010/wordprocessingInk" xmlns:wne="http://schemas.microsoft.com/office/word/2006/wordml" xmlns:wps="http://schemas.microsoft.com/office/word/2010/wordprocessingShape" mc:Ignorable="w14 w15 wp14">
   <w:background w:color="FFFFFF"/>
   <w:body>
     <w:p>
@@ -9,36 +9,26 @@
         <w:jc w:val="center"/>
       </w:pPr>
       <w:r>
-        <w:rPr>
-          <w:rtl w:val="0"/>
-          <w:lang w:val="en-US"/>
-        </w:rPr>
         <w:t>Challenges and Lessons Learned</w:t>
       </w:r>
     </w:p>
     <w:p>
       <w:pPr>
         <w:pStyle w:val="Default"/>
-        <w:bidi w:val="0"/>
-        <w:ind w:left="0" w:right="0" w:firstLine="0"/>
         <w:jc w:val="center"/>
         <w:rPr>
-          <w:rFonts w:ascii="Calibri" w:cs="Calibri" w:hAnsi="Calibri" w:eastAsia="Calibri"/>
-          <w:sz w:val="28"/>
-          <w:szCs w:val="28"/>
-          <w:u w:color="000000"/>
-          <w:rtl w:val="0"/>
-          <w:lang w:val="en-US"/>
-        </w:rPr>
-      </w:pPr>
-      <w:r>
-        <w:rPr>
-          <w:rFonts w:ascii="Calibri" w:cs="Calibri" w:hAnsi="Calibri" w:eastAsia="Calibri"/>
-          <w:sz w:val="28"/>
-          <w:szCs w:val="28"/>
-          <w:u w:color="000000"/>
-          <w:rtl w:val="0"/>
-          <w:lang w:val="en-US"/>
+          <w:rFonts w:ascii="Calibri" w:eastAsia="Calibri" w:hAnsi="Calibri" w:cs="Calibri"/>
+          <w:sz w:val="28"/>
+          <w:szCs w:val="28"/>
+          <w:u w:color="000000"/>
+        </w:rPr>
+      </w:pPr>
+      <w:r>
+        <w:rPr>
+          <w:rFonts w:ascii="Calibri" w:eastAsia="Calibri" w:hAnsi="Calibri" w:cs="Calibri"/>
+          <w:sz w:val="28"/>
+          <w:szCs w:val="28"/>
+          <w:u w:color="000000"/>
         </w:rPr>
         <w:t xml:space="preserve">Team CtrlAltDefeat - Brittany Nall &amp; Melissa Smith </w:t>
       </w:r>
@@ -46,48 +36,29 @@
     <w:p>
       <w:pPr>
         <w:pStyle w:val="Default"/>
-        <w:bidi w:val="0"/>
-        <w:ind w:left="0" w:right="0" w:firstLine="0"/>
         <w:jc w:val="center"/>
         <w:rPr>
-          <w:rFonts w:ascii="Calibri" w:cs="Calibri" w:hAnsi="Calibri" w:eastAsia="Calibri"/>
-          <w:sz w:val="28"/>
-          <w:szCs w:val="28"/>
-          <w:u w:color="000000"/>
-          <w:rtl w:val="0"/>
-          <w:lang w:val="de-DE"/>
-        </w:rPr>
-      </w:pPr>
-      <w:r>
-        <w:rPr>
-          <w:rFonts w:ascii="Calibri" w:cs="Calibri" w:hAnsi="Calibri" w:eastAsia="Calibri"/>
-          <w:sz w:val="28"/>
-          <w:szCs w:val="28"/>
-          <w:u w:color="000000"/>
-          <w:rtl w:val="0"/>
-          <w:lang w:val="en-US"/>
-        </w:rPr>
-        <w:t xml:space="preserve">CS414 </w:t>
-      </w:r>
-      <w:r>
-        <w:rPr>
-          <w:rFonts w:ascii="Calibri" w:cs="Calibri" w:hAnsi="Calibri" w:eastAsia="Calibri"/>
-          <w:sz w:val="28"/>
-          <w:szCs w:val="28"/>
-          <w:u w:color="000000"/>
-          <w:rtl w:val="0"/>
-          <w:lang w:val="en-US"/>
-        </w:rPr>
-        <w:t xml:space="preserve">– </w:t>
-      </w:r>
-      <w:r>
-        <w:rPr>
-          <w:rFonts w:ascii="Calibri" w:cs="Calibri" w:hAnsi="Calibri" w:eastAsia="Calibri"/>
-          <w:sz w:val="28"/>
-          <w:szCs w:val="28"/>
-          <w:u w:color="000000"/>
-          <w:rtl w:val="0"/>
-          <w:lang w:val="de-DE"/>
+          <w:rFonts w:ascii="Calibri" w:eastAsia="Calibri" w:hAnsi="Calibri" w:cs="Calibri"/>
+          <w:sz w:val="28"/>
+          <w:szCs w:val="28"/>
+          <w:u w:color="000000"/>
+        </w:rPr>
+      </w:pPr>
+      <w:r>
+        <w:rPr>
+          <w:rFonts w:ascii="Calibri" w:eastAsia="Calibri" w:hAnsi="Calibri" w:cs="Calibri"/>
+          <w:sz w:val="28"/>
+          <w:szCs w:val="28"/>
+          <w:u w:color="000000"/>
+        </w:rPr>
+        <w:t xml:space="preserve">CS414 – </w:t>
+      </w:r>
+      <w:r>
+        <w:rPr>
+          <w:rFonts w:ascii="Calibri" w:eastAsia="Calibri" w:hAnsi="Calibri" w:cs="Calibri"/>
+          <w:sz w:val="28"/>
+          <w:szCs w:val="28"/>
+          <w:u w:color="000000"/>
         </w:rPr>
         <w:t>Fall 2018</w:t>
       </w:r>
@@ -95,551 +66,415 @@
     <w:p>
       <w:pPr>
         <w:pStyle w:val="Default"/>
-        <w:bidi w:val="0"/>
-        <w:ind w:left="0" w:right="0" w:firstLine="0"/>
         <w:jc w:val="center"/>
         <w:rPr>
-          <w:rFonts w:ascii="Calibri" w:cs="Calibri" w:hAnsi="Calibri" w:eastAsia="Calibri"/>
-          <w:sz w:val="28"/>
-          <w:szCs w:val="28"/>
-          <w:u w:color="000000"/>
-          <w:rtl w:val="0"/>
-          <w:lang w:val="de-DE"/>
+          <w:rFonts w:ascii="Calibri" w:eastAsia="Calibri" w:hAnsi="Calibri" w:cs="Calibri"/>
+          <w:sz w:val="28"/>
+          <w:szCs w:val="28"/>
+          <w:u w:color="000000"/>
         </w:rPr>
       </w:pPr>
     </w:p>
     <w:p>
       <w:pPr>
         <w:pStyle w:val="Default"/>
-        <w:bidi w:val="0"/>
-        <w:ind w:left="0" w:right="0" w:firstLine="0"/>
         <w:jc w:val="center"/>
         <w:rPr>
-          <w:rFonts w:ascii="Calibri" w:cs="Calibri" w:hAnsi="Calibri" w:eastAsia="Calibri"/>
-          <w:sz w:val="28"/>
-          <w:szCs w:val="28"/>
-          <w:u w:color="000000"/>
-          <w:rtl w:val="0"/>
-          <w:lang w:val="de-DE"/>
+          <w:rFonts w:ascii="Calibri" w:eastAsia="Calibri" w:hAnsi="Calibri" w:cs="Calibri"/>
+          <w:sz w:val="28"/>
+          <w:szCs w:val="28"/>
+          <w:u w:color="000000"/>
         </w:rPr>
       </w:pPr>
     </w:p>
     <w:p>
       <w:pPr>
         <w:pStyle w:val="Default"/>
-        <w:bidi w:val="0"/>
-        <w:ind w:left="0" w:right="0" w:firstLine="0"/>
         <w:jc w:val="center"/>
         <w:rPr>
-          <w:rFonts w:ascii="Calibri" w:cs="Calibri" w:hAnsi="Calibri" w:eastAsia="Calibri"/>
-          <w:sz w:val="28"/>
-          <w:szCs w:val="28"/>
-          <w:u w:color="000000"/>
-          <w:rtl w:val="0"/>
-          <w:lang w:val="de-DE"/>
+          <w:rFonts w:ascii="Calibri" w:eastAsia="Calibri" w:hAnsi="Calibri" w:cs="Calibri"/>
+          <w:sz w:val="28"/>
+          <w:szCs w:val="28"/>
+          <w:u w:color="000000"/>
         </w:rPr>
       </w:pPr>
     </w:p>
     <w:p>
       <w:pPr>
         <w:pStyle w:val="Default"/>
-        <w:bidi w:val="0"/>
-        <w:ind w:left="0" w:right="0" w:firstLine="0"/>
         <w:jc w:val="center"/>
         <w:rPr>
-          <w:rFonts w:ascii="Calibri" w:cs="Calibri" w:hAnsi="Calibri" w:eastAsia="Calibri"/>
-          <w:sz w:val="28"/>
-          <w:szCs w:val="28"/>
-          <w:u w:color="000000"/>
-          <w:rtl w:val="0"/>
-          <w:lang w:val="de-DE"/>
+          <w:rFonts w:ascii="Calibri" w:eastAsia="Calibri" w:hAnsi="Calibri" w:cs="Calibri"/>
+          <w:sz w:val="28"/>
+          <w:szCs w:val="28"/>
+          <w:u w:color="000000"/>
         </w:rPr>
       </w:pPr>
     </w:p>
     <w:p>
       <w:pPr>
         <w:pStyle w:val="Default"/>
-        <w:bidi w:val="0"/>
-        <w:ind w:left="0" w:right="0" w:firstLine="0"/>
         <w:jc w:val="center"/>
         <w:rPr>
-          <w:rFonts w:ascii="Calibri" w:cs="Calibri" w:hAnsi="Calibri" w:eastAsia="Calibri"/>
-          <w:sz w:val="28"/>
-          <w:szCs w:val="28"/>
-          <w:u w:color="000000"/>
-          <w:rtl w:val="0"/>
-          <w:lang w:val="de-DE"/>
+          <w:rFonts w:ascii="Calibri" w:eastAsia="Calibri" w:hAnsi="Calibri" w:cs="Calibri"/>
+          <w:sz w:val="28"/>
+          <w:szCs w:val="28"/>
+          <w:u w:color="000000"/>
         </w:rPr>
       </w:pPr>
     </w:p>
     <w:p>
       <w:pPr>
         <w:pStyle w:val="Default"/>
-        <w:bidi w:val="0"/>
-        <w:ind w:left="0" w:right="0" w:firstLine="0"/>
         <w:jc w:val="center"/>
         <w:rPr>
-          <w:rFonts w:ascii="Calibri" w:cs="Calibri" w:hAnsi="Calibri" w:eastAsia="Calibri"/>
-          <w:sz w:val="28"/>
-          <w:szCs w:val="28"/>
-          <w:u w:color="000000"/>
-          <w:rtl w:val="0"/>
-          <w:lang w:val="de-DE"/>
+          <w:rFonts w:ascii="Calibri" w:eastAsia="Calibri" w:hAnsi="Calibri" w:cs="Calibri"/>
+          <w:sz w:val="28"/>
+          <w:szCs w:val="28"/>
+          <w:u w:color="000000"/>
         </w:rPr>
       </w:pPr>
     </w:p>
     <w:p>
       <w:pPr>
         <w:pStyle w:val="Default"/>
-        <w:bidi w:val="0"/>
-        <w:ind w:left="0" w:right="0" w:firstLine="0"/>
         <w:jc w:val="center"/>
         <w:rPr>
-          <w:rFonts w:ascii="Calibri" w:cs="Calibri" w:hAnsi="Calibri" w:eastAsia="Calibri"/>
-          <w:sz w:val="28"/>
-          <w:szCs w:val="28"/>
-          <w:u w:color="000000"/>
-          <w:rtl w:val="0"/>
-          <w:lang w:val="de-DE"/>
+          <w:rFonts w:ascii="Calibri" w:eastAsia="Calibri" w:hAnsi="Calibri" w:cs="Calibri"/>
+          <w:sz w:val="28"/>
+          <w:szCs w:val="28"/>
+          <w:u w:color="000000"/>
         </w:rPr>
       </w:pPr>
     </w:p>
     <w:p>
       <w:pPr>
         <w:pStyle w:val="Default"/>
-        <w:bidi w:val="0"/>
-        <w:ind w:left="0" w:right="0" w:firstLine="0"/>
         <w:jc w:val="center"/>
         <w:rPr>
-          <w:rFonts w:ascii="Calibri" w:cs="Calibri" w:hAnsi="Calibri" w:eastAsia="Calibri"/>
-          <w:sz w:val="28"/>
-          <w:szCs w:val="28"/>
-          <w:u w:color="000000"/>
-          <w:rtl w:val="0"/>
-          <w:lang w:val="de-DE"/>
+          <w:rFonts w:ascii="Calibri" w:eastAsia="Calibri" w:hAnsi="Calibri" w:cs="Calibri"/>
+          <w:sz w:val="28"/>
+          <w:szCs w:val="28"/>
+          <w:u w:color="000000"/>
         </w:rPr>
       </w:pPr>
     </w:p>
     <w:p>
       <w:pPr>
         <w:pStyle w:val="Default"/>
-        <w:bidi w:val="0"/>
-        <w:ind w:left="0" w:right="0" w:firstLine="0"/>
         <w:jc w:val="center"/>
         <w:rPr>
-          <w:rFonts w:ascii="Calibri" w:cs="Calibri" w:hAnsi="Calibri" w:eastAsia="Calibri"/>
-          <w:sz w:val="28"/>
-          <w:szCs w:val="28"/>
-          <w:u w:color="000000"/>
-          <w:rtl w:val="0"/>
-          <w:lang w:val="de-DE"/>
+          <w:rFonts w:ascii="Calibri" w:eastAsia="Calibri" w:hAnsi="Calibri" w:cs="Calibri"/>
+          <w:sz w:val="28"/>
+          <w:szCs w:val="28"/>
+          <w:u w:color="000000"/>
         </w:rPr>
       </w:pPr>
     </w:p>
     <w:p>
       <w:pPr>
         <w:pStyle w:val="Default"/>
-        <w:bidi w:val="0"/>
-        <w:ind w:left="0" w:right="0" w:firstLine="0"/>
         <w:jc w:val="center"/>
         <w:rPr>
-          <w:rFonts w:ascii="Calibri" w:cs="Calibri" w:hAnsi="Calibri" w:eastAsia="Calibri"/>
-          <w:sz w:val="28"/>
-          <w:szCs w:val="28"/>
-          <w:u w:color="000000"/>
-          <w:rtl w:val="0"/>
-          <w:lang w:val="de-DE"/>
+          <w:rFonts w:ascii="Calibri" w:eastAsia="Calibri" w:hAnsi="Calibri" w:cs="Calibri"/>
+          <w:sz w:val="28"/>
+          <w:szCs w:val="28"/>
+          <w:u w:color="000000"/>
         </w:rPr>
       </w:pPr>
     </w:p>
     <w:p>
       <w:pPr>
         <w:pStyle w:val="Default"/>
-        <w:bidi w:val="0"/>
-        <w:ind w:left="0" w:right="0" w:firstLine="0"/>
         <w:jc w:val="center"/>
         <w:rPr>
-          <w:rFonts w:ascii="Calibri" w:cs="Calibri" w:hAnsi="Calibri" w:eastAsia="Calibri"/>
-          <w:sz w:val="28"/>
-          <w:szCs w:val="28"/>
-          <w:u w:color="000000"/>
-          <w:rtl w:val="0"/>
-          <w:lang w:val="de-DE"/>
+          <w:rFonts w:ascii="Calibri" w:eastAsia="Calibri" w:hAnsi="Calibri" w:cs="Calibri"/>
+          <w:sz w:val="28"/>
+          <w:szCs w:val="28"/>
+          <w:u w:color="000000"/>
         </w:rPr>
       </w:pPr>
     </w:p>
     <w:p>
       <w:pPr>
         <w:pStyle w:val="Default"/>
-        <w:bidi w:val="0"/>
-        <w:ind w:left="0" w:right="0" w:firstLine="0"/>
         <w:jc w:val="center"/>
         <w:rPr>
-          <w:rFonts w:ascii="Calibri" w:cs="Calibri" w:hAnsi="Calibri" w:eastAsia="Calibri"/>
-          <w:sz w:val="28"/>
-          <w:szCs w:val="28"/>
-          <w:u w:color="000000"/>
-          <w:rtl w:val="0"/>
-          <w:lang w:val="de-DE"/>
+          <w:rFonts w:ascii="Calibri" w:eastAsia="Calibri" w:hAnsi="Calibri" w:cs="Calibri"/>
+          <w:sz w:val="28"/>
+          <w:szCs w:val="28"/>
+          <w:u w:color="000000"/>
         </w:rPr>
       </w:pPr>
     </w:p>
     <w:p>
       <w:pPr>
         <w:pStyle w:val="Default"/>
-        <w:bidi w:val="0"/>
-        <w:ind w:left="0" w:right="0" w:firstLine="0"/>
         <w:jc w:val="center"/>
         <w:rPr>
-          <w:rFonts w:ascii="Calibri" w:cs="Calibri" w:hAnsi="Calibri" w:eastAsia="Calibri"/>
-          <w:sz w:val="28"/>
-          <w:szCs w:val="28"/>
-          <w:u w:color="000000"/>
-          <w:rtl w:val="0"/>
-          <w:lang w:val="de-DE"/>
+          <w:rFonts w:ascii="Calibri" w:eastAsia="Calibri" w:hAnsi="Calibri" w:cs="Calibri"/>
+          <w:sz w:val="28"/>
+          <w:szCs w:val="28"/>
+          <w:u w:color="000000"/>
         </w:rPr>
       </w:pPr>
     </w:p>
     <w:p>
       <w:pPr>
         <w:pStyle w:val="Default"/>
-        <w:bidi w:val="0"/>
-        <w:ind w:left="0" w:right="0" w:firstLine="0"/>
         <w:jc w:val="center"/>
         <w:rPr>
-          <w:rFonts w:ascii="Calibri" w:cs="Calibri" w:hAnsi="Calibri" w:eastAsia="Calibri"/>
-          <w:sz w:val="28"/>
-          <w:szCs w:val="28"/>
-          <w:u w:color="000000"/>
-          <w:rtl w:val="0"/>
-          <w:lang w:val="de-DE"/>
+          <w:rFonts w:ascii="Calibri" w:eastAsia="Calibri" w:hAnsi="Calibri" w:cs="Calibri"/>
+          <w:sz w:val="28"/>
+          <w:szCs w:val="28"/>
+          <w:u w:color="000000"/>
         </w:rPr>
       </w:pPr>
     </w:p>
     <w:p>
       <w:pPr>
         <w:pStyle w:val="Default"/>
-        <w:bidi w:val="0"/>
-        <w:ind w:left="0" w:right="0" w:firstLine="0"/>
         <w:jc w:val="center"/>
         <w:rPr>
-          <w:rFonts w:ascii="Calibri" w:cs="Calibri" w:hAnsi="Calibri" w:eastAsia="Calibri"/>
-          <w:sz w:val="28"/>
-          <w:szCs w:val="28"/>
-          <w:u w:color="000000"/>
-          <w:rtl w:val="0"/>
-          <w:lang w:val="de-DE"/>
+          <w:rFonts w:ascii="Calibri" w:eastAsia="Calibri" w:hAnsi="Calibri" w:cs="Calibri"/>
+          <w:sz w:val="28"/>
+          <w:szCs w:val="28"/>
+          <w:u w:color="000000"/>
         </w:rPr>
       </w:pPr>
     </w:p>
     <w:p>
       <w:pPr>
         <w:pStyle w:val="Default"/>
-        <w:bidi w:val="0"/>
-        <w:ind w:left="0" w:right="0" w:firstLine="0"/>
         <w:jc w:val="center"/>
         <w:rPr>
-          <w:rFonts w:ascii="Calibri" w:cs="Calibri" w:hAnsi="Calibri" w:eastAsia="Calibri"/>
-          <w:sz w:val="28"/>
-          <w:szCs w:val="28"/>
-          <w:u w:color="000000"/>
-          <w:rtl w:val="0"/>
-          <w:lang w:val="de-DE"/>
+          <w:rFonts w:ascii="Calibri" w:eastAsia="Calibri" w:hAnsi="Calibri" w:cs="Calibri"/>
+          <w:sz w:val="28"/>
+          <w:szCs w:val="28"/>
+          <w:u w:color="000000"/>
         </w:rPr>
       </w:pPr>
     </w:p>
     <w:p>
       <w:pPr>
         <w:pStyle w:val="Default"/>
-        <w:bidi w:val="0"/>
-        <w:ind w:left="0" w:right="0" w:firstLine="0"/>
         <w:jc w:val="center"/>
         <w:rPr>
-          <w:rFonts w:ascii="Calibri" w:cs="Calibri" w:hAnsi="Calibri" w:eastAsia="Calibri"/>
-          <w:sz w:val="28"/>
-          <w:szCs w:val="28"/>
-          <w:u w:color="000000"/>
-          <w:rtl w:val="0"/>
-          <w:lang w:val="de-DE"/>
+          <w:rFonts w:ascii="Calibri" w:eastAsia="Calibri" w:hAnsi="Calibri" w:cs="Calibri"/>
+          <w:sz w:val="28"/>
+          <w:szCs w:val="28"/>
+          <w:u w:color="000000"/>
         </w:rPr>
       </w:pPr>
     </w:p>
     <w:p>
       <w:pPr>
         <w:pStyle w:val="Default"/>
-        <w:bidi w:val="0"/>
-        <w:ind w:left="0" w:right="0" w:firstLine="0"/>
         <w:jc w:val="center"/>
         <w:rPr>
-          <w:rFonts w:ascii="Calibri" w:cs="Calibri" w:hAnsi="Calibri" w:eastAsia="Calibri"/>
-          <w:sz w:val="28"/>
-          <w:szCs w:val="28"/>
-          <w:u w:color="000000"/>
-          <w:rtl w:val="0"/>
-          <w:lang w:val="de-DE"/>
+          <w:rFonts w:ascii="Calibri" w:eastAsia="Calibri" w:hAnsi="Calibri" w:cs="Calibri"/>
+          <w:sz w:val="28"/>
+          <w:szCs w:val="28"/>
+          <w:u w:color="000000"/>
         </w:rPr>
       </w:pPr>
     </w:p>
     <w:p>
       <w:pPr>
         <w:pStyle w:val="Default"/>
-        <w:bidi w:val="0"/>
-        <w:ind w:left="0" w:right="0" w:firstLine="0"/>
         <w:jc w:val="center"/>
         <w:rPr>
-          <w:rFonts w:ascii="Calibri" w:cs="Calibri" w:hAnsi="Calibri" w:eastAsia="Calibri"/>
-          <w:sz w:val="28"/>
-          <w:szCs w:val="28"/>
-          <w:u w:color="000000"/>
-          <w:rtl w:val="0"/>
-          <w:lang w:val="de-DE"/>
+          <w:rFonts w:ascii="Calibri" w:eastAsia="Calibri" w:hAnsi="Calibri" w:cs="Calibri"/>
+          <w:sz w:val="28"/>
+          <w:szCs w:val="28"/>
+          <w:u w:color="000000"/>
         </w:rPr>
       </w:pPr>
     </w:p>
     <w:p>
       <w:pPr>
         <w:pStyle w:val="Default"/>
-        <w:bidi w:val="0"/>
-        <w:ind w:left="0" w:right="0" w:firstLine="0"/>
         <w:jc w:val="center"/>
         <w:rPr>
-          <w:rFonts w:ascii="Calibri" w:cs="Calibri" w:hAnsi="Calibri" w:eastAsia="Calibri"/>
-          <w:sz w:val="28"/>
-          <w:szCs w:val="28"/>
-          <w:u w:color="000000"/>
-          <w:rtl w:val="0"/>
-          <w:lang w:val="de-DE"/>
+          <w:rFonts w:ascii="Calibri" w:eastAsia="Calibri" w:hAnsi="Calibri" w:cs="Calibri"/>
+          <w:sz w:val="28"/>
+          <w:szCs w:val="28"/>
+          <w:u w:color="000000"/>
         </w:rPr>
       </w:pPr>
     </w:p>
     <w:p>
       <w:pPr>
         <w:pStyle w:val="Default"/>
-        <w:bidi w:val="0"/>
-        <w:ind w:left="0" w:right="0" w:firstLine="0"/>
         <w:jc w:val="center"/>
         <w:rPr>
-          <w:rFonts w:ascii="Calibri" w:cs="Calibri" w:hAnsi="Calibri" w:eastAsia="Calibri"/>
-          <w:sz w:val="28"/>
-          <w:szCs w:val="28"/>
-          <w:u w:color="000000"/>
-          <w:rtl w:val="0"/>
-          <w:lang w:val="de-DE"/>
+          <w:rFonts w:ascii="Calibri" w:eastAsia="Calibri" w:hAnsi="Calibri" w:cs="Calibri"/>
+          <w:sz w:val="28"/>
+          <w:szCs w:val="28"/>
+          <w:u w:color="000000"/>
         </w:rPr>
       </w:pPr>
     </w:p>
     <w:p>
       <w:pPr>
         <w:pStyle w:val="Default"/>
-        <w:bidi w:val="0"/>
-        <w:ind w:left="0" w:right="0" w:firstLine="0"/>
         <w:jc w:val="center"/>
         <w:rPr>
-          <w:rFonts w:ascii="Calibri" w:cs="Calibri" w:hAnsi="Calibri" w:eastAsia="Calibri"/>
-          <w:sz w:val="28"/>
-          <w:szCs w:val="28"/>
-          <w:u w:color="000000"/>
-          <w:rtl w:val="0"/>
-          <w:lang w:val="de-DE"/>
+          <w:rFonts w:ascii="Calibri" w:eastAsia="Calibri" w:hAnsi="Calibri" w:cs="Calibri"/>
+          <w:sz w:val="28"/>
+          <w:szCs w:val="28"/>
+          <w:u w:color="000000"/>
         </w:rPr>
       </w:pPr>
     </w:p>
     <w:p>
       <w:pPr>
         <w:pStyle w:val="Default"/>
-        <w:bidi w:val="0"/>
-        <w:ind w:left="0" w:right="0" w:firstLine="0"/>
         <w:jc w:val="center"/>
         <w:rPr>
-          <w:rFonts w:ascii="Calibri" w:cs="Calibri" w:hAnsi="Calibri" w:eastAsia="Calibri"/>
-          <w:sz w:val="28"/>
-          <w:szCs w:val="28"/>
-          <w:u w:color="000000"/>
-          <w:rtl w:val="0"/>
-          <w:lang w:val="de-DE"/>
+          <w:rFonts w:ascii="Calibri" w:eastAsia="Calibri" w:hAnsi="Calibri" w:cs="Calibri"/>
+          <w:sz w:val="28"/>
+          <w:szCs w:val="28"/>
+          <w:u w:color="000000"/>
         </w:rPr>
       </w:pPr>
     </w:p>
     <w:p>
       <w:pPr>
         <w:pStyle w:val="Default"/>
-        <w:bidi w:val="0"/>
-        <w:ind w:left="0" w:right="0" w:firstLine="0"/>
         <w:jc w:val="center"/>
         <w:rPr>
-          <w:rFonts w:ascii="Calibri" w:cs="Calibri" w:hAnsi="Calibri" w:eastAsia="Calibri"/>
-          <w:sz w:val="28"/>
-          <w:szCs w:val="28"/>
-          <w:u w:color="000000"/>
-          <w:rtl w:val="0"/>
-          <w:lang w:val="de-DE"/>
+          <w:rFonts w:ascii="Calibri" w:eastAsia="Calibri" w:hAnsi="Calibri" w:cs="Calibri"/>
+          <w:sz w:val="28"/>
+          <w:szCs w:val="28"/>
+          <w:u w:color="000000"/>
         </w:rPr>
       </w:pPr>
     </w:p>
     <w:p>
       <w:pPr>
         <w:pStyle w:val="Default"/>
-        <w:bidi w:val="0"/>
-        <w:ind w:left="0" w:right="0" w:firstLine="0"/>
         <w:jc w:val="center"/>
         <w:rPr>
-          <w:rFonts w:ascii="Calibri" w:cs="Calibri" w:hAnsi="Calibri" w:eastAsia="Calibri"/>
-          <w:sz w:val="28"/>
-          <w:szCs w:val="28"/>
-          <w:u w:color="000000"/>
-          <w:rtl w:val="0"/>
-          <w:lang w:val="de-DE"/>
+          <w:rFonts w:ascii="Calibri" w:eastAsia="Calibri" w:hAnsi="Calibri" w:cs="Calibri"/>
+          <w:sz w:val="28"/>
+          <w:szCs w:val="28"/>
+          <w:u w:color="000000"/>
         </w:rPr>
       </w:pPr>
     </w:p>
     <w:p>
       <w:pPr>
         <w:pStyle w:val="Default"/>
-        <w:bidi w:val="0"/>
-        <w:ind w:left="0" w:right="0" w:firstLine="0"/>
         <w:jc w:val="center"/>
         <w:rPr>
-          <w:rFonts w:ascii="Calibri" w:cs="Calibri" w:hAnsi="Calibri" w:eastAsia="Calibri"/>
-          <w:sz w:val="28"/>
-          <w:szCs w:val="28"/>
-          <w:u w:color="000000"/>
-          <w:rtl w:val="0"/>
-          <w:lang w:val="de-DE"/>
+          <w:rFonts w:ascii="Calibri" w:eastAsia="Calibri" w:hAnsi="Calibri" w:cs="Calibri"/>
+          <w:sz w:val="28"/>
+          <w:szCs w:val="28"/>
+          <w:u w:color="000000"/>
         </w:rPr>
       </w:pPr>
     </w:p>
     <w:p>
       <w:pPr>
         <w:pStyle w:val="Default"/>
-        <w:bidi w:val="0"/>
-        <w:ind w:left="0" w:right="0" w:firstLine="0"/>
         <w:jc w:val="center"/>
         <w:rPr>
-          <w:rFonts w:ascii="Calibri" w:cs="Calibri" w:hAnsi="Calibri" w:eastAsia="Calibri"/>
-          <w:sz w:val="28"/>
-          <w:szCs w:val="28"/>
-          <w:u w:color="000000"/>
-          <w:rtl w:val="0"/>
-          <w:lang w:val="de-DE"/>
+          <w:rFonts w:ascii="Calibri" w:eastAsia="Calibri" w:hAnsi="Calibri" w:cs="Calibri"/>
+          <w:sz w:val="28"/>
+          <w:szCs w:val="28"/>
+          <w:u w:color="000000"/>
         </w:rPr>
       </w:pPr>
     </w:p>
     <w:p>
       <w:pPr>
         <w:pStyle w:val="Default"/>
-        <w:bidi w:val="0"/>
-        <w:ind w:left="0" w:right="0" w:firstLine="0"/>
         <w:jc w:val="center"/>
         <w:rPr>
-          <w:rFonts w:ascii="Calibri" w:cs="Calibri" w:hAnsi="Calibri" w:eastAsia="Calibri"/>
-          <w:sz w:val="28"/>
-          <w:szCs w:val="28"/>
-          <w:u w:color="000000"/>
-          <w:rtl w:val="0"/>
-          <w:lang w:val="de-DE"/>
+          <w:rFonts w:ascii="Calibri" w:eastAsia="Calibri" w:hAnsi="Calibri" w:cs="Calibri"/>
+          <w:sz w:val="28"/>
+          <w:szCs w:val="28"/>
+          <w:u w:color="000000"/>
         </w:rPr>
       </w:pPr>
     </w:p>
     <w:p>
       <w:pPr>
         <w:pStyle w:val="Default"/>
-        <w:bidi w:val="0"/>
-        <w:ind w:left="0" w:right="0" w:firstLine="0"/>
         <w:jc w:val="center"/>
         <w:rPr>
-          <w:rFonts w:ascii="Calibri" w:cs="Calibri" w:hAnsi="Calibri" w:eastAsia="Calibri"/>
-          <w:sz w:val="28"/>
-          <w:szCs w:val="28"/>
-          <w:u w:color="000000"/>
-          <w:rtl w:val="0"/>
-          <w:lang w:val="de-DE"/>
+          <w:rFonts w:ascii="Calibri" w:eastAsia="Calibri" w:hAnsi="Calibri" w:cs="Calibri"/>
+          <w:sz w:val="28"/>
+          <w:szCs w:val="28"/>
+          <w:u w:color="000000"/>
         </w:rPr>
       </w:pPr>
     </w:p>
     <w:p>
       <w:pPr>
         <w:pStyle w:val="Default"/>
-        <w:bidi w:val="0"/>
-        <w:ind w:left="0" w:right="0" w:firstLine="0"/>
         <w:jc w:val="center"/>
         <w:rPr>
-          <w:rFonts w:ascii="Calibri" w:cs="Calibri" w:hAnsi="Calibri" w:eastAsia="Calibri"/>
-          <w:sz w:val="28"/>
-          <w:szCs w:val="28"/>
-          <w:u w:color="000000"/>
-          <w:rtl w:val="0"/>
-          <w:lang w:val="de-DE"/>
+          <w:rFonts w:ascii="Calibri" w:eastAsia="Calibri" w:hAnsi="Calibri" w:cs="Calibri"/>
+          <w:sz w:val="28"/>
+          <w:szCs w:val="28"/>
+          <w:u w:color="000000"/>
         </w:rPr>
       </w:pPr>
     </w:p>
     <w:p>
       <w:pPr>
         <w:pStyle w:val="Default"/>
-        <w:bidi w:val="0"/>
-        <w:ind w:left="0" w:right="0" w:firstLine="0"/>
         <w:jc w:val="center"/>
         <w:rPr>
-          <w:rFonts w:ascii="Calibri" w:cs="Calibri" w:hAnsi="Calibri" w:eastAsia="Calibri"/>
-          <w:sz w:val="28"/>
-          <w:szCs w:val="28"/>
-          <w:u w:color="000000"/>
-          <w:rtl w:val="0"/>
-          <w:lang w:val="de-DE"/>
+          <w:rFonts w:ascii="Calibri" w:eastAsia="Calibri" w:hAnsi="Calibri" w:cs="Calibri"/>
+          <w:sz w:val="28"/>
+          <w:szCs w:val="28"/>
+          <w:u w:color="000000"/>
         </w:rPr>
       </w:pPr>
     </w:p>
     <w:p>
       <w:pPr>
         <w:pStyle w:val="Default"/>
-        <w:bidi w:val="0"/>
-        <w:ind w:left="0" w:right="0" w:firstLine="0"/>
         <w:jc w:val="center"/>
         <w:rPr>
-          <w:rFonts w:ascii="Calibri" w:cs="Calibri" w:hAnsi="Calibri" w:eastAsia="Calibri"/>
-          <w:sz w:val="28"/>
-          <w:szCs w:val="28"/>
-          <w:u w:color="000000"/>
-          <w:rtl w:val="0"/>
-          <w:lang w:val="de-DE"/>
+          <w:rFonts w:ascii="Calibri" w:eastAsia="Calibri" w:hAnsi="Calibri" w:cs="Calibri"/>
+          <w:sz w:val="28"/>
+          <w:szCs w:val="28"/>
+          <w:u w:color="000000"/>
         </w:rPr>
       </w:pPr>
     </w:p>
     <w:p>
       <w:pPr>
         <w:pStyle w:val="Default"/>
-        <w:bidi w:val="0"/>
-        <w:ind w:left="0" w:right="0" w:firstLine="0"/>
         <w:jc w:val="center"/>
         <w:rPr>
-          <w:rFonts w:ascii="Calibri" w:cs="Calibri" w:hAnsi="Calibri" w:eastAsia="Calibri"/>
-          <w:sz w:val="28"/>
-          <w:szCs w:val="28"/>
-          <w:u w:color="000000"/>
-          <w:rtl w:val="0"/>
-          <w:lang w:val="de-DE"/>
+          <w:rFonts w:ascii="Calibri" w:eastAsia="Calibri" w:hAnsi="Calibri" w:cs="Calibri"/>
+          <w:sz w:val="28"/>
+          <w:szCs w:val="28"/>
+          <w:u w:color="000000"/>
         </w:rPr>
       </w:pPr>
     </w:p>
     <w:p>
       <w:pPr>
         <w:pStyle w:val="Heading"/>
-        <w:bidi w:val="0"/>
-        <w:rPr>
-          <w:rFonts w:ascii="Calibri" w:cs="Calibri" w:hAnsi="Calibri" w:eastAsia="Calibri"/>
-          <w:sz w:val="28"/>
-          <w:szCs w:val="28"/>
-          <w:u w:color="000000"/>
-          <w:lang w:val="de-DE"/>
-        </w:rPr>
-      </w:pPr>
-      <w:r>
-        <w:rPr>
-          <w:rFonts w:ascii="Calibri" w:cs="Calibri" w:hAnsi="Calibri" w:eastAsia="Calibri"/>
-          <w:sz w:val="28"/>
-          <w:szCs w:val="28"/>
-          <w:u w:color="000000"/>
-          <w:rtl w:val="0"/>
-          <w:lang w:val="de-DE"/>
+        <w:rPr>
+          <w:rFonts w:ascii="Calibri" w:eastAsia="Calibri" w:hAnsi="Calibri" w:cs="Calibri"/>
+          <w:sz w:val="28"/>
+          <w:szCs w:val="28"/>
+          <w:u w:color="000000"/>
+        </w:rPr>
+      </w:pPr>
+      <w:r>
+        <w:rPr>
+          <w:rFonts w:ascii="Calibri" w:eastAsia="Calibri" w:hAnsi="Calibri" w:cs="Calibri"/>
+          <w:sz w:val="28"/>
+          <w:szCs w:val="28"/>
+          <w:u w:color="000000"/>
         </w:rPr>
         <w:t>Challenges</w:t>
       </w:r>
@@ -651,22 +486,236 @@
           <w:ilvl w:val="0"/>
           <w:numId w:val="2"/>
         </w:numPr>
-        <w:bidi w:val="0"/>
-        <w:rPr>
-          <w:sz w:val="28"/>
-          <w:szCs w:val="28"/>
-        </w:rPr>
-      </w:pPr>
-      <w:r>
-        <w:rPr>
-          <w:rFonts w:ascii="Calibri" w:cs="Calibri" w:hAnsi="Calibri" w:eastAsia="Calibri"/>
-          <w:sz w:val="28"/>
-          <w:szCs w:val="28"/>
-          <w:u w:color="000000"/>
-          <w:rtl w:val="0"/>
-          <w:lang w:val="de-DE"/>
-        </w:rPr>
-        <w:t xml:space="preserve">The challenge that arises on every project is collaboration and communication. Even when collaborating with a team in person, it is very easy for details to get missed and not every one is kept on the same page on what is being done or needs to be done. That difficulty is only increased over distance when communication is restricted to phones, emails, Skype calls, and commits to a central repository. In person bandwidth often allows for clearer communication and netter collaboration. </w:t>
+        <w:rPr>
+          <w:sz w:val="28"/>
+          <w:szCs w:val="28"/>
+        </w:rPr>
+      </w:pPr>
+      <w:r>
+        <w:rPr>
+          <w:rFonts w:ascii="Calibri" w:eastAsia="Calibri" w:hAnsi="Calibri" w:cs="Calibri"/>
+          <w:sz w:val="28"/>
+          <w:szCs w:val="28"/>
+          <w:u w:color="000000"/>
+        </w:rPr>
+        <w:t>Collaborating and C</w:t>
+      </w:r>
+      <w:r>
+        <w:rPr>
+          <w:rFonts w:ascii="Calibri" w:eastAsia="Calibri" w:hAnsi="Calibri" w:cs="Calibri"/>
+          <w:sz w:val="28"/>
+          <w:szCs w:val="28"/>
+          <w:u w:color="000000"/>
+        </w:rPr>
+        <w:t>ommunication</w:t>
+      </w:r>
+      <w:r>
+        <w:rPr>
+          <w:rFonts w:ascii="Calibri" w:eastAsia="Calibri" w:hAnsi="Calibri" w:cs="Calibri"/>
+          <w:sz w:val="28"/>
+          <w:szCs w:val="28"/>
+          <w:u w:color="000000"/>
+        </w:rPr>
+        <w:t xml:space="preserve"> with Distance</w:t>
+      </w:r>
+      <w:r>
+        <w:rPr>
+          <w:rFonts w:ascii="Calibri" w:eastAsia="Calibri" w:hAnsi="Calibri" w:cs="Calibri"/>
+          <w:sz w:val="28"/>
+          <w:szCs w:val="28"/>
+          <w:u w:color="000000"/>
+        </w:rPr>
+        <w:t xml:space="preserve">. </w:t>
+      </w:r>
+    </w:p>
+    <w:p>
+      <w:pPr>
+        <w:pStyle w:val="Body"/>
+        <w:ind w:left="360"/>
+        <w:rPr>
+          <w:sz w:val="28"/>
+          <w:szCs w:val="28"/>
+        </w:rPr>
+      </w:pPr>
+      <w:r>
+        <w:rPr>
+          <w:rFonts w:ascii="Calibri" w:eastAsia="Calibri" w:hAnsi="Calibri" w:cs="Calibri"/>
+          <w:sz w:val="28"/>
+          <w:szCs w:val="28"/>
+          <w:u w:color="000000"/>
+        </w:rPr>
+        <w:t>W</w:t>
+      </w:r>
+      <w:r>
+        <w:rPr>
+          <w:rFonts w:ascii="Calibri" w:eastAsia="Calibri" w:hAnsi="Calibri" w:cs="Calibri"/>
+          <w:sz w:val="28"/>
+          <w:szCs w:val="28"/>
+          <w:u w:color="000000"/>
+        </w:rPr>
+        <w:t xml:space="preserve">hen collaborating with a team in person, it is </w:t>
+      </w:r>
+      <w:r>
+        <w:rPr>
+          <w:rFonts w:ascii="Calibri" w:eastAsia="Calibri" w:hAnsi="Calibri" w:cs="Calibri"/>
+          <w:sz w:val="28"/>
+          <w:szCs w:val="28"/>
+          <w:u w:color="000000"/>
+        </w:rPr>
+        <w:t>easier</w:t>
+      </w:r>
+      <w:r>
+        <w:rPr>
+          <w:rFonts w:ascii="Calibri" w:eastAsia="Calibri" w:hAnsi="Calibri" w:cs="Calibri"/>
+          <w:sz w:val="28"/>
+          <w:szCs w:val="28"/>
+          <w:u w:color="000000"/>
+        </w:rPr>
+        <w:t xml:space="preserve"> for deta</w:t>
+      </w:r>
+      <w:r>
+        <w:rPr>
+          <w:rFonts w:ascii="Calibri" w:eastAsia="Calibri" w:hAnsi="Calibri" w:cs="Calibri"/>
+          <w:sz w:val="28"/>
+          <w:szCs w:val="28"/>
+          <w:u w:color="000000"/>
+        </w:rPr>
+        <w:t>ils not to get missed and keep every</w:t>
+      </w:r>
+      <w:r>
+        <w:rPr>
+          <w:rFonts w:ascii="Calibri" w:eastAsia="Calibri" w:hAnsi="Calibri" w:cs="Calibri"/>
+          <w:sz w:val="28"/>
+          <w:szCs w:val="28"/>
+          <w:u w:color="000000"/>
+        </w:rPr>
+        <w:t>one</w:t>
+      </w:r>
+      <w:r>
+        <w:rPr>
+          <w:rFonts w:ascii="Calibri" w:eastAsia="Calibri" w:hAnsi="Calibri" w:cs="Calibri"/>
+          <w:sz w:val="28"/>
+          <w:szCs w:val="28"/>
+          <w:u w:color="000000"/>
+        </w:rPr>
+        <w:t xml:space="preserve"> on the same page</w:t>
+      </w:r>
+      <w:r>
+        <w:rPr>
+          <w:rFonts w:ascii="Calibri" w:eastAsia="Calibri" w:hAnsi="Calibri" w:cs="Calibri"/>
+          <w:sz w:val="28"/>
+          <w:szCs w:val="28"/>
+          <w:u w:color="000000"/>
+        </w:rPr>
+        <w:t xml:space="preserve"> when it comes to what is being done and what</w:t>
+      </w:r>
+      <w:r>
+        <w:rPr>
+          <w:rFonts w:ascii="Calibri" w:eastAsia="Calibri" w:hAnsi="Calibri" w:cs="Calibri"/>
+          <w:sz w:val="28"/>
+          <w:szCs w:val="28"/>
+          <w:u w:color="000000"/>
+        </w:rPr>
+        <w:t xml:space="preserve"> needs to be done. </w:t>
+      </w:r>
+      <w:r>
+        <w:rPr>
+          <w:rFonts w:ascii="Calibri" w:eastAsia="Calibri" w:hAnsi="Calibri" w:cs="Calibri"/>
+          <w:sz w:val="28"/>
+          <w:szCs w:val="28"/>
+          <w:u w:color="000000"/>
+        </w:rPr>
+        <w:t>W</w:t>
+      </w:r>
+      <w:r>
+        <w:rPr>
+          <w:rFonts w:ascii="Calibri" w:eastAsia="Calibri" w:hAnsi="Calibri" w:cs="Calibri"/>
+          <w:sz w:val="28"/>
+          <w:szCs w:val="28"/>
+          <w:u w:color="000000"/>
+        </w:rPr>
+        <w:t xml:space="preserve">hen communication </w:t>
+      </w:r>
+      <w:r>
+        <w:rPr>
+          <w:rFonts w:ascii="Calibri" w:eastAsia="Calibri" w:hAnsi="Calibri" w:cs="Calibri"/>
+          <w:sz w:val="28"/>
+          <w:szCs w:val="28"/>
+          <w:u w:color="000000"/>
+        </w:rPr>
+        <w:t xml:space="preserve">is restricted to text messages, emails, </w:t>
+      </w:r>
+      <w:r>
+        <w:rPr>
+          <w:rFonts w:ascii="Calibri" w:eastAsia="Calibri" w:hAnsi="Calibri" w:cs="Calibri"/>
+          <w:sz w:val="28"/>
+          <w:szCs w:val="28"/>
+          <w:u w:color="000000"/>
+        </w:rPr>
+        <w:t>and commits to a central repository</w:t>
+      </w:r>
+      <w:r>
+        <w:rPr>
+          <w:rFonts w:ascii="Calibri" w:eastAsia="Calibri" w:hAnsi="Calibri" w:cs="Calibri"/>
+          <w:sz w:val="28"/>
+          <w:szCs w:val="28"/>
+          <w:u w:color="000000"/>
+        </w:rPr>
+        <w:t>, it is difficult to keep the team in sync</w:t>
+      </w:r>
+      <w:r>
+        <w:rPr>
+          <w:rFonts w:ascii="Calibri" w:eastAsia="Calibri" w:hAnsi="Calibri" w:cs="Calibri"/>
+          <w:sz w:val="28"/>
+          <w:szCs w:val="28"/>
+          <w:u w:color="000000"/>
+        </w:rPr>
+        <w:t>. Face-to-face</w:t>
+      </w:r>
+      <w:r>
+        <w:rPr>
+          <w:rFonts w:ascii="Calibri" w:eastAsia="Calibri" w:hAnsi="Calibri" w:cs="Calibri"/>
+          <w:sz w:val="28"/>
+          <w:szCs w:val="28"/>
+          <w:u w:color="000000"/>
+        </w:rPr>
+        <w:t xml:space="preserve"> </w:t>
+      </w:r>
+      <w:r>
+        <w:rPr>
+          <w:rFonts w:ascii="Calibri" w:eastAsia="Calibri" w:hAnsi="Calibri" w:cs="Calibri"/>
+          <w:sz w:val="28"/>
+          <w:szCs w:val="28"/>
+          <w:u w:color="000000"/>
+        </w:rPr>
+        <w:t>communication</w:t>
+      </w:r>
+      <w:r>
+        <w:rPr>
+          <w:rFonts w:ascii="Calibri" w:eastAsia="Calibri" w:hAnsi="Calibri" w:cs="Calibri"/>
+          <w:sz w:val="28"/>
+          <w:szCs w:val="28"/>
+          <w:u w:color="000000"/>
+        </w:rPr>
+        <w:t xml:space="preserve"> often allows</w:t>
+      </w:r>
+      <w:r>
+        <w:rPr>
+          <w:rFonts w:ascii="Calibri" w:eastAsia="Calibri" w:hAnsi="Calibri" w:cs="Calibri"/>
+          <w:sz w:val="28"/>
+          <w:szCs w:val="28"/>
+          <w:u w:color="000000"/>
+        </w:rPr>
+        <w:t xml:space="preserve"> for clearer communication and b</w:t>
+      </w:r>
+      <w:r>
+        <w:rPr>
+          <w:rFonts w:ascii="Calibri" w:eastAsia="Calibri" w:hAnsi="Calibri" w:cs="Calibri"/>
+          <w:sz w:val="28"/>
+          <w:szCs w:val="28"/>
+          <w:u w:color="000000"/>
+        </w:rPr>
+        <w:t xml:space="preserve">etter collaboration. </w:t>
       </w:r>
     </w:p>
     <w:p>
@@ -676,22 +725,119 @@
           <w:ilvl w:val="0"/>
           <w:numId w:val="2"/>
         </w:numPr>
-        <w:bidi w:val="0"/>
-        <w:rPr>
-          <w:sz w:val="28"/>
-          <w:szCs w:val="28"/>
-        </w:rPr>
-      </w:pPr>
-      <w:r>
-        <w:rPr>
-          <w:rFonts w:ascii="Calibri" w:cs="Calibri" w:hAnsi="Calibri" w:eastAsia="Calibri"/>
-          <w:sz w:val="28"/>
-          <w:szCs w:val="28"/>
-          <w:u w:color="000000"/>
-          <w:rtl w:val="0"/>
-          <w:lang w:val="de-DE"/>
-        </w:rPr>
-        <w:t xml:space="preserve"> Time Management is another common challenge with projects and was true for this as well. Working on the project we found due to our mutually hectic schedules was difficult to manage times to collaborate over Skype.</w:t>
+        <w:rPr>
+          <w:sz w:val="28"/>
+          <w:szCs w:val="28"/>
+        </w:rPr>
+      </w:pPr>
+      <w:r>
+        <w:rPr>
+          <w:rFonts w:ascii="Calibri" w:eastAsia="Calibri" w:hAnsi="Calibri" w:cs="Calibri"/>
+          <w:sz w:val="28"/>
+          <w:szCs w:val="28"/>
+          <w:u w:color="000000"/>
+        </w:rPr>
+        <w:t>Time Management</w:t>
+      </w:r>
+      <w:r>
+        <w:rPr>
+          <w:rFonts w:ascii="Calibri" w:eastAsia="Calibri" w:hAnsi="Calibri" w:cs="Calibri"/>
+          <w:sz w:val="28"/>
+          <w:szCs w:val="28"/>
+          <w:u w:color="000000"/>
+        </w:rPr>
+        <w:t>.</w:t>
+      </w:r>
+    </w:p>
+    <w:p>
+      <w:pPr>
+        <w:pStyle w:val="Body"/>
+        <w:ind w:left="360"/>
+        <w:rPr>
+          <w:sz w:val="28"/>
+          <w:szCs w:val="28"/>
+        </w:rPr>
+      </w:pPr>
+      <w:r>
+        <w:rPr>
+          <w:rFonts w:ascii="Calibri" w:eastAsia="Calibri" w:hAnsi="Calibri" w:cs="Calibri"/>
+          <w:sz w:val="28"/>
+          <w:szCs w:val="28"/>
+          <w:u w:color="000000"/>
+        </w:rPr>
+        <w:t>We</w:t>
+      </w:r>
+      <w:r>
+        <w:rPr>
+          <w:rFonts w:ascii="Calibri" w:eastAsia="Calibri" w:hAnsi="Calibri" w:cs="Calibri"/>
+          <w:sz w:val="28"/>
+          <w:szCs w:val="28"/>
+          <w:u w:color="000000"/>
+        </w:rPr>
+        <w:t xml:space="preserve"> found</w:t>
+      </w:r>
+      <w:r>
+        <w:rPr>
+          <w:rFonts w:ascii="Calibri" w:eastAsia="Calibri" w:hAnsi="Calibri" w:cs="Calibri"/>
+          <w:sz w:val="28"/>
+          <w:szCs w:val="28"/>
+          <w:u w:color="000000"/>
+        </w:rPr>
+        <w:t xml:space="preserve"> that</w:t>
+      </w:r>
+      <w:r>
+        <w:rPr>
+          <w:rFonts w:ascii="Calibri" w:eastAsia="Calibri" w:hAnsi="Calibri" w:cs="Calibri"/>
+          <w:sz w:val="28"/>
+          <w:szCs w:val="28"/>
+          <w:u w:color="000000"/>
+        </w:rPr>
+        <w:t xml:space="preserve"> due to our mutually hectic schedules</w:t>
+      </w:r>
+      <w:r>
+        <w:rPr>
+          <w:rFonts w:ascii="Calibri" w:eastAsia="Calibri" w:hAnsi="Calibri" w:cs="Calibri"/>
+          <w:sz w:val="28"/>
+          <w:szCs w:val="28"/>
+          <w:u w:color="000000"/>
+        </w:rPr>
+        <w:t xml:space="preserve">, it was difficult to manage time </w:t>
+      </w:r>
+      <w:r>
+        <w:rPr>
+          <w:rFonts w:ascii="Calibri" w:eastAsia="Calibri" w:hAnsi="Calibri" w:cs="Calibri"/>
+          <w:sz w:val="28"/>
+          <w:szCs w:val="28"/>
+          <w:u w:color="000000"/>
+        </w:rPr>
+        <w:t xml:space="preserve">to collaborate over </w:t>
+      </w:r>
+      <w:r>
+        <w:rPr>
+          <w:rFonts w:ascii="Calibri" w:eastAsia="Calibri" w:hAnsi="Calibri" w:cs="Calibri"/>
+          <w:sz w:val="28"/>
+          <w:szCs w:val="28"/>
+          <w:u w:color="000000"/>
+        </w:rPr>
+        <w:t>Video conference and reply to text messages and emails in a timely manner</w:t>
+      </w:r>
+      <w:r>
+        <w:rPr>
+          <w:rFonts w:ascii="Calibri" w:eastAsia="Calibri" w:hAnsi="Calibri" w:cs="Calibri"/>
+          <w:sz w:val="28"/>
+          <w:szCs w:val="28"/>
+          <w:u w:color="000000"/>
+        </w:rPr>
+        <w:t>.</w:t>
+      </w:r>
+      <w:r>
+        <w:rPr>
+          <w:rFonts w:ascii="Calibri" w:eastAsia="Calibri" w:hAnsi="Calibri" w:cs="Calibri"/>
+          <w:sz w:val="28"/>
+          <w:szCs w:val="28"/>
+          <w:u w:color="000000"/>
+        </w:rPr>
+        <w:t xml:space="preserve"> It is hard to stay on the same page when the communication turnaround time takes a long time or the other team mate never responds.</w:t>
       </w:r>
     </w:p>
     <w:p>
@@ -701,22 +847,83 @@
           <w:ilvl w:val="0"/>
           <w:numId w:val="2"/>
         </w:numPr>
-        <w:bidi w:val="0"/>
-        <w:rPr>
-          <w:sz w:val="28"/>
-          <w:szCs w:val="28"/>
-        </w:rPr>
-      </w:pPr>
-      <w:r>
-        <w:rPr>
-          <w:rFonts w:ascii="Calibri" w:cs="Calibri" w:hAnsi="Calibri" w:eastAsia="Calibri"/>
-          <w:sz w:val="28"/>
-          <w:szCs w:val="28"/>
-          <w:u w:color="000000"/>
-          <w:rtl w:val="0"/>
-          <w:lang w:val="de-DE"/>
-        </w:rPr>
-        <w:t xml:space="preserve">Being clear on what each person has worked on and changed, a few times both of us worked on the same things and wasted time putting effort towards the same functionality. </w:t>
+        <w:rPr>
+          <w:sz w:val="28"/>
+          <w:szCs w:val="28"/>
+        </w:rPr>
+      </w:pPr>
+      <w:r>
+        <w:rPr>
+          <w:rFonts w:ascii="Calibri" w:eastAsia="Calibri" w:hAnsi="Calibri" w:cs="Calibri"/>
+          <w:sz w:val="28"/>
+          <w:szCs w:val="28"/>
+          <w:u w:color="000000"/>
+        </w:rPr>
+        <w:t>Clear Roles.</w:t>
+      </w:r>
+    </w:p>
+    <w:p>
+      <w:pPr>
+        <w:pStyle w:val="Body"/>
+        <w:ind w:left="360"/>
+        <w:rPr>
+          <w:sz w:val="28"/>
+          <w:szCs w:val="28"/>
+        </w:rPr>
+      </w:pPr>
+      <w:r>
+        <w:rPr>
+          <w:rFonts w:ascii="Calibri" w:eastAsia="Calibri" w:hAnsi="Calibri" w:cs="Calibri"/>
+          <w:sz w:val="28"/>
+          <w:szCs w:val="28"/>
+          <w:u w:color="000000"/>
+        </w:rPr>
+        <w:t xml:space="preserve">A </w:t>
+      </w:r>
+      <w:r>
+        <w:rPr>
+          <w:rFonts w:ascii="Calibri" w:eastAsia="Calibri" w:hAnsi="Calibri" w:cs="Calibri"/>
+          <w:sz w:val="28"/>
+          <w:szCs w:val="28"/>
+          <w:u w:color="000000"/>
+        </w:rPr>
+        <w:t>f</w:t>
+      </w:r>
+      <w:r>
+        <w:rPr>
+          <w:rFonts w:ascii="Calibri" w:eastAsia="Calibri" w:hAnsi="Calibri" w:cs="Calibri"/>
+          <w:sz w:val="28"/>
+          <w:szCs w:val="28"/>
+          <w:u w:color="000000"/>
+        </w:rPr>
+        <w:t>ew times, both team members</w:t>
+      </w:r>
+      <w:r>
+        <w:rPr>
+          <w:rFonts w:ascii="Calibri" w:eastAsia="Calibri" w:hAnsi="Calibri" w:cs="Calibri"/>
+          <w:sz w:val="28"/>
+          <w:szCs w:val="28"/>
+          <w:u w:color="000000"/>
+        </w:rPr>
+        <w:t xml:space="preserve"> worked on the same </w:t>
+      </w:r>
+      <w:r>
+        <w:rPr>
+          <w:rFonts w:ascii="Calibri" w:eastAsia="Calibri" w:hAnsi="Calibri" w:cs="Calibri"/>
+          <w:sz w:val="28"/>
+          <w:szCs w:val="28"/>
+          <w:u w:color="000000"/>
+        </w:rPr>
+        <w:t>features</w:t>
+      </w:r>
+      <w:r>
+        <w:rPr>
+          <w:rFonts w:ascii="Calibri" w:eastAsia="Calibri" w:hAnsi="Calibri" w:cs="Calibri"/>
+          <w:sz w:val="28"/>
+          <w:szCs w:val="28"/>
+          <w:u w:color="000000"/>
+        </w:rPr>
+        <w:t xml:space="preserve"> and wasted time putting effort towards the same functionality.</w:t>
       </w:r>
     </w:p>
     <w:p>
@@ -726,44 +933,185 @@
           <w:ilvl w:val="0"/>
           <w:numId w:val="2"/>
         </w:numPr>
-        <w:bidi w:val="0"/>
-        <w:rPr>
-          <w:sz w:val="28"/>
-          <w:szCs w:val="28"/>
-        </w:rPr>
-      </w:pPr>
-      <w:r>
-        <w:rPr>
-          <w:rFonts w:ascii="Calibri" w:cs="Calibri" w:hAnsi="Calibri" w:eastAsia="Calibri"/>
-          <w:sz w:val="28"/>
-          <w:szCs w:val="28"/>
-          <w:u w:color="000000"/>
-          <w:rtl w:val="0"/>
-          <w:lang w:val="de-DE"/>
-        </w:rPr>
-        <w:t>Learning new tools was also a challenge as we had to learn how to effectively integrate stream and WindowsBuilder into our project in order to facilitate our project. Learning these tools had a learning curve that took up development time as neither of us had had experience with these tools before implementing them into the project.</w:t>
-      </w:r>
+        <w:rPr>
+          <w:sz w:val="28"/>
+          <w:szCs w:val="28"/>
+        </w:rPr>
+      </w:pPr>
+      <w:r>
+        <w:rPr>
+          <w:rFonts w:ascii="Calibri" w:eastAsia="Calibri" w:hAnsi="Calibri" w:cs="Calibri"/>
+          <w:sz w:val="28"/>
+          <w:szCs w:val="28"/>
+          <w:u w:color="000000"/>
+        </w:rPr>
+        <w:t>New Tools.</w:t>
+      </w:r>
+    </w:p>
+    <w:p>
+      <w:pPr>
+        <w:pStyle w:val="Body"/>
+        <w:ind w:left="360"/>
+        <w:rPr>
+          <w:rFonts w:ascii="Calibri" w:eastAsia="Calibri" w:hAnsi="Calibri" w:cs="Calibri"/>
+          <w:sz w:val="28"/>
+          <w:szCs w:val="28"/>
+          <w:u w:color="000000"/>
+        </w:rPr>
+      </w:pPr>
+      <w:r>
+        <w:rPr>
+          <w:rFonts w:ascii="Calibri" w:eastAsia="Calibri" w:hAnsi="Calibri" w:cs="Calibri"/>
+          <w:sz w:val="28"/>
+          <w:szCs w:val="28"/>
+          <w:u w:color="000000"/>
+        </w:rPr>
+        <w:t xml:space="preserve">Learning new tools was also a challenge </w:t>
+      </w:r>
+      <w:r>
+        <w:rPr>
+          <w:rFonts w:ascii="Calibri" w:eastAsia="Calibri" w:hAnsi="Calibri" w:cs="Calibri"/>
+          <w:sz w:val="28"/>
+          <w:szCs w:val="28"/>
+          <w:u w:color="000000"/>
+        </w:rPr>
+        <w:t>since</w:t>
+      </w:r>
+      <w:r>
+        <w:rPr>
+          <w:rFonts w:ascii="Calibri" w:eastAsia="Calibri" w:hAnsi="Calibri" w:cs="Calibri"/>
+          <w:sz w:val="28"/>
+          <w:szCs w:val="28"/>
+          <w:u w:color="000000"/>
+        </w:rPr>
+        <w:t xml:space="preserve"> we had to learn how to effectively integrate </w:t>
+      </w:r>
+      <w:r>
+        <w:rPr>
+          <w:rFonts w:ascii="Calibri" w:eastAsia="Calibri" w:hAnsi="Calibri" w:cs="Calibri"/>
+          <w:sz w:val="28"/>
+          <w:szCs w:val="28"/>
+          <w:u w:color="000000"/>
+        </w:rPr>
+        <w:t>X</w:t>
+      </w:r>
+      <w:r>
+        <w:rPr>
+          <w:rFonts w:ascii="Calibri" w:eastAsia="Calibri" w:hAnsi="Calibri" w:cs="Calibri"/>
+          <w:sz w:val="28"/>
+          <w:szCs w:val="28"/>
+          <w:u w:color="000000"/>
+        </w:rPr>
+        <w:t>stream and WindowsBuilder into our projec</w:t>
+      </w:r>
+      <w:r>
+        <w:rPr>
+          <w:rFonts w:ascii="Calibri" w:eastAsia="Calibri" w:hAnsi="Calibri" w:cs="Calibri"/>
+          <w:sz w:val="28"/>
+          <w:szCs w:val="28"/>
+          <w:u w:color="000000"/>
+        </w:rPr>
+        <w:t xml:space="preserve">t so we had the ability to develop a UI and persist data. </w:t>
+      </w:r>
+      <w:r>
+        <w:rPr>
+          <w:rFonts w:ascii="Calibri" w:eastAsia="Calibri" w:hAnsi="Calibri" w:cs="Calibri"/>
+          <w:sz w:val="28"/>
+          <w:szCs w:val="28"/>
+          <w:u w:color="000000"/>
+        </w:rPr>
+        <w:t xml:space="preserve">Learning these tools </w:t>
+      </w:r>
+      <w:r>
+        <w:rPr>
+          <w:rFonts w:ascii="Calibri" w:eastAsia="Calibri" w:hAnsi="Calibri" w:cs="Calibri"/>
+          <w:sz w:val="28"/>
+          <w:szCs w:val="28"/>
+          <w:u w:color="000000"/>
+        </w:rPr>
+        <w:t>increased the</w:t>
+      </w:r>
+      <w:r>
+        <w:rPr>
+          <w:rFonts w:ascii="Calibri" w:eastAsia="Calibri" w:hAnsi="Calibri" w:cs="Calibri"/>
+          <w:sz w:val="28"/>
+          <w:szCs w:val="28"/>
+          <w:u w:color="000000"/>
+        </w:rPr>
+        <w:t xml:space="preserve"> development time </w:t>
+      </w:r>
+      <w:r>
+        <w:rPr>
+          <w:rFonts w:ascii="Calibri" w:eastAsia="Calibri" w:hAnsi="Calibri" w:cs="Calibri"/>
+          <w:sz w:val="28"/>
+          <w:szCs w:val="28"/>
+          <w:u w:color="000000"/>
+        </w:rPr>
+        <w:t>since</w:t>
+      </w:r>
+      <w:r>
+        <w:rPr>
+          <w:rFonts w:ascii="Calibri" w:eastAsia="Calibri" w:hAnsi="Calibri" w:cs="Calibri"/>
+          <w:sz w:val="28"/>
+          <w:szCs w:val="28"/>
+          <w:u w:color="000000"/>
+        </w:rPr>
+        <w:t xml:space="preserve"> neither of us had </w:t>
+      </w:r>
+      <w:r>
+        <w:rPr>
+          <w:rFonts w:ascii="Calibri" w:eastAsia="Calibri" w:hAnsi="Calibri" w:cs="Calibri"/>
+          <w:sz w:val="28"/>
+          <w:szCs w:val="28"/>
+          <w:u w:color="000000"/>
+        </w:rPr>
+        <w:t xml:space="preserve">experience with these tools </w:t>
+      </w:r>
+      <w:r>
+        <w:rPr>
+          <w:rFonts w:ascii="Calibri" w:eastAsia="Calibri" w:hAnsi="Calibri" w:cs="Calibri"/>
+          <w:sz w:val="28"/>
+          <w:szCs w:val="28"/>
+          <w:u w:color="000000"/>
+        </w:rPr>
+        <w:t>and we had to learn as we implemented</w:t>
+      </w:r>
+      <w:r>
+        <w:rPr>
+          <w:rFonts w:ascii="Calibri" w:eastAsia="Calibri" w:hAnsi="Calibri" w:cs="Calibri"/>
+          <w:sz w:val="28"/>
+          <w:szCs w:val="28"/>
+          <w:u w:color="000000"/>
+        </w:rPr>
+        <w:t xml:space="preserve"> them into the project.</w:t>
+      </w:r>
+    </w:p>
+    <w:p>
+      <w:pPr>
+        <w:pStyle w:val="Body"/>
+        <w:ind w:left="360"/>
+        <w:rPr>
+          <w:sz w:val="28"/>
+          <w:szCs w:val="28"/>
+        </w:rPr>
+      </w:pPr>
     </w:p>
     <w:p>
       <w:pPr>
         <w:pStyle w:val="Heading"/>
-        <w:bidi w:val="0"/>
-        <w:rPr>
-          <w:rFonts w:ascii="Calibri" w:cs="Calibri" w:hAnsi="Calibri" w:eastAsia="Calibri"/>
-          <w:sz w:val="28"/>
-          <w:szCs w:val="28"/>
-          <w:u w:color="000000"/>
-          <w:lang w:val="de-DE"/>
-        </w:rPr>
-      </w:pPr>
-      <w:r>
-        <w:rPr>
-          <w:rFonts w:ascii="Calibri" w:cs="Calibri" w:hAnsi="Calibri" w:eastAsia="Calibri"/>
-          <w:sz w:val="28"/>
-          <w:szCs w:val="28"/>
-          <w:u w:color="000000"/>
-          <w:rtl w:val="0"/>
-          <w:lang w:val="de-DE"/>
+        <w:rPr>
+          <w:rFonts w:ascii="Calibri" w:eastAsia="Calibri" w:hAnsi="Calibri" w:cs="Calibri"/>
+          <w:sz w:val="28"/>
+          <w:szCs w:val="28"/>
+          <w:u w:color="000000"/>
+        </w:rPr>
+      </w:pPr>
+      <w:r>
+        <w:rPr>
+          <w:rFonts w:ascii="Calibri" w:eastAsia="Calibri" w:hAnsi="Calibri" w:cs="Calibri"/>
+          <w:sz w:val="28"/>
+          <w:szCs w:val="28"/>
+          <w:u w:color="000000"/>
         </w:rPr>
         <w:t>Lessons Learned</w:t>
       </w:r>
@@ -775,22 +1123,73 @@
           <w:ilvl w:val="0"/>
           <w:numId w:val="3"/>
         </w:numPr>
-        <w:bidi w:val="0"/>
-        <w:rPr>
-          <w:sz w:val="28"/>
-          <w:szCs w:val="28"/>
-        </w:rPr>
-      </w:pPr>
-      <w:r>
-        <w:rPr>
-          <w:rFonts w:ascii="Calibri" w:cs="Calibri" w:hAnsi="Calibri" w:eastAsia="Calibri"/>
-          <w:sz w:val="28"/>
-          <w:szCs w:val="28"/>
-          <w:u w:color="000000"/>
-          <w:rtl w:val="0"/>
-          <w:lang w:val="de-DE"/>
-        </w:rPr>
-        <w:t>Establishing clear roles on the team, and clear expectations from the beginning. This will help prevent  with better management of the teams resources and prevent wasted effort by creating duplicate functionality.</w:t>
+        <w:rPr>
+          <w:sz w:val="28"/>
+          <w:szCs w:val="28"/>
+        </w:rPr>
+      </w:pPr>
+      <w:r>
+        <w:rPr>
+          <w:rFonts w:ascii="Calibri" w:eastAsia="Calibri" w:hAnsi="Calibri" w:cs="Calibri"/>
+          <w:sz w:val="28"/>
+          <w:szCs w:val="28"/>
+          <w:u w:color="000000"/>
+        </w:rPr>
+        <w:t>Establish clear roles on the team</w:t>
+      </w:r>
+      <w:r>
+        <w:rPr>
+          <w:rFonts w:ascii="Calibri" w:eastAsia="Calibri" w:hAnsi="Calibri" w:cs="Calibri"/>
+          <w:sz w:val="28"/>
+          <w:szCs w:val="28"/>
+          <w:u w:color="000000"/>
+        </w:rPr>
+        <w:t xml:space="preserve"> and clear exp</w:t>
+      </w:r>
+      <w:r>
+        <w:rPr>
+          <w:rFonts w:ascii="Calibri" w:eastAsia="Calibri" w:hAnsi="Calibri" w:cs="Calibri"/>
+          <w:sz w:val="28"/>
+          <w:szCs w:val="28"/>
+          <w:u w:color="000000"/>
+        </w:rPr>
+        <w:t>ectations from the be</w:t>
+      </w:r>
+      <w:r>
+        <w:rPr>
+          <w:rFonts w:ascii="Calibri" w:eastAsia="Calibri" w:hAnsi="Calibri" w:cs="Calibri"/>
+          <w:sz w:val="28"/>
+          <w:szCs w:val="28"/>
+          <w:u w:color="000000"/>
+        </w:rPr>
+        <w:t xml:space="preserve">ginning. This will help </w:t>
+      </w:r>
+      <w:r>
+        <w:rPr>
+          <w:rFonts w:ascii="Calibri" w:eastAsia="Calibri" w:hAnsi="Calibri" w:cs="Calibri"/>
+          <w:sz w:val="28"/>
+          <w:szCs w:val="28"/>
+          <w:u w:color="000000"/>
+        </w:rPr>
+        <w:t>wit</w:t>
+      </w:r>
+      <w:r>
+        <w:rPr>
+          <w:rFonts w:ascii="Calibri" w:eastAsia="Calibri" w:hAnsi="Calibri" w:cs="Calibri"/>
+          <w:sz w:val="28"/>
+          <w:szCs w:val="28"/>
+          <w:u w:color="000000"/>
+        </w:rPr>
+        <w:t>h better management of the team</w:t>
+      </w:r>
+      <w:r>
+        <w:rPr>
+          <w:rFonts w:ascii="Calibri" w:eastAsia="Calibri" w:hAnsi="Calibri" w:cs="Calibri"/>
+          <w:sz w:val="28"/>
+          <w:szCs w:val="28"/>
+          <w:u w:color="000000"/>
+        </w:rPr>
+        <w:t xml:space="preserve"> resources and prevent wasted effort by creating duplicate functionality.</w:t>
       </w:r>
     </w:p>
     <w:p>
@@ -800,22 +1199,92 @@
           <w:ilvl w:val="0"/>
           <w:numId w:val="2"/>
         </w:numPr>
-        <w:bidi w:val="0"/>
-        <w:rPr>
-          <w:sz w:val="28"/>
-          <w:szCs w:val="28"/>
-        </w:rPr>
-      </w:pPr>
-      <w:r>
-        <w:rPr>
-          <w:rFonts w:ascii="Calibri" w:cs="Calibri" w:hAnsi="Calibri" w:eastAsia="Calibri"/>
-          <w:sz w:val="28"/>
-          <w:szCs w:val="28"/>
-          <w:u w:color="000000"/>
-          <w:rtl w:val="0"/>
-          <w:lang w:val="de-DE"/>
-        </w:rPr>
-        <w:t xml:space="preserve">Keeping clear lines of communication between the team members. This will again help with managing resources and ensuring less time wasted. And determining as a team specific issue which can affect communication in our case distance and the inability to meet face to face. By addressing these issues it will be easier to clear up any misunderstandings in discussions of the project. </w:t>
+        <w:rPr>
+          <w:sz w:val="28"/>
+          <w:szCs w:val="28"/>
+        </w:rPr>
+      </w:pPr>
+      <w:r>
+        <w:rPr>
+          <w:rFonts w:ascii="Calibri" w:eastAsia="Calibri" w:hAnsi="Calibri" w:cs="Calibri"/>
+          <w:sz w:val="28"/>
+          <w:szCs w:val="28"/>
+          <w:u w:color="000000"/>
+        </w:rPr>
+        <w:t>Keep</w:t>
+      </w:r>
+      <w:r>
+        <w:rPr>
+          <w:rFonts w:ascii="Calibri" w:eastAsia="Calibri" w:hAnsi="Calibri" w:cs="Calibri"/>
+          <w:sz w:val="28"/>
+          <w:szCs w:val="28"/>
+          <w:u w:color="000000"/>
+        </w:rPr>
+        <w:t xml:space="preserve"> clear lines of communication between the team members. </w:t>
+      </w:r>
+    </w:p>
+    <w:p>
+      <w:pPr>
+        <w:pStyle w:val="Body"/>
+        <w:ind w:left="360"/>
+        <w:rPr>
+          <w:sz w:val="28"/>
+          <w:szCs w:val="28"/>
+        </w:rPr>
+      </w:pPr>
+      <w:r>
+        <w:rPr>
+          <w:rFonts w:ascii="Calibri" w:eastAsia="Calibri" w:hAnsi="Calibri" w:cs="Calibri"/>
+          <w:sz w:val="28"/>
+          <w:szCs w:val="28"/>
+          <w:u w:color="000000"/>
+        </w:rPr>
+        <w:t>This will again help with mana</w:t>
+      </w:r>
+      <w:r>
+        <w:rPr>
+          <w:rFonts w:ascii="Calibri" w:eastAsia="Calibri" w:hAnsi="Calibri" w:cs="Calibri"/>
+          <w:sz w:val="28"/>
+          <w:szCs w:val="28"/>
+          <w:u w:color="000000"/>
+        </w:rPr>
+        <w:t xml:space="preserve">ging resources and ensuring less time wasted. </w:t>
+      </w:r>
+      <w:r>
+        <w:rPr>
+          <w:rFonts w:ascii="Calibri" w:eastAsia="Calibri" w:hAnsi="Calibri" w:cs="Calibri"/>
+          <w:sz w:val="28"/>
+          <w:szCs w:val="28"/>
+          <w:u w:color="000000"/>
+        </w:rPr>
+        <w:t xml:space="preserve">By addressing these </w:t>
+      </w:r>
+      <w:r>
+        <w:rPr>
+          <w:rFonts w:ascii="Calibri" w:eastAsia="Calibri" w:hAnsi="Calibri" w:cs="Calibri"/>
+          <w:sz w:val="28"/>
+          <w:szCs w:val="28"/>
+          <w:u w:color="000000"/>
+        </w:rPr>
+        <w:t>issues,</w:t>
+      </w:r>
+      <w:r>
+        <w:rPr>
+          <w:rFonts w:ascii="Calibri" w:eastAsia="Calibri" w:hAnsi="Calibri" w:cs="Calibri"/>
+          <w:sz w:val="28"/>
+          <w:szCs w:val="28"/>
+          <w:u w:color="000000"/>
+        </w:rPr>
+        <w:t xml:space="preserve"> it will be easier to clear up any misunderstanding</w:t>
+      </w:r>
+      <w:r>
+        <w:rPr>
+          <w:rFonts w:ascii="Calibri" w:eastAsia="Calibri" w:hAnsi="Calibri" w:cs="Calibri"/>
+          <w:sz w:val="28"/>
+          <w:szCs w:val="28"/>
+          <w:u w:color="000000"/>
+        </w:rPr>
+        <w:t xml:space="preserve">s in discussions of the project. </w:t>
       </w:r>
     </w:p>
     <w:p>
@@ -825,22 +1294,102 @@
           <w:ilvl w:val="0"/>
           <w:numId w:val="2"/>
         </w:numPr>
-        <w:bidi w:val="0"/>
-        <w:rPr>
-          <w:sz w:val="28"/>
-          <w:szCs w:val="28"/>
-        </w:rPr>
-      </w:pPr>
-      <w:r>
-        <w:rPr>
-          <w:rFonts w:ascii="Calibri" w:cs="Calibri" w:hAnsi="Calibri" w:eastAsia="Calibri"/>
-          <w:sz w:val="28"/>
-          <w:szCs w:val="28"/>
-          <w:u w:color="000000"/>
-          <w:rtl w:val="0"/>
-          <w:lang w:val="de-DE"/>
-        </w:rPr>
-        <w:t>Ensuring ideas and planning are clearly discussed as a team to ensure both of us have enough information to effectively complete your task by engaging in more brainstorming, and generating ideas together on how the system should be designed as a whole before beginning the true planning &amp; requirements process.</w:t>
+        <w:rPr>
+          <w:sz w:val="28"/>
+          <w:szCs w:val="28"/>
+        </w:rPr>
+      </w:pPr>
+      <w:r>
+        <w:rPr>
+          <w:rFonts w:ascii="Calibri" w:eastAsia="Calibri" w:hAnsi="Calibri" w:cs="Calibri"/>
+          <w:sz w:val="28"/>
+          <w:szCs w:val="28"/>
+          <w:u w:color="000000"/>
+        </w:rPr>
+        <w:t>Ensure</w:t>
+      </w:r>
+      <w:r>
+        <w:rPr>
+          <w:rFonts w:ascii="Calibri" w:eastAsia="Calibri" w:hAnsi="Calibri" w:cs="Calibri"/>
+          <w:sz w:val="28"/>
+          <w:szCs w:val="28"/>
+          <w:u w:color="000000"/>
+        </w:rPr>
+        <w:t xml:space="preserve"> ideas and planning are clearly discussed as a team</w:t>
+      </w:r>
+      <w:r>
+        <w:rPr>
+          <w:rFonts w:ascii="Calibri" w:eastAsia="Calibri" w:hAnsi="Calibri" w:cs="Calibri"/>
+          <w:sz w:val="28"/>
+          <w:szCs w:val="28"/>
+          <w:u w:color="000000"/>
+        </w:rPr>
+        <w:t>.</w:t>
+      </w:r>
+    </w:p>
+    <w:p>
+      <w:pPr>
+        <w:pStyle w:val="Body"/>
+        <w:ind w:left="360"/>
+        <w:rPr>
+          <w:sz w:val="28"/>
+          <w:szCs w:val="28"/>
+        </w:rPr>
+      </w:pPr>
+      <w:r>
+        <w:rPr>
+          <w:rFonts w:ascii="Calibri" w:eastAsia="Calibri" w:hAnsi="Calibri" w:cs="Calibri"/>
+          <w:sz w:val="28"/>
+          <w:szCs w:val="28"/>
+          <w:u w:color="000000"/>
+        </w:rPr>
+        <w:lastRenderedPageBreak/>
+        <w:t>This will make sure that both</w:t>
+      </w:r>
+      <w:r>
+        <w:rPr>
+          <w:rFonts w:ascii="Calibri" w:eastAsia="Calibri" w:hAnsi="Calibri" w:cs="Calibri"/>
+          <w:sz w:val="28"/>
+          <w:szCs w:val="28"/>
+          <w:u w:color="000000"/>
+        </w:rPr>
+        <w:t xml:space="preserve"> of us have enough information to effectively complete your task by </w:t>
+      </w:r>
+      <w:r>
+        <w:rPr>
+          <w:rFonts w:ascii="Calibri" w:eastAsia="Calibri" w:hAnsi="Calibri" w:cs="Calibri"/>
+          <w:sz w:val="28"/>
+          <w:szCs w:val="28"/>
+          <w:u w:color="000000"/>
+        </w:rPr>
+        <w:t xml:space="preserve">engaging in more brainstorming </w:t>
+      </w:r>
+      <w:r>
+        <w:rPr>
+          <w:rFonts w:ascii="Calibri" w:eastAsia="Calibri" w:hAnsi="Calibri" w:cs="Calibri"/>
+          <w:sz w:val="28"/>
+          <w:szCs w:val="28"/>
+          <w:u w:color="000000"/>
+        </w:rPr>
+        <w:t xml:space="preserve">and generating ideas together on how the system </w:t>
+      </w:r>
+      <w:r>
+        <w:rPr>
+          <w:rFonts w:ascii="Calibri" w:eastAsia="Calibri" w:hAnsi="Calibri" w:cs="Calibri"/>
+          <w:sz w:val="28"/>
+          <w:szCs w:val="28"/>
+          <w:u w:color="000000"/>
+        </w:rPr>
+        <w:t>should be designed</w:t>
+      </w:r>
+      <w:r>
+        <w:rPr>
+          <w:rFonts w:ascii="Calibri" w:eastAsia="Calibri" w:hAnsi="Calibri" w:cs="Calibri"/>
+          <w:sz w:val="28"/>
+          <w:szCs w:val="28"/>
+          <w:u w:color="000000"/>
+        </w:rPr>
+        <w:t>.</w:t>
       </w:r>
     </w:p>
     <w:p>
@@ -850,22 +1399,274 @@
           <w:ilvl w:val="0"/>
           <w:numId w:val="2"/>
         </w:numPr>
-        <w:bidi w:val="0"/>
-        <w:rPr>
-          <w:sz w:val="28"/>
-          <w:szCs w:val="28"/>
-        </w:rPr>
-      </w:pPr>
-      <w:r>
-        <w:rPr>
-          <w:rFonts w:ascii="Calibri" w:cs="Calibri" w:hAnsi="Calibri" w:eastAsia="Calibri"/>
-          <w:sz w:val="28"/>
-          <w:szCs w:val="28"/>
-          <w:u w:color="000000"/>
-          <w:rtl w:val="0"/>
-          <w:lang w:val="de-DE"/>
-        </w:rPr>
-        <w:t>Regardless how through a team is on the design and requirements process it is very difficult to plan out every detail of a software project which is why it is often better to start smaller version of the end software and slowly extend it, changing one thing at a time. This helps prevent problems further down the road and allows for smaller iteration and more confident changes.</w:t>
+        <w:rPr>
+          <w:sz w:val="28"/>
+          <w:szCs w:val="28"/>
+        </w:rPr>
+      </w:pPr>
+      <w:r>
+        <w:rPr>
+          <w:rFonts w:ascii="Calibri" w:eastAsia="Calibri" w:hAnsi="Calibri" w:cs="Calibri"/>
+          <w:sz w:val="28"/>
+          <w:szCs w:val="28"/>
+          <w:u w:color="000000"/>
+        </w:rPr>
+        <w:t>E</w:t>
+      </w:r>
+      <w:r>
+        <w:rPr>
+          <w:rFonts w:ascii="Calibri" w:eastAsia="Calibri" w:hAnsi="Calibri" w:cs="Calibri"/>
+          <w:sz w:val="28"/>
+          <w:szCs w:val="28"/>
+          <w:u w:color="000000"/>
+        </w:rPr>
+        <w:t xml:space="preserve">xtensive testing </w:t>
+      </w:r>
+      <w:r>
+        <w:rPr>
+          <w:rFonts w:ascii="Calibri" w:eastAsia="Calibri" w:hAnsi="Calibri" w:cs="Calibri"/>
+          <w:sz w:val="28"/>
+          <w:szCs w:val="28"/>
+          <w:u w:color="000000"/>
+        </w:rPr>
+        <w:t xml:space="preserve">should be </w:t>
+      </w:r>
+      <w:r>
+        <w:rPr>
+          <w:rFonts w:ascii="Calibri" w:eastAsia="Calibri" w:hAnsi="Calibri" w:cs="Calibri"/>
+          <w:sz w:val="28"/>
+          <w:szCs w:val="28"/>
+          <w:u w:color="000000"/>
+        </w:rPr>
+        <w:t>done</w:t>
+      </w:r>
+      <w:r>
+        <w:rPr>
+          <w:rFonts w:ascii="Calibri" w:eastAsia="Calibri" w:hAnsi="Calibri" w:cs="Calibri"/>
+          <w:sz w:val="28"/>
+          <w:szCs w:val="28"/>
+          <w:u w:color="000000"/>
+        </w:rPr>
+        <w:t>.</w:t>
+      </w:r>
+    </w:p>
+    <w:p>
+      <w:pPr>
+        <w:pStyle w:val="Body"/>
+        <w:ind w:left="360"/>
+        <w:rPr>
+          <w:sz w:val="28"/>
+          <w:szCs w:val="28"/>
+        </w:rPr>
+      </w:pPr>
+      <w:r>
+        <w:rPr>
+          <w:rFonts w:ascii="Calibri" w:eastAsia="Calibri" w:hAnsi="Calibri" w:cs="Calibri"/>
+          <w:sz w:val="28"/>
+          <w:szCs w:val="28"/>
+          <w:u w:color="000000"/>
+        </w:rPr>
+        <w:t>It is important to have someone besides the</w:t>
+      </w:r>
+      <w:r>
+        <w:rPr>
+          <w:rFonts w:ascii="Calibri" w:eastAsia="Calibri" w:hAnsi="Calibri" w:cs="Calibri"/>
+          <w:sz w:val="28"/>
+          <w:szCs w:val="28"/>
+          <w:u w:color="000000"/>
+        </w:rPr>
+        <w:t xml:space="preserve"> </w:t>
+      </w:r>
+      <w:r>
+        <w:rPr>
+          <w:rFonts w:ascii="Calibri" w:eastAsia="Calibri" w:hAnsi="Calibri" w:cs="Calibri"/>
+          <w:sz w:val="28"/>
+          <w:szCs w:val="28"/>
+          <w:u w:color="000000"/>
+        </w:rPr>
+        <w:t xml:space="preserve">original developer </w:t>
+      </w:r>
+      <w:r>
+        <w:rPr>
+          <w:rFonts w:ascii="Calibri" w:eastAsia="Calibri" w:hAnsi="Calibri" w:cs="Calibri"/>
+          <w:sz w:val="28"/>
+          <w:szCs w:val="28"/>
+          <w:u w:color="000000"/>
+        </w:rPr>
+        <w:t>look through the code a</w:t>
+      </w:r>
+      <w:r>
+        <w:rPr>
+          <w:rFonts w:ascii="Calibri" w:eastAsia="Calibri" w:hAnsi="Calibri" w:cs="Calibri"/>
+          <w:sz w:val="28"/>
+          <w:szCs w:val="28"/>
+          <w:u w:color="000000"/>
+        </w:rPr>
+        <w:t>nd test the system as a whole. I</w:t>
+      </w:r>
+      <w:r>
+        <w:rPr>
+          <w:rFonts w:ascii="Calibri" w:eastAsia="Calibri" w:hAnsi="Calibri" w:cs="Calibri"/>
+          <w:sz w:val="28"/>
+          <w:szCs w:val="28"/>
+          <w:u w:color="000000"/>
+        </w:rPr>
+        <w:t xml:space="preserve">f the program runs smoothly on the original </w:t>
+      </w:r>
+      <w:r>
+        <w:rPr>
+          <w:rFonts w:ascii="Calibri" w:eastAsia="Calibri" w:hAnsi="Calibri" w:cs="Calibri"/>
+          <w:sz w:val="28"/>
+          <w:szCs w:val="28"/>
+          <w:u w:color="000000"/>
+        </w:rPr>
+        <w:t>developer’s</w:t>
+      </w:r>
+      <w:r>
+        <w:rPr>
+          <w:rFonts w:ascii="Calibri" w:eastAsia="Calibri" w:hAnsi="Calibri" w:cs="Calibri"/>
+          <w:sz w:val="28"/>
+          <w:szCs w:val="28"/>
+          <w:u w:color="000000"/>
+        </w:rPr>
+        <w:t xml:space="preserve"> system</w:t>
+      </w:r>
+      <w:r>
+        <w:rPr>
+          <w:rFonts w:ascii="Calibri" w:eastAsia="Calibri" w:hAnsi="Calibri" w:cs="Calibri"/>
+          <w:sz w:val="28"/>
+          <w:szCs w:val="28"/>
+          <w:u w:color="000000"/>
+        </w:rPr>
+        <w:t>,</w:t>
+      </w:r>
+      <w:r>
+        <w:rPr>
+          <w:rFonts w:ascii="Calibri" w:eastAsia="Calibri" w:hAnsi="Calibri" w:cs="Calibri"/>
+          <w:sz w:val="28"/>
+          <w:szCs w:val="28"/>
+          <w:u w:color="000000"/>
+        </w:rPr>
+        <w:t xml:space="preserve"> it </w:t>
+      </w:r>
+      <w:r>
+        <w:rPr>
+          <w:rFonts w:ascii="Calibri" w:eastAsia="Calibri" w:hAnsi="Calibri" w:cs="Calibri"/>
+          <w:sz w:val="28"/>
+          <w:szCs w:val="28"/>
+          <w:u w:color="000000"/>
+        </w:rPr>
+        <w:t>is no</w:t>
+      </w:r>
+      <w:r>
+        <w:rPr>
+          <w:rFonts w:ascii="Calibri" w:eastAsia="Calibri" w:hAnsi="Calibri" w:cs="Calibri"/>
+          <w:sz w:val="28"/>
+          <w:szCs w:val="28"/>
+          <w:u w:color="000000"/>
+        </w:rPr>
+        <w:t xml:space="preserve">t guaranteed </w:t>
+      </w:r>
+      <w:r>
+        <w:rPr>
+          <w:rFonts w:ascii="Calibri" w:eastAsia="Calibri" w:hAnsi="Calibri" w:cs="Calibri"/>
+          <w:sz w:val="28"/>
+          <w:szCs w:val="28"/>
+          <w:u w:color="000000"/>
+        </w:rPr>
+        <w:t xml:space="preserve">that it </w:t>
+      </w:r>
+      <w:r>
+        <w:rPr>
+          <w:rFonts w:ascii="Calibri" w:eastAsia="Calibri" w:hAnsi="Calibri" w:cs="Calibri"/>
+          <w:sz w:val="28"/>
+          <w:szCs w:val="28"/>
+          <w:u w:color="000000"/>
+        </w:rPr>
+        <w:t xml:space="preserve">will </w:t>
+      </w:r>
+      <w:r>
+        <w:rPr>
+          <w:rFonts w:ascii="Calibri" w:eastAsia="Calibri" w:hAnsi="Calibri" w:cs="Calibri"/>
+          <w:sz w:val="28"/>
+          <w:szCs w:val="28"/>
+          <w:u w:color="000000"/>
+        </w:rPr>
+        <w:t xml:space="preserve">perform as expected </w:t>
+      </w:r>
+      <w:r>
+        <w:rPr>
+          <w:rFonts w:ascii="Calibri" w:eastAsia="Calibri" w:hAnsi="Calibri" w:cs="Calibri"/>
+          <w:sz w:val="28"/>
+          <w:szCs w:val="28"/>
+          <w:u w:color="000000"/>
+        </w:rPr>
+        <w:t xml:space="preserve">on a different system. </w:t>
+      </w:r>
+      <w:r>
+        <w:rPr>
+          <w:rFonts w:ascii="Calibri" w:eastAsia="Calibri" w:hAnsi="Calibri" w:cs="Calibri"/>
+          <w:sz w:val="28"/>
+          <w:szCs w:val="28"/>
+          <w:u w:color="000000"/>
+        </w:rPr>
+        <w:t>It is also important to test</w:t>
+      </w:r>
+      <w:r>
+        <w:rPr>
+          <w:rFonts w:ascii="Calibri" w:eastAsia="Calibri" w:hAnsi="Calibri" w:cs="Calibri"/>
+          <w:sz w:val="28"/>
+          <w:szCs w:val="28"/>
+          <w:u w:color="000000"/>
+        </w:rPr>
+        <w:t xml:space="preserve"> </w:t>
+      </w:r>
+      <w:r>
+        <w:rPr>
+          <w:rFonts w:ascii="Calibri" w:eastAsia="Calibri" w:hAnsi="Calibri" w:cs="Calibri"/>
+          <w:sz w:val="28"/>
+          <w:szCs w:val="28"/>
+          <w:u w:color="000000"/>
+        </w:rPr>
+        <w:t>part</w:t>
+      </w:r>
+      <w:r>
+        <w:rPr>
+          <w:rFonts w:ascii="Calibri" w:eastAsia="Calibri" w:hAnsi="Calibri" w:cs="Calibri"/>
+          <w:sz w:val="28"/>
+          <w:szCs w:val="28"/>
+          <w:u w:color="000000"/>
+        </w:rPr>
+        <w:t xml:space="preserve"> of the system</w:t>
+      </w:r>
+      <w:r>
+        <w:rPr>
+          <w:rFonts w:ascii="Calibri" w:eastAsia="Calibri" w:hAnsi="Calibri" w:cs="Calibri"/>
+          <w:sz w:val="28"/>
+          <w:szCs w:val="28"/>
+          <w:u w:color="000000"/>
+        </w:rPr>
+        <w:t xml:space="preserve"> before testing </w:t>
+      </w:r>
+      <w:r>
+        <w:rPr>
+          <w:rFonts w:ascii="Calibri" w:eastAsia="Calibri" w:hAnsi="Calibri" w:cs="Calibri"/>
+          <w:sz w:val="28"/>
+          <w:szCs w:val="28"/>
+          <w:u w:color="000000"/>
+        </w:rPr>
+        <w:t>the entire system.</w:t>
+      </w:r>
+      <w:bookmarkStart w:id="0" w:name="_GoBack"/>
+      <w:bookmarkEnd w:id="0"/>
+      <w:r>
+        <w:rPr>
+          <w:rFonts w:ascii="Calibri" w:eastAsia="Calibri" w:hAnsi="Calibri" w:cs="Calibri"/>
+          <w:sz w:val="28"/>
+          <w:szCs w:val="28"/>
+          <w:u w:color="000000"/>
+        </w:rPr>
+        <w:t xml:space="preserve"> </w:t>
       </w:r>
     </w:p>
     <w:p>
@@ -875,22 +1676,155 @@
           <w:ilvl w:val="0"/>
           <w:numId w:val="2"/>
         </w:numPr>
-        <w:bidi w:val="0"/>
-        <w:rPr>
-          <w:sz w:val="28"/>
-          <w:szCs w:val="28"/>
-        </w:rPr>
-      </w:pPr>
-      <w:r>
-        <w:rPr>
-          <w:rFonts w:ascii="Calibri" w:cs="Calibri" w:hAnsi="Calibri" w:eastAsia="Calibri"/>
-          <w:sz w:val="28"/>
-          <w:szCs w:val="28"/>
-          <w:u w:color="000000"/>
-          <w:rtl w:val="0"/>
-          <w:lang w:val="de-DE"/>
-        </w:rPr>
-        <w:t xml:space="preserve">Test, as even with extensive testing done by the original developer it is always better to have someone else look through the code and test the system as a whole. Because even if the program runs smoothly on the original developers system that is no guarantee that it wont perform as expected for someone else on a different system. This means trying to think of every eventuality that the program might encounter and once the code is in place trying to find ways to break it. This also means testing the parts before testing the whole saving time later. </w:t>
+        <w:rPr>
+          <w:sz w:val="28"/>
+          <w:szCs w:val="28"/>
+        </w:rPr>
+      </w:pPr>
+      <w:r>
+        <w:rPr>
+          <w:rFonts w:ascii="Calibri" w:eastAsia="Calibri" w:hAnsi="Calibri" w:cs="Calibri"/>
+          <w:sz w:val="28"/>
+          <w:szCs w:val="28"/>
+          <w:u w:color="000000"/>
+        </w:rPr>
+        <w:t>Plan for things to not go according to plan</w:t>
+      </w:r>
+      <w:r>
+        <w:rPr>
+          <w:rFonts w:ascii="Calibri" w:eastAsia="Calibri" w:hAnsi="Calibri" w:cs="Calibri"/>
+          <w:sz w:val="28"/>
+          <w:szCs w:val="28"/>
+          <w:u w:color="000000"/>
+        </w:rPr>
+        <w:t xml:space="preserve">. </w:t>
+      </w:r>
+    </w:p>
+    <w:p>
+      <w:pPr>
+        <w:pStyle w:val="Body"/>
+        <w:ind w:left="360"/>
+        <w:rPr>
+          <w:sz w:val="28"/>
+          <w:szCs w:val="28"/>
+        </w:rPr>
+      </w:pPr>
+      <w:r>
+        <w:rPr>
+          <w:rFonts w:ascii="Calibri" w:eastAsia="Calibri" w:hAnsi="Calibri" w:cs="Calibri"/>
+          <w:sz w:val="28"/>
+          <w:szCs w:val="28"/>
+          <w:u w:color="000000"/>
+        </w:rPr>
+        <w:t xml:space="preserve">Even simple changes can cause a </w:t>
+      </w:r>
+      <w:r>
+        <w:rPr>
+          <w:rFonts w:ascii="Calibri" w:eastAsia="Calibri" w:hAnsi="Calibri" w:cs="Calibri"/>
+          <w:sz w:val="28"/>
+          <w:szCs w:val="28"/>
+          <w:u w:color="000000"/>
+        </w:rPr>
+        <w:t>ripple in the system that can cause unexpected behavior.</w:t>
+      </w:r>
+      <w:r>
+        <w:rPr>
+          <w:rFonts w:ascii="Calibri" w:eastAsia="Calibri" w:hAnsi="Calibri" w:cs="Calibri"/>
+          <w:sz w:val="28"/>
+          <w:szCs w:val="28"/>
+          <w:u w:color="000000"/>
+        </w:rPr>
+        <w:t xml:space="preserve"> Even for a programmer who has been work</w:t>
+      </w:r>
+      <w:r>
+        <w:rPr>
+          <w:rFonts w:ascii="Calibri" w:eastAsia="Calibri" w:hAnsi="Calibri" w:cs="Calibri"/>
+          <w:sz w:val="28"/>
+          <w:szCs w:val="28"/>
+          <w:u w:color="000000"/>
+        </w:rPr>
+        <w:t>ing on the system from the beginning</w:t>
+      </w:r>
+      <w:r>
+        <w:rPr>
+          <w:rFonts w:ascii="Calibri" w:eastAsia="Calibri" w:hAnsi="Calibri" w:cs="Calibri"/>
+          <w:sz w:val="28"/>
+          <w:szCs w:val="28"/>
+          <w:u w:color="000000"/>
+        </w:rPr>
+        <w:t>, it</w:t>
+      </w:r>
+      <w:r>
+        <w:rPr>
+          <w:rFonts w:ascii="Calibri" w:eastAsia="Calibri" w:hAnsi="Calibri" w:cs="Calibri"/>
+          <w:sz w:val="28"/>
+          <w:szCs w:val="28"/>
+          <w:u w:color="000000"/>
+        </w:rPr>
+        <w:t xml:space="preserve"> </w:t>
+      </w:r>
+      <w:r>
+        <w:rPr>
+          <w:rFonts w:ascii="Calibri" w:eastAsia="Calibri" w:hAnsi="Calibri" w:cs="Calibri"/>
+          <w:sz w:val="28"/>
+          <w:szCs w:val="28"/>
+          <w:u w:color="000000"/>
+        </w:rPr>
+        <w:t>can’t</w:t>
+      </w:r>
+      <w:r>
+        <w:rPr>
+          <w:rFonts w:ascii="Calibri" w:eastAsia="Calibri" w:hAnsi="Calibri" w:cs="Calibri"/>
+          <w:sz w:val="28"/>
+          <w:szCs w:val="28"/>
+          <w:u w:color="000000"/>
+        </w:rPr>
+        <w:t xml:space="preserve"> always </w:t>
+      </w:r>
+      <w:r>
+        <w:rPr>
+          <w:rFonts w:ascii="Calibri" w:eastAsia="Calibri" w:hAnsi="Calibri" w:cs="Calibri"/>
+          <w:sz w:val="28"/>
+          <w:szCs w:val="28"/>
+          <w:u w:color="000000"/>
+        </w:rPr>
+        <w:t xml:space="preserve">be known </w:t>
+      </w:r>
+      <w:r>
+        <w:rPr>
+          <w:rFonts w:ascii="Calibri" w:eastAsia="Calibri" w:hAnsi="Calibri" w:cs="Calibri"/>
+          <w:sz w:val="28"/>
+          <w:szCs w:val="28"/>
+          <w:u w:color="000000"/>
+        </w:rPr>
+        <w:t xml:space="preserve">how a change will affect the </w:t>
+      </w:r>
+      <w:r>
+        <w:rPr>
+          <w:rFonts w:ascii="Calibri" w:eastAsia="Calibri" w:hAnsi="Calibri" w:cs="Calibri"/>
+          <w:sz w:val="28"/>
+          <w:szCs w:val="28"/>
+          <w:u w:color="000000"/>
+        </w:rPr>
+        <w:t>entire system end-to-end</w:t>
+      </w:r>
+      <w:r>
+        <w:rPr>
+          <w:rFonts w:ascii="Calibri" w:eastAsia="Calibri" w:hAnsi="Calibri" w:cs="Calibri"/>
+          <w:sz w:val="28"/>
+          <w:szCs w:val="28"/>
+          <w:u w:color="000000"/>
+        </w:rPr>
+        <w:t xml:space="preserve">. </w:t>
+      </w:r>
+      <w:r>
+        <w:rPr>
+          <w:rFonts w:ascii="Calibri" w:eastAsia="Calibri" w:hAnsi="Calibri" w:cs="Calibri"/>
+          <w:sz w:val="28"/>
+          <w:szCs w:val="28"/>
+          <w:u w:color="000000"/>
+        </w:rPr>
+        <w:t>There are just some things that don’t always go according to plan or weren’t clearly defined or thought of during the design phase.</w:t>
       </w:r>
     </w:p>
     <w:p>
@@ -900,22 +1834,344 @@
           <w:ilvl w:val="0"/>
           <w:numId w:val="2"/>
         </w:numPr>
-        <w:bidi w:val="0"/>
-        <w:rPr>
-          <w:sz w:val="28"/>
-          <w:szCs w:val="28"/>
-        </w:rPr>
-      </w:pPr>
-      <w:r>
-        <w:rPr>
-          <w:rFonts w:ascii="Calibri" w:cs="Calibri" w:hAnsi="Calibri" w:eastAsia="Calibri"/>
-          <w:sz w:val="28"/>
-          <w:szCs w:val="28"/>
-          <w:u w:color="000000"/>
-          <w:rtl w:val="0"/>
-          <w:lang w:val="de-DE"/>
-        </w:rPr>
-        <w:t xml:space="preserve">Everything take longer than expected and to plan for that. Even simple changes can cause a new unexpected behavior requiring time to determine why the program is behaving that way and what the small change affected. Even for a programmer who has been working on the system from the beginning cant always predict how a change will affect the program as a whole. </w:t>
+        <w:rPr>
+          <w:sz w:val="28"/>
+          <w:szCs w:val="28"/>
+        </w:rPr>
+      </w:pPr>
+      <w:r>
+        <w:rPr>
+          <w:rFonts w:ascii="Calibri" w:eastAsia="Calibri" w:hAnsi="Calibri" w:cs="Calibri"/>
+          <w:sz w:val="28"/>
+          <w:szCs w:val="28"/>
+          <w:u w:color="000000"/>
+        </w:rPr>
+        <w:t xml:space="preserve">Not being afraid to implement new software. </w:t>
+      </w:r>
+    </w:p>
+    <w:p>
+      <w:pPr>
+        <w:pStyle w:val="Body"/>
+        <w:ind w:left="360"/>
+        <w:rPr>
+          <w:sz w:val="28"/>
+          <w:szCs w:val="28"/>
+        </w:rPr>
+      </w:pPr>
+      <w:r>
+        <w:rPr>
+          <w:rFonts w:ascii="Calibri" w:eastAsia="Calibri" w:hAnsi="Calibri" w:cs="Calibri"/>
+          <w:sz w:val="28"/>
+          <w:szCs w:val="28"/>
+          <w:u w:color="000000"/>
+        </w:rPr>
+        <w:t>When deciding on what tool to use to implement our UI and store data</w:t>
+      </w:r>
+      <w:r>
+        <w:rPr>
+          <w:rFonts w:ascii="Calibri" w:eastAsia="Calibri" w:hAnsi="Calibri" w:cs="Calibri"/>
+          <w:sz w:val="28"/>
+          <w:szCs w:val="28"/>
+          <w:u w:color="000000"/>
+        </w:rPr>
+        <w:t xml:space="preserve">, </w:t>
+      </w:r>
+      <w:r>
+        <w:rPr>
+          <w:rFonts w:ascii="Calibri" w:eastAsia="Calibri" w:hAnsi="Calibri" w:cs="Calibri"/>
+          <w:sz w:val="28"/>
+          <w:szCs w:val="28"/>
+          <w:u w:color="000000"/>
+        </w:rPr>
+        <w:t>several options</w:t>
+      </w:r>
+      <w:r>
+        <w:rPr>
+          <w:rFonts w:ascii="Calibri" w:eastAsia="Calibri" w:hAnsi="Calibri" w:cs="Calibri"/>
+          <w:sz w:val="28"/>
+          <w:szCs w:val="28"/>
+          <w:u w:color="000000"/>
+        </w:rPr>
+        <w:t xml:space="preserve"> were looked at</w:t>
+      </w:r>
+      <w:r>
+        <w:rPr>
+          <w:rFonts w:ascii="Calibri" w:eastAsia="Calibri" w:hAnsi="Calibri" w:cs="Calibri"/>
+          <w:sz w:val="28"/>
+          <w:szCs w:val="28"/>
+          <w:u w:color="000000"/>
+        </w:rPr>
+        <w:t>. It was di</w:t>
+      </w:r>
+      <w:r>
+        <w:rPr>
+          <w:rFonts w:ascii="Calibri" w:eastAsia="Calibri" w:hAnsi="Calibri" w:cs="Calibri"/>
+          <w:sz w:val="28"/>
+          <w:szCs w:val="28"/>
+          <w:u w:color="000000"/>
+        </w:rPr>
+        <w:t>ffi</w:t>
+      </w:r>
+      <w:r>
+        <w:rPr>
+          <w:rFonts w:ascii="Calibri" w:eastAsia="Calibri" w:hAnsi="Calibri" w:cs="Calibri"/>
+          <w:sz w:val="28"/>
+          <w:szCs w:val="28"/>
+          <w:u w:color="000000"/>
+        </w:rPr>
+        <w:t xml:space="preserve">cult to determine which </w:t>
+      </w:r>
+      <w:r>
+        <w:rPr>
+          <w:rFonts w:ascii="Calibri" w:eastAsia="Calibri" w:hAnsi="Calibri" w:cs="Calibri"/>
+          <w:sz w:val="28"/>
+          <w:szCs w:val="28"/>
+          <w:u w:color="000000"/>
+        </w:rPr>
+        <w:t xml:space="preserve">would work best for our </w:t>
+      </w:r>
+      <w:r>
+        <w:rPr>
+          <w:rFonts w:ascii="Calibri" w:eastAsia="Calibri" w:hAnsi="Calibri" w:cs="Calibri"/>
+          <w:sz w:val="28"/>
+          <w:szCs w:val="28"/>
+          <w:u w:color="000000"/>
+        </w:rPr>
+        <w:t>project’s</w:t>
+      </w:r>
+      <w:r>
+        <w:rPr>
+          <w:rFonts w:ascii="Calibri" w:eastAsia="Calibri" w:hAnsi="Calibri" w:cs="Calibri"/>
+          <w:sz w:val="28"/>
+          <w:szCs w:val="28"/>
+          <w:u w:color="000000"/>
+        </w:rPr>
+        <w:t xml:space="preserve"> needs. </w:t>
+      </w:r>
+      <w:r>
+        <w:rPr>
+          <w:rFonts w:ascii="Calibri" w:eastAsia="Calibri" w:hAnsi="Calibri" w:cs="Calibri"/>
+          <w:sz w:val="28"/>
+          <w:szCs w:val="28"/>
+          <w:u w:color="000000"/>
+        </w:rPr>
+        <w:t>X</w:t>
+      </w:r>
+      <w:r>
+        <w:rPr>
+          <w:rFonts w:ascii="Calibri" w:eastAsia="Calibri" w:hAnsi="Calibri" w:cs="Calibri"/>
+          <w:sz w:val="28"/>
+          <w:szCs w:val="28"/>
+          <w:u w:color="000000"/>
+        </w:rPr>
+        <w:t>Stream met that very well allowing us to store data in serializable xml rather than using our second option MongoDB</w:t>
+      </w:r>
+      <w:r>
+        <w:rPr>
+          <w:rFonts w:ascii="Calibri" w:eastAsia="Calibri" w:hAnsi="Calibri" w:cs="Calibri"/>
+          <w:sz w:val="28"/>
+          <w:szCs w:val="28"/>
+          <w:u w:color="000000"/>
+        </w:rPr>
+        <w:t>. Using a database</w:t>
+      </w:r>
+      <w:r>
+        <w:rPr>
+          <w:rFonts w:ascii="Calibri" w:eastAsia="Calibri" w:hAnsi="Calibri" w:cs="Calibri"/>
+          <w:sz w:val="28"/>
+          <w:szCs w:val="28"/>
+          <w:u w:color="000000"/>
+        </w:rPr>
+        <w:t xml:space="preserve"> </w:t>
+      </w:r>
+      <w:r>
+        <w:rPr>
+          <w:rFonts w:ascii="Calibri" w:eastAsia="Calibri" w:hAnsi="Calibri" w:cs="Calibri"/>
+          <w:sz w:val="28"/>
+          <w:szCs w:val="28"/>
+          <w:u w:color="000000"/>
+        </w:rPr>
+        <w:t xml:space="preserve">was a little bit more complex than we needed and would require </w:t>
+      </w:r>
+      <w:r>
+        <w:rPr>
+          <w:rFonts w:ascii="Calibri" w:eastAsia="Calibri" w:hAnsi="Calibri" w:cs="Calibri"/>
+          <w:sz w:val="28"/>
+          <w:szCs w:val="28"/>
+          <w:u w:color="000000"/>
+        </w:rPr>
+        <w:t>more steps to implement</w:t>
+      </w:r>
+      <w:r>
+        <w:rPr>
+          <w:rFonts w:ascii="Calibri" w:eastAsia="Calibri" w:hAnsi="Calibri" w:cs="Calibri"/>
+          <w:sz w:val="28"/>
+          <w:szCs w:val="28"/>
+          <w:u w:color="000000"/>
+        </w:rPr>
+        <w:t>ation that we didn’t fully understand</w:t>
+      </w:r>
+      <w:r>
+        <w:rPr>
+          <w:rFonts w:ascii="Calibri" w:eastAsia="Calibri" w:hAnsi="Calibri" w:cs="Calibri"/>
+          <w:sz w:val="28"/>
+          <w:szCs w:val="28"/>
+          <w:u w:color="000000"/>
+        </w:rPr>
+        <w:t>. However</w:t>
+      </w:r>
+      <w:r>
+        <w:rPr>
+          <w:rFonts w:ascii="Calibri" w:eastAsia="Calibri" w:hAnsi="Calibri" w:cs="Calibri"/>
+          <w:sz w:val="28"/>
+          <w:szCs w:val="28"/>
+          <w:u w:color="000000"/>
+        </w:rPr>
+        <w:t>,</w:t>
+      </w:r>
+      <w:r>
+        <w:rPr>
+          <w:rFonts w:ascii="Calibri" w:eastAsia="Calibri" w:hAnsi="Calibri" w:cs="Calibri"/>
+          <w:sz w:val="28"/>
+          <w:szCs w:val="28"/>
+          <w:u w:color="000000"/>
+        </w:rPr>
+        <w:t xml:space="preserve"> while the WindowsBuilder tools provided us with a good way to implement our GUI</w:t>
+      </w:r>
+      <w:r>
+        <w:rPr>
+          <w:rFonts w:ascii="Calibri" w:eastAsia="Calibri" w:hAnsi="Calibri" w:cs="Calibri"/>
+          <w:sz w:val="28"/>
+          <w:szCs w:val="28"/>
+          <w:u w:color="000000"/>
+        </w:rPr>
+        <w:t>,</w:t>
+      </w:r>
+      <w:r>
+        <w:rPr>
+          <w:rFonts w:ascii="Calibri" w:eastAsia="Calibri" w:hAnsi="Calibri" w:cs="Calibri"/>
+          <w:sz w:val="28"/>
+          <w:szCs w:val="28"/>
+          <w:u w:color="000000"/>
+        </w:rPr>
+        <w:t xml:space="preserve"> it might have been a better option to explore using Javafx. Though our choice suited our needs and provided us with a</w:t>
+      </w:r>
+      <w:r>
+        <w:rPr>
+          <w:rFonts w:ascii="Calibri" w:eastAsia="Calibri" w:hAnsi="Calibri" w:cs="Calibri"/>
+          <w:sz w:val="28"/>
+          <w:szCs w:val="28"/>
+          <w:u w:color="000000"/>
+        </w:rPr>
+        <w:t>n</w:t>
+      </w:r>
+      <w:r>
+        <w:rPr>
+          <w:rFonts w:ascii="Calibri" w:eastAsia="Calibri" w:hAnsi="Calibri" w:cs="Calibri"/>
+          <w:sz w:val="28"/>
+          <w:szCs w:val="28"/>
+          <w:u w:color="000000"/>
+        </w:rPr>
+        <w:t xml:space="preserve"> easy UI</w:t>
+      </w:r>
+      <w:r>
+        <w:rPr>
+          <w:rFonts w:ascii="Calibri" w:eastAsia="Calibri" w:hAnsi="Calibri" w:cs="Calibri"/>
+          <w:sz w:val="28"/>
+          <w:szCs w:val="28"/>
+          <w:u w:color="000000"/>
+        </w:rPr>
+        <w:t>,</w:t>
+      </w:r>
+      <w:r>
+        <w:rPr>
+          <w:rFonts w:ascii="Calibri" w:eastAsia="Calibri" w:hAnsi="Calibri" w:cs="Calibri"/>
+          <w:sz w:val="28"/>
+          <w:szCs w:val="28"/>
+          <w:u w:color="000000"/>
+        </w:rPr>
+        <w:t xml:space="preserve"> it might have bee</w:t>
+      </w:r>
+      <w:r>
+        <w:rPr>
+          <w:rFonts w:ascii="Calibri" w:eastAsia="Calibri" w:hAnsi="Calibri" w:cs="Calibri"/>
+          <w:sz w:val="28"/>
+          <w:szCs w:val="28"/>
+          <w:u w:color="000000"/>
+        </w:rPr>
+        <w:t>n more worthwhile to implement Javafx as W</w:t>
+      </w:r>
+      <w:r>
+        <w:rPr>
+          <w:rFonts w:ascii="Calibri" w:eastAsia="Calibri" w:hAnsi="Calibri" w:cs="Calibri"/>
+          <w:sz w:val="28"/>
+          <w:szCs w:val="28"/>
+          <w:u w:color="000000"/>
+        </w:rPr>
+        <w:t xml:space="preserve">indowsBuilder is a bit outdated. </w:t>
+      </w:r>
+      <w:r>
+        <w:rPr>
+          <w:rFonts w:ascii="Calibri" w:eastAsia="Calibri" w:hAnsi="Calibri" w:cs="Calibri"/>
+          <w:sz w:val="28"/>
+          <w:szCs w:val="28"/>
+          <w:u w:color="000000"/>
+        </w:rPr>
+        <w:t>Javafx would have allowed us to create a more streamlined and sleek UI with more customizability. Going forward</w:t>
+      </w:r>
+      <w:r>
+        <w:rPr>
+          <w:rFonts w:ascii="Calibri" w:eastAsia="Calibri" w:hAnsi="Calibri" w:cs="Calibri"/>
+          <w:sz w:val="28"/>
+          <w:szCs w:val="28"/>
+          <w:u w:color="000000"/>
+        </w:rPr>
+        <w:t>,</w:t>
+      </w:r>
+      <w:r>
+        <w:rPr>
+          <w:rFonts w:ascii="Calibri" w:eastAsia="Calibri" w:hAnsi="Calibri" w:cs="Calibri"/>
+          <w:sz w:val="28"/>
+          <w:szCs w:val="28"/>
+          <w:u w:color="000000"/>
+        </w:rPr>
+        <w:t xml:space="preserve"> </w:t>
+      </w:r>
+      <w:r>
+        <w:rPr>
+          <w:rFonts w:ascii="Calibri" w:eastAsia="Calibri" w:hAnsi="Calibri" w:cs="Calibri"/>
+          <w:sz w:val="28"/>
+          <w:szCs w:val="28"/>
+          <w:u w:color="000000"/>
+        </w:rPr>
+        <w:t xml:space="preserve">it </w:t>
+      </w:r>
+      <w:r>
+        <w:rPr>
+          <w:rFonts w:ascii="Calibri" w:eastAsia="Calibri" w:hAnsi="Calibri" w:cs="Calibri"/>
+          <w:sz w:val="28"/>
+          <w:szCs w:val="28"/>
+          <w:u w:color="000000"/>
+        </w:rPr>
+        <w:t xml:space="preserve">could have been beneficial to </w:t>
+      </w:r>
+      <w:r>
+        <w:rPr>
+          <w:rFonts w:ascii="Calibri" w:eastAsia="Calibri" w:hAnsi="Calibri" w:cs="Calibri"/>
+          <w:sz w:val="28"/>
+          <w:szCs w:val="28"/>
+          <w:u w:color="000000"/>
+        </w:rPr>
+        <w:t>sp</w:t>
+      </w:r>
+      <w:r>
+        <w:rPr>
+          <w:rFonts w:ascii="Calibri" w:eastAsia="Calibri" w:hAnsi="Calibri" w:cs="Calibri"/>
+          <w:sz w:val="28"/>
+          <w:szCs w:val="28"/>
+          <w:u w:color="000000"/>
+        </w:rPr>
+        <w:t>end more time exploring the different options available in order to create a better finished project.</w:t>
       </w:r>
     </w:p>
     <w:p>
@@ -925,136 +2181,261 @@
           <w:ilvl w:val="0"/>
           <w:numId w:val="2"/>
         </w:numPr>
-        <w:bidi w:val="0"/>
-        <w:rPr>
-          <w:sz w:val="28"/>
-          <w:szCs w:val="28"/>
-        </w:rPr>
-      </w:pPr>
-      <w:r>
-        <w:rPr>
-          <w:rFonts w:ascii="Calibri" w:cs="Calibri" w:hAnsi="Calibri" w:eastAsia="Calibri"/>
-          <w:sz w:val="28"/>
-          <w:szCs w:val="28"/>
-          <w:u w:color="000000"/>
-          <w:rtl w:val="0"/>
-          <w:lang w:val="de-DE"/>
-        </w:rPr>
-        <w:t>There will always be unexpected bugs, every project I</w:t>
-      </w:r>
-      <w:r>
-        <w:rPr>
-          <w:rFonts w:ascii="Calibri" w:cs="Calibri" w:hAnsi="Calibri" w:eastAsia="Calibri"/>
-          <w:sz w:val="28"/>
-          <w:szCs w:val="28"/>
-          <w:u w:color="000000"/>
-          <w:rtl w:val="0"/>
-          <w:lang w:val="de-DE"/>
+        <w:rPr>
+          <w:sz w:val="28"/>
+          <w:szCs w:val="28"/>
+        </w:rPr>
+      </w:pPr>
+      <w:r>
+        <w:rPr>
+          <w:rFonts w:ascii="Calibri" w:eastAsia="Calibri" w:hAnsi="Calibri" w:cs="Calibri"/>
+          <w:sz w:val="28"/>
+          <w:szCs w:val="28"/>
+          <w:u w:color="000000"/>
+        </w:rPr>
+        <w:t xml:space="preserve">Refactor early. </w:t>
+      </w:r>
+    </w:p>
+    <w:p>
+      <w:pPr>
+        <w:pStyle w:val="Body"/>
+        <w:ind w:left="360"/>
+        <w:rPr>
+          <w:sz w:val="28"/>
+          <w:szCs w:val="28"/>
+        </w:rPr>
+      </w:pPr>
+      <w:r>
+        <w:rPr>
+          <w:rFonts w:ascii="Calibri" w:eastAsia="Calibri" w:hAnsi="Calibri" w:cs="Calibri"/>
+          <w:sz w:val="28"/>
+          <w:szCs w:val="28"/>
+          <w:u w:color="000000"/>
+        </w:rPr>
+        <w:t>It</w:t>
+      </w:r>
+      <w:r>
+        <w:rPr>
+          <w:rFonts w:ascii="Calibri" w:eastAsia="Calibri" w:hAnsi="Calibri" w:cs="Calibri"/>
+          <w:sz w:val="28"/>
+          <w:szCs w:val="28"/>
+          <w:u w:color="000000"/>
         </w:rPr>
         <w:t>’</w:t>
       </w:r>
       <w:r>
         <w:rPr>
-          <w:rFonts w:ascii="Calibri" w:cs="Calibri" w:hAnsi="Calibri" w:eastAsia="Calibri"/>
-          <w:sz w:val="28"/>
-          <w:szCs w:val="28"/>
-          <w:u w:color="000000"/>
-          <w:rtl w:val="0"/>
-          <w:lang w:val="de-DE"/>
-        </w:rPr>
-        <w:t xml:space="preserve">ve worked on has reinforced this and the gym management system was no different. Bugs show up everywhere. There can be several problems masked by one bug or multiple bugs that stem from one problem. </w:t>
-      </w:r>
-    </w:p>
-    <w:p>
-      <w:pPr>
-        <w:pStyle w:val="Body"/>
-        <w:numPr>
-          <w:ilvl w:val="0"/>
-          <w:numId w:val="2"/>
-        </w:numPr>
-        <w:bidi w:val="0"/>
-        <w:rPr>
-          <w:sz w:val="28"/>
-          <w:szCs w:val="28"/>
-        </w:rPr>
-      </w:pPr>
-      <w:r>
-        <w:rPr>
-          <w:rFonts w:ascii="Calibri" w:cs="Calibri" w:hAnsi="Calibri" w:eastAsia="Calibri"/>
-          <w:sz w:val="28"/>
-          <w:szCs w:val="28"/>
-          <w:u w:color="000000"/>
-          <w:rtl w:val="0"/>
-          <w:lang w:val="de-DE"/>
-        </w:rPr>
-        <w:t>Not being afraid to implement new software. When deciding on what tool to use to implement our UI and store data I looked at several options. It was difficult to determine which had the best cost to benefits ratio and would work best for our projects needs. Understanding that with anything we decided to implement there would be a learning curve that would cost us time we needed something that was proven, had been used before and could implement the functionality we needed. xStream met that very well allowing us to store data in serializable xml rather than using our second option MongoDB that was a little bit more complex than we needed and would require more steps to implement. However while the WindowsBuilder tools provided us with a good way to implement our GUI it might have been a better option to explore using Javafx. Though our choice suited our needs and provided us with a easy UI it might have been more worthwhile to implement Javafx as WindowsBuilder is a bit outdated and Javafx would have allowed us to create a more streamlined and sleek UI with more customizability. Going forward I believe it might be more beneficial to the overall project to spend more time exploring the different options available in order to create a better finished project.</w:t>
-      </w:r>
-    </w:p>
-    <w:p>
-      <w:pPr>
-        <w:pStyle w:val="Body"/>
-        <w:numPr>
-          <w:ilvl w:val="0"/>
-          <w:numId w:val="2"/>
-        </w:numPr>
-        <w:bidi w:val="0"/>
-        <w:rPr>
-          <w:sz w:val="28"/>
-          <w:szCs w:val="28"/>
-        </w:rPr>
-      </w:pPr>
-      <w:r>
-        <w:rPr>
-          <w:rFonts w:ascii="Calibri" w:cs="Calibri" w:hAnsi="Calibri" w:eastAsia="Calibri"/>
-          <w:sz w:val="28"/>
-          <w:szCs w:val="28"/>
-          <w:u w:color="000000"/>
-          <w:rtl w:val="0"/>
-          <w:lang w:val="de-DE"/>
-        </w:rPr>
-        <w:t>Refactor early. Its very easy for code to get haphazard and all over the place. So it is a good practice to make a change, refactor as needed then add a new feature.</w:t>
+          <w:rFonts w:ascii="Calibri" w:eastAsia="Calibri" w:hAnsi="Calibri" w:cs="Calibri"/>
+          <w:sz w:val="28"/>
+          <w:szCs w:val="28"/>
+          <w:u w:color="000000"/>
+        </w:rPr>
+        <w:t xml:space="preserve">s </w:t>
+      </w:r>
+      <w:r>
+        <w:rPr>
+          <w:rFonts w:ascii="Calibri" w:eastAsia="Calibri" w:hAnsi="Calibri" w:cs="Calibri"/>
+          <w:sz w:val="28"/>
+          <w:szCs w:val="28"/>
+          <w:u w:color="000000"/>
+        </w:rPr>
+        <w:t>easy</w:t>
+      </w:r>
+      <w:r>
+        <w:rPr>
+          <w:rFonts w:ascii="Calibri" w:eastAsia="Calibri" w:hAnsi="Calibri" w:cs="Calibri"/>
+          <w:sz w:val="28"/>
+          <w:szCs w:val="28"/>
+          <w:u w:color="000000"/>
+        </w:rPr>
+        <w:t xml:space="preserve"> for code to get </w:t>
+      </w:r>
+      <w:r>
+        <w:rPr>
+          <w:rFonts w:ascii="Calibri" w:eastAsia="Calibri" w:hAnsi="Calibri" w:cs="Calibri"/>
+          <w:sz w:val="28"/>
+          <w:szCs w:val="28"/>
+          <w:u w:color="000000"/>
+        </w:rPr>
+        <w:t>disorganized</w:t>
+      </w:r>
+      <w:r>
+        <w:rPr>
+          <w:rFonts w:ascii="Calibri" w:eastAsia="Calibri" w:hAnsi="Calibri" w:cs="Calibri"/>
+          <w:sz w:val="28"/>
+          <w:szCs w:val="28"/>
+          <w:u w:color="000000"/>
+        </w:rPr>
+        <w:t xml:space="preserve"> and all over the place</w:t>
+      </w:r>
+      <w:r>
+        <w:rPr>
+          <w:rFonts w:ascii="Calibri" w:eastAsia="Calibri" w:hAnsi="Calibri" w:cs="Calibri"/>
+          <w:sz w:val="28"/>
+          <w:szCs w:val="28"/>
+          <w:u w:color="000000"/>
+        </w:rPr>
+        <w:t xml:space="preserve"> during the initial implementation</w:t>
+      </w:r>
+      <w:r>
+        <w:rPr>
+          <w:rFonts w:ascii="Calibri" w:eastAsia="Calibri" w:hAnsi="Calibri" w:cs="Calibri"/>
+          <w:sz w:val="28"/>
+          <w:szCs w:val="28"/>
+          <w:u w:color="000000"/>
+        </w:rPr>
+        <w:t xml:space="preserve">. </w:t>
+      </w:r>
+      <w:r>
+        <w:rPr>
+          <w:rFonts w:ascii="Calibri" w:eastAsia="Calibri" w:hAnsi="Calibri" w:cs="Calibri"/>
+          <w:sz w:val="28"/>
+          <w:szCs w:val="28"/>
+          <w:u w:color="000000"/>
+        </w:rPr>
+        <w:t>Therefore, it</w:t>
+      </w:r>
+      <w:r>
+        <w:rPr>
+          <w:rFonts w:ascii="Calibri" w:eastAsia="Calibri" w:hAnsi="Calibri" w:cs="Calibri"/>
+          <w:sz w:val="28"/>
+          <w:szCs w:val="28"/>
+          <w:u w:color="000000"/>
+        </w:rPr>
+        <w:t xml:space="preserve"> is a </w:t>
+      </w:r>
+      <w:r>
+        <w:rPr>
+          <w:rFonts w:ascii="Calibri" w:eastAsia="Calibri" w:hAnsi="Calibri" w:cs="Calibri"/>
+          <w:sz w:val="28"/>
+          <w:szCs w:val="28"/>
+          <w:u w:color="000000"/>
+        </w:rPr>
+        <w:t xml:space="preserve">good practice to refactor before adding </w:t>
+      </w:r>
+      <w:r>
+        <w:rPr>
+          <w:rFonts w:ascii="Calibri" w:eastAsia="Calibri" w:hAnsi="Calibri" w:cs="Calibri"/>
+          <w:sz w:val="28"/>
+          <w:szCs w:val="28"/>
+          <w:u w:color="000000"/>
+        </w:rPr>
+        <w:t>n</w:t>
+      </w:r>
+      <w:r>
+        <w:rPr>
+          <w:rFonts w:ascii="Calibri" w:eastAsia="Calibri" w:hAnsi="Calibri" w:cs="Calibri"/>
+          <w:sz w:val="28"/>
+          <w:szCs w:val="28"/>
+          <w:u w:color="000000"/>
+        </w:rPr>
+        <w:t>ew featu</w:t>
+      </w:r>
+      <w:r>
+        <w:rPr>
+          <w:rFonts w:ascii="Calibri" w:eastAsia="Calibri" w:hAnsi="Calibri" w:cs="Calibri"/>
+          <w:sz w:val="28"/>
+          <w:szCs w:val="28"/>
+          <w:u w:color="000000"/>
+        </w:rPr>
+        <w:t>re</w:t>
+      </w:r>
+      <w:r>
+        <w:rPr>
+          <w:rFonts w:ascii="Calibri" w:eastAsia="Calibri" w:hAnsi="Calibri" w:cs="Calibri"/>
+          <w:sz w:val="28"/>
+          <w:szCs w:val="28"/>
+          <w:u w:color="000000"/>
+        </w:rPr>
+        <w:t>s</w:t>
+      </w:r>
+      <w:r>
+        <w:rPr>
+          <w:rFonts w:ascii="Calibri" w:eastAsia="Calibri" w:hAnsi="Calibri" w:cs="Calibri"/>
+          <w:sz w:val="28"/>
+          <w:szCs w:val="28"/>
+          <w:u w:color="000000"/>
+        </w:rPr>
+        <w:t>.</w:t>
       </w:r>
     </w:p>
     <w:sectPr>
-      <w:headerReference w:type="default" r:id="rId4"/>
-      <w:footerReference w:type="default" r:id="rId5"/>
-      <w:pgSz w:w="12240" w:h="15840" w:orient="portrait"/>
-      <w:pgMar w:top="1440" w:right="1440" w:bottom="1440" w:left="1440" w:header="720" w:footer="864"/>
-      <w:bidi w:val="0"/>
+      <w:headerReference w:type="default" r:id="rId7"/>
+      <w:footerReference w:type="default" r:id="rId8"/>
+      <w:pgSz w:w="12240" w:h="15840"/>
+      <w:pgMar w:top="1440" w:right="1440" w:bottom="1440" w:left="1440" w:header="720" w:footer="864" w:gutter="0"/>
+      <w:cols w:space="720"/>
     </w:sectPr>
   </w:body>
 </w:document>
 </file>
 
+<file path=word/endnotes.xml><?xml version="1.0" encoding="utf-8"?>
+<w:endnotes xmlns:wpc="http://schemas.microsoft.com/office/word/2010/wordprocessingCanvas" xmlns:mo="http://schemas.microsoft.com/office/mac/office/2008/main" xmlns:mc="http://schemas.openxmlformats.org/markup-compatibility/2006" xmlns:mv="urn:schemas-microsoft-com:mac:vml" xmlns:o="urn:schemas-microsoft-com:office:office" xmlns:r="http://schemas.openxmlformats.org/officeDocument/2006/relationships" xmlns:m="http://schemas.openxmlformats.org/officeDocument/2006/math" xmlns:v="urn:schemas-microsoft-com:vml" xmlns:wp14="http://schemas.microsoft.com/office/word/2010/wordprocessingDrawing" xmlns:wp="http://schemas.openxmlformats.org/drawingml/2006/wordprocessingDrawing" xmlns:w10="urn:schemas-microsoft-com:office:word" xmlns:w="http://schemas.openxmlformats.org/wordprocessingml/2006/main" xmlns:w14="http://schemas.microsoft.com/office/word/2010/wordml" xmlns:w15="http://schemas.microsoft.com/office/word/2012/wordml" xmlns:wpg="http://schemas.microsoft.com/office/word/2010/wordprocessingGroup" xmlns:wpi="http://schemas.microsoft.com/office/word/2010/wordprocessingInk" xmlns:wne="http://schemas.microsoft.com/office/word/2006/wordml" xmlns:wps="http://schemas.microsoft.com/office/word/2010/wordprocessingShape" mc:Ignorable="w14 w15 wp14">
+  <w:endnote w:type="separator" w:id="-1">
+    <w:p>
+      <w:r>
+        <w:separator/>
+      </w:r>
+    </w:p>
+  </w:endnote>
+  <w:endnote w:type="continuationSeparator" w:id="0">
+    <w:p>
+      <w:r>
+        <w:continuationSeparator/>
+      </w:r>
+    </w:p>
+  </w:endnote>
+</w:endnotes>
+</file>
+
 <file path=word/footer1.xml><?xml version="1.0" encoding="utf-8"?>
-<w:ftr xmlns:r="http://schemas.openxmlformats.org/officeDocument/2006/relationships" xmlns:wp="http://schemas.openxmlformats.org/drawingml/2006/wordprocessingDrawing" xmlns:w="http://schemas.openxmlformats.org/wordprocessingml/2006/main" xmlns:w10="urn:schemas-microsoft-com:office:word" xmlns:w14="http://schemas.microsoft.com/office/word/2010/wordml" xmlns:wps="http://schemas.microsoft.com/office/word/2010/wordprocessingShape" xmlns:wpg="http://schemas.microsoft.com/office/word/2010/wordprocessingGroup" xmlns:mc="http://schemas.openxmlformats.org/markup-compatibility/2006" xmlns:v="urn:schemas-microsoft-com:vml" xmlns:o="urn:schemas-microsoft-com:office:office" xmlns:m="http://schemas.openxmlformats.org/officeDocument/2006/math" mc:Ignorable="w14">
-  <w:p>
-    <w:r/>
-  </w:p>
+<w:ftr xmlns:wpc="http://schemas.microsoft.com/office/word/2010/wordprocessingCanvas" xmlns:mo="http://schemas.microsoft.com/office/mac/office/2008/main" xmlns:mc="http://schemas.openxmlformats.org/markup-compatibility/2006" xmlns:mv="urn:schemas-microsoft-com:mac:vml" xmlns:o="urn:schemas-microsoft-com:office:office" xmlns:r="http://schemas.openxmlformats.org/officeDocument/2006/relationships" xmlns:m="http://schemas.openxmlformats.org/officeDocument/2006/math" xmlns:v="urn:schemas-microsoft-com:vml" xmlns:wp14="http://schemas.microsoft.com/office/word/2010/wordprocessingDrawing" xmlns:wp="http://schemas.openxmlformats.org/drawingml/2006/wordprocessingDrawing" xmlns:w10="urn:schemas-microsoft-com:office:word" xmlns:w="http://schemas.openxmlformats.org/wordprocessingml/2006/main" xmlns:w14="http://schemas.microsoft.com/office/word/2010/wordml" xmlns:w15="http://schemas.microsoft.com/office/word/2012/wordml" xmlns:wpg="http://schemas.microsoft.com/office/word/2010/wordprocessingGroup" xmlns:wpi="http://schemas.microsoft.com/office/word/2010/wordprocessingInk" xmlns:wne="http://schemas.microsoft.com/office/word/2006/wordml" xmlns:wps="http://schemas.microsoft.com/office/word/2010/wordprocessingShape" mc:Ignorable="w14 w15 wp14">
+  <w:p/>
 </w:ftr>
 </file>
 
+<file path=word/footnotes.xml><?xml version="1.0" encoding="utf-8"?>
+<w:footnotes xmlns:wpc="http://schemas.microsoft.com/office/word/2010/wordprocessingCanvas" xmlns:mo="http://schemas.microsoft.com/office/mac/office/2008/main" xmlns:mc="http://schemas.openxmlformats.org/markup-compatibility/2006" xmlns:mv="urn:schemas-microsoft-com:mac:vml" xmlns:o="urn:schemas-microsoft-com:office:office" xmlns:r="http://schemas.openxmlformats.org/officeDocument/2006/relationships" xmlns:m="http://schemas.openxmlformats.org/officeDocument/2006/math" xmlns:v="urn:schemas-microsoft-com:vml" xmlns:wp14="http://schemas.microsoft.com/office/word/2010/wordprocessingDrawing" xmlns:wp="http://schemas.openxmlformats.org/drawingml/2006/wordprocessingDrawing" xmlns:w10="urn:schemas-microsoft-com:office:word" xmlns:w="http://schemas.openxmlformats.org/wordprocessingml/2006/main" xmlns:w14="http://schemas.microsoft.com/office/word/2010/wordml" xmlns:w15="http://schemas.microsoft.com/office/word/2012/wordml" xmlns:wpg="http://schemas.microsoft.com/office/word/2010/wordprocessingGroup" xmlns:wpi="http://schemas.microsoft.com/office/word/2010/wordprocessingInk" xmlns:wne="http://schemas.microsoft.com/office/word/2006/wordml" xmlns:wps="http://schemas.microsoft.com/office/word/2010/wordprocessingShape" mc:Ignorable="w14 w15 wp14">
+  <w:footnote w:type="separator" w:id="-1">
+    <w:p>
+      <w:r>
+        <w:separator/>
+      </w:r>
+    </w:p>
+  </w:footnote>
+  <w:footnote w:type="continuationSeparator" w:id="0">
+    <w:p>
+      <w:r>
+        <w:continuationSeparator/>
+      </w:r>
+    </w:p>
+  </w:footnote>
+</w:footnotes>
+</file>
+
 <file path=word/header1.xml><?xml version="1.0" encoding="utf-8"?>
-<w:hdr xmlns:r="http://schemas.openxmlformats.org/officeDocument/2006/relationships" xmlns:wp="http://schemas.openxmlformats.org/drawingml/2006/wordprocessingDrawing" xmlns:w="http://schemas.openxmlformats.org/wordprocessingml/2006/main" xmlns:w10="urn:schemas-microsoft-com:office:word" xmlns:w14="http://schemas.microsoft.com/office/word/2010/wordml" xmlns:wps="http://schemas.microsoft.com/office/word/2010/wordprocessingShape" xmlns:wpg="http://schemas.microsoft.com/office/word/2010/wordprocessingGroup" xmlns:mc="http://schemas.openxmlformats.org/markup-compatibility/2006" xmlns:v="urn:schemas-microsoft-com:vml" xmlns:o="urn:schemas-microsoft-com:office:office" xmlns:m="http://schemas.openxmlformats.org/officeDocument/2006/math" mc:Ignorable="w14">
-  <w:p>
-    <w:r/>
-  </w:p>
+<w:hdr xmlns:wpc="http://schemas.microsoft.com/office/word/2010/wordprocessingCanvas" xmlns:mo="http://schemas.microsoft.com/office/mac/office/2008/main" xmlns:mc="http://schemas.openxmlformats.org/markup-compatibility/2006" xmlns:mv="urn:schemas-microsoft-com:mac:vml" xmlns:o="urn:schemas-microsoft-com:office:office" xmlns:r="http://schemas.openxmlformats.org/officeDocument/2006/relationships" xmlns:m="http://schemas.openxmlformats.org/officeDocument/2006/math" xmlns:v="urn:schemas-microsoft-com:vml" xmlns:wp14="http://schemas.microsoft.com/office/word/2010/wordprocessingDrawing" xmlns:wp="http://schemas.openxmlformats.org/drawingml/2006/wordprocessingDrawing" xmlns:w10="urn:schemas-microsoft-com:office:word" xmlns:w="http://schemas.openxmlformats.org/wordprocessingml/2006/main" xmlns:w14="http://schemas.microsoft.com/office/word/2010/wordml" xmlns:w15="http://schemas.microsoft.com/office/word/2012/wordml" xmlns:wpg="http://schemas.microsoft.com/office/word/2010/wordprocessingGroup" xmlns:wpi="http://schemas.microsoft.com/office/word/2010/wordprocessingInk" xmlns:wne="http://schemas.microsoft.com/office/word/2006/wordml" xmlns:wps="http://schemas.microsoft.com/office/word/2010/wordprocessingShape" mc:Ignorable="w14 w15 wp14">
+  <w:p/>
 </w:hdr>
 </file>
 
 <file path=word/numbering.xml><?xml version="1.0" encoding="utf-8"?>
-<w:numbering xmlns:w="http://schemas.openxmlformats.org/wordprocessingml/2006/main" xmlns:wp="http://schemas.openxmlformats.org/drawingml/2006/wordprocessingDrawing" xmlns:w14="http://schemas.microsoft.com/office/word/2010/wordml" xmlns:r="http://schemas.openxmlformats.org/officeDocument/2006/relationships" xmlns:v="urn:schemas-microsoft-com:vml" xmlns:o="urn:schemas-microsoft-com:office:office">
+<w:numbering xmlns:wpc="http://schemas.microsoft.com/office/word/2010/wordprocessingCanvas" xmlns:mo="http://schemas.microsoft.com/office/mac/office/2008/main" xmlns:mc="http://schemas.openxmlformats.org/markup-compatibility/2006" xmlns:mv="urn:schemas-microsoft-com:mac:vml" xmlns:o="urn:schemas-microsoft-com:office:office" xmlns:r="http://schemas.openxmlformats.org/officeDocument/2006/relationships" xmlns:m="http://schemas.openxmlformats.org/officeDocument/2006/math" xmlns:v="urn:schemas-microsoft-com:vml" xmlns:wp14="http://schemas.microsoft.com/office/word/2010/wordprocessingDrawing" xmlns:wp="http://schemas.openxmlformats.org/drawingml/2006/wordprocessingDrawing" xmlns:w10="urn:schemas-microsoft-com:office:word" xmlns:w="http://schemas.openxmlformats.org/wordprocessingml/2006/main" xmlns:w14="http://schemas.microsoft.com/office/word/2010/wordml" xmlns:w15="http://schemas.microsoft.com/office/word/2012/wordml" xmlns:wpg="http://schemas.microsoft.com/office/word/2010/wordprocessingGroup" xmlns:wpi="http://schemas.microsoft.com/office/word/2010/wordprocessingInk" xmlns:wne="http://schemas.microsoft.com/office/word/2006/wordml" xmlns:wps="http://schemas.microsoft.com/office/word/2010/wordprocessingShape" mc:Ignorable="w14 w15 wp14">
   <w:abstractNum w:abstractNumId="0">
+    <w:nsid w:val="1295129B"/>
     <w:multiLevelType w:val="hybridMultilevel"/>
+    <w:tmpl w:val="854E86EA"/>
     <w:numStyleLink w:val="Numbered"/>
   </w:abstractNum>
   <w:abstractNum w:abstractNumId="1">
+    <w:nsid w:val="346D077F"/>
     <w:multiLevelType w:val="hybridMultilevel"/>
+    <w:tmpl w:val="854E86EA"/>
     <w:styleLink w:val="Numbered"/>
-    <w:lvl w:ilvl="0">
+    <w:lvl w:ilvl="0" w:tplc="486238FC">
       <w:start w:val="1"/>
       <w:numFmt w:val="decimal"/>
-      <w:suff w:val="tab"/>
       <w:lvlText w:val="%1."/>
       <w:lvlJc w:val="left"/>
       <w:pPr>
@@ -1077,10 +2458,9 @@
         <w:vertAlign w:val="baseline"/>
       </w:rPr>
     </w:lvl>
-    <w:lvl w:ilvl="1">
+    <w:lvl w:ilvl="1" w:tplc="8B920322">
       <w:start w:val="1"/>
       <w:numFmt w:val="decimal"/>
-      <w:suff w:val="tab"/>
       <w:lvlText w:val="%2."/>
       <w:lvlJc w:val="left"/>
       <w:pPr>
@@ -1103,10 +2483,9 @@
         <w:vertAlign w:val="baseline"/>
       </w:rPr>
     </w:lvl>
-    <w:lvl w:ilvl="2">
+    <w:lvl w:ilvl="2" w:tplc="A9166246">
       <w:start w:val="1"/>
       <w:numFmt w:val="decimal"/>
-      <w:suff w:val="tab"/>
       <w:lvlText w:val="%3."/>
       <w:lvlJc w:val="left"/>
       <w:pPr>
@@ -1129,10 +2508,9 @@
         <w:vertAlign w:val="baseline"/>
       </w:rPr>
     </w:lvl>
-    <w:lvl w:ilvl="3">
+    <w:lvl w:ilvl="3" w:tplc="929A9DBE">
       <w:start w:val="1"/>
       <w:numFmt w:val="decimal"/>
-      <w:suff w:val="tab"/>
       <w:lvlText w:val="%4."/>
       <w:lvlJc w:val="left"/>
       <w:pPr>
@@ -1155,10 +2533,9 @@
         <w:vertAlign w:val="baseline"/>
       </w:rPr>
     </w:lvl>
-    <w:lvl w:ilvl="4">
+    <w:lvl w:ilvl="4" w:tplc="09182548">
       <w:start w:val="1"/>
       <w:numFmt w:val="decimal"/>
-      <w:suff w:val="tab"/>
       <w:lvlText w:val="%5."/>
       <w:lvlJc w:val="left"/>
       <w:pPr>
@@ -1181,10 +2558,9 @@
         <w:vertAlign w:val="baseline"/>
       </w:rPr>
     </w:lvl>
-    <w:lvl w:ilvl="5">
+    <w:lvl w:ilvl="5" w:tplc="8E6070D2">
       <w:start w:val="1"/>
       <w:numFmt w:val="decimal"/>
-      <w:suff w:val="tab"/>
       <w:lvlText w:val="%6."/>
       <w:lvlJc w:val="left"/>
       <w:pPr>
@@ -1207,10 +2583,9 @@
         <w:vertAlign w:val="baseline"/>
       </w:rPr>
     </w:lvl>
-    <w:lvl w:ilvl="6">
+    <w:lvl w:ilvl="6" w:tplc="829AEC5A">
       <w:start w:val="1"/>
       <w:numFmt w:val="decimal"/>
-      <w:suff w:val="tab"/>
       <w:lvlText w:val="%7."/>
       <w:lvlJc w:val="left"/>
       <w:pPr>
@@ -1233,10 +2608,9 @@
         <w:vertAlign w:val="baseline"/>
       </w:rPr>
     </w:lvl>
-    <w:lvl w:ilvl="7">
+    <w:lvl w:ilvl="7" w:tplc="C742A700">
       <w:start w:val="1"/>
       <w:numFmt w:val="decimal"/>
-      <w:suff w:val="tab"/>
       <w:lvlText w:val="%8."/>
       <w:lvlJc w:val="left"/>
       <w:pPr>
@@ -1259,10 +2633,9 @@
         <w:vertAlign w:val="baseline"/>
       </w:rPr>
     </w:lvl>
-    <w:lvl w:ilvl="8">
+    <w:lvl w:ilvl="8" w:tplc="45A2D336">
       <w:start w:val="1"/>
       <w:numFmt w:val="decimal"/>
-      <w:suff w:val="tab"/>
       <w:lvlText w:val="%9."/>
       <w:lvlJc w:val="left"/>
       <w:pPr>
@@ -1302,48 +2675,17 @@
 </file>
 
 <file path=word/styles.xml><?xml version="1.0" encoding="utf-8"?>
-<w:styles xmlns:w="http://schemas.openxmlformats.org/wordprocessingml/2006/main" xmlns:mc="http://schemas.openxmlformats.org/markup-compatibility/2006" xmlns:w14="http://schemas.microsoft.com/office/word/2010/wordml" mc:Ignorable="w14">
+<w:styles xmlns:mc="http://schemas.openxmlformats.org/markup-compatibility/2006" xmlns:r="http://schemas.openxmlformats.org/officeDocument/2006/relationships" xmlns:w="http://schemas.openxmlformats.org/wordprocessingml/2006/main" xmlns:w14="http://schemas.microsoft.com/office/word/2010/wordml" xmlns:w15="http://schemas.microsoft.com/office/word/2012/wordml" mc:Ignorable="w14 w15">
   <w:docDefaults>
     <w:rPrDefault>
       <w:rPr>
-        <w:rFonts w:ascii="Times New Roman" w:cs="Times New Roman" w:hAnsi="Times New Roman" w:eastAsia="Arial Unicode MS"/>
-        <w:b w:val="0"/>
-        <w:bCs w:val="0"/>
-        <w:i w:val="0"/>
-        <w:iCs w:val="0"/>
-        <w:caps w:val="0"/>
-        <w:smallCaps w:val="0"/>
-        <w:strike w:val="0"/>
-        <w:dstrike w:val="0"/>
-        <w:outline w:val="0"/>
-        <w:emboss w:val="0"/>
-        <w:imprint w:val="0"/>
-        <w:vanish w:val="0"/>
-        <w:color w:val="auto"/>
-        <w:spacing w:val="0"/>
-        <w:w w:val="100"/>
-        <w:kern w:val="0"/>
-        <w:position w:val="0"/>
-        <w:sz w:val="20"/>
-        <w:szCs w:val="20"/>
-        <w:u w:val="none" w:color="auto"/>
+        <w:rFonts w:ascii="Times New Roman" w:eastAsia="Arial Unicode MS" w:hAnsi="Times New Roman" w:cs="Times New Roman"/>
         <w:bdr w:val="nil"/>
-        <w:vertAlign w:val="baseline"/>
-        <w:lang/>
+        <w:lang w:val="en-US" w:eastAsia="en-US" w:bidi="ar-SA"/>
       </w:rPr>
     </w:rPrDefault>
     <w:pPrDefault>
       <w:pPr>
-        <w:keepNext w:val="0"/>
-        <w:keepLines w:val="0"/>
-        <w:pageBreakBefore w:val="0"/>
-        <w:framePr w:anchorLock="0" w:w="0" w:h="0" w:vSpace="0" w:hSpace="0" w:xAlign="left" w:y="0" w:hRule="exact" w:vAnchor="margin"/>
-        <w:widowControl w:val="1"/>
-        <w:numPr>
-          <w:ilvl w:val="0"/>
-          <w:numId w:val="0"/>
-        </w:numPr>
-        <w:suppressLineNumbers w:val="0"/>
         <w:pBdr>
           <w:top w:val="nil"/>
           <w:left w:val="nil"/>
@@ -1352,28 +2694,425 @@
           <w:between w:val="nil"/>
           <w:bar w:val="nil"/>
         </w:pBdr>
-        <w:shd w:val="clear" w:color="auto" w:fill="auto"/>
-        <w:suppressAutoHyphens w:val="0"/>
-        <w:spacing w:before="0" w:beforeAutospacing="0" w:after="0" w:afterAutospacing="0" w:line="240" w:lineRule="auto"/>
-        <w:ind w:left="0" w:right="0" w:firstLine="0"/>
-        <w:jc w:val="left"/>
-        <w:outlineLvl w:val="9"/>
       </w:pPr>
     </w:pPrDefault>
   </w:docDefaults>
+  <w:latentStyles w:defLockedState="0" w:defUIPriority="99" w:defSemiHidden="0" w:defUnhideWhenUsed="0" w:defQFormat="0" w:count="381">
+    <w:lsdException w:name="Normal" w:uiPriority="0" w:qFormat="1"/>
+    <w:lsdException w:name="heading 1" w:uiPriority="9" w:qFormat="1"/>
+    <w:lsdException w:name="heading 2" w:semiHidden="1" w:uiPriority="9" w:unhideWhenUsed="1" w:qFormat="1"/>
+    <w:lsdException w:name="heading 3" w:semiHidden="1" w:uiPriority="9" w:unhideWhenUsed="1" w:qFormat="1"/>
+    <w:lsdException w:name="heading 4" w:semiHidden="1" w:uiPriority="9" w:unhideWhenUsed="1" w:qFormat="1"/>
+    <w:lsdException w:name="heading 5" w:semiHidden="1" w:uiPriority="9" w:unhideWhenUsed="1" w:qFormat="1"/>
+    <w:lsdException w:name="heading 6" w:semiHidden="1" w:uiPriority="9" w:unhideWhenUsed="1" w:qFormat="1"/>
+    <w:lsdException w:name="heading 7" w:semiHidden="1" w:uiPriority="9" w:unhideWhenUsed="1" w:qFormat="1"/>
+    <w:lsdException w:name="heading 8" w:semiHidden="1" w:uiPriority="9" w:unhideWhenUsed="1" w:qFormat="1"/>
+    <w:lsdException w:name="heading 9" w:semiHidden="1" w:uiPriority="9" w:unhideWhenUsed="1" w:qFormat="1"/>
+    <w:lsdException w:name="index 1" w:semiHidden="1" w:unhideWhenUsed="1"/>
+    <w:lsdException w:name="index 2" w:semiHidden="1" w:unhideWhenUsed="1"/>
+    <w:lsdException w:name="index 3" w:semiHidden="1" w:unhideWhenUsed="1"/>
+    <w:lsdException w:name="index 4" w:semiHidden="1" w:unhideWhenUsed="1"/>
+    <w:lsdException w:name="index 5" w:semiHidden="1" w:unhideWhenUsed="1"/>
+    <w:lsdException w:name="index 6" w:semiHidden="1" w:unhideWhenUsed="1"/>
+    <w:lsdException w:name="index 7" w:semiHidden="1" w:unhideWhenUsed="1"/>
+    <w:lsdException w:name="index 8" w:semiHidden="1" w:unhideWhenUsed="1"/>
+    <w:lsdException w:name="index 9" w:semiHidden="1" w:unhideWhenUsed="1"/>
+    <w:lsdException w:name="toc 1" w:semiHidden="1" w:uiPriority="39" w:unhideWhenUsed="1"/>
+    <w:lsdException w:name="toc 2" w:semiHidden="1" w:uiPriority="39" w:unhideWhenUsed="1"/>
+    <w:lsdException w:name="toc 3" w:semiHidden="1" w:uiPriority="39" w:unhideWhenUsed="1"/>
+    <w:lsdException w:name="toc 4" w:semiHidden="1" w:uiPriority="39" w:unhideWhenUsed="1"/>
+    <w:lsdException w:name="toc 5" w:semiHidden="1" w:uiPriority="39" w:unhideWhenUsed="1"/>
+    <w:lsdException w:name="toc 6" w:semiHidden="1" w:uiPriority="39" w:unhideWhenUsed="1"/>
+    <w:lsdException w:name="toc 7" w:semiHidden="1" w:uiPriority="39" w:unhideWhenUsed="1"/>
+    <w:lsdException w:name="toc 8" w:semiHidden="1" w:uiPriority="39" w:unhideWhenUsed="1"/>
+    <w:lsdException w:name="toc 9" w:semiHidden="1" w:uiPriority="39" w:unhideWhenUsed="1"/>
+    <w:lsdException w:name="Normal Indent" w:semiHidden="1" w:unhideWhenUsed="1"/>
+    <w:lsdException w:name="footnote text" w:semiHidden="1" w:unhideWhenUsed="1"/>
+    <w:lsdException w:name="annotation text" w:semiHidden="1" w:unhideWhenUsed="1"/>
+    <w:lsdException w:name="header" w:semiHidden="1" w:unhideWhenUsed="1"/>
+    <w:lsdException w:name="footer" w:semiHidden="1" w:unhideWhenUsed="1"/>
+    <w:lsdException w:name="index heading" w:semiHidden="1" w:unhideWhenUsed="1"/>
+    <w:lsdException w:name="caption" w:semiHidden="1" w:uiPriority="35" w:unhideWhenUsed="1" w:qFormat="1"/>
+    <w:lsdException w:name="table of figures" w:semiHidden="1" w:unhideWhenUsed="1"/>
+    <w:lsdException w:name="envelope address" w:semiHidden="1" w:unhideWhenUsed="1"/>
+    <w:lsdException w:name="envelope return" w:semiHidden="1" w:unhideWhenUsed="1"/>
+    <w:lsdException w:name="footnote reference" w:semiHidden="1" w:unhideWhenUsed="1"/>
+    <w:lsdException w:name="annotation reference" w:semiHidden="1" w:unhideWhenUsed="1"/>
+    <w:lsdException w:name="line number" w:semiHidden="1" w:unhideWhenUsed="1"/>
+    <w:lsdException w:name="page number" w:semiHidden="1" w:unhideWhenUsed="1"/>
+    <w:lsdException w:name="endnote reference" w:semiHidden="1" w:unhideWhenUsed="1"/>
+    <w:lsdException w:name="endnote text" w:semiHidden="1" w:unhideWhenUsed="1"/>
+    <w:lsdException w:name="table of authorities" w:semiHidden="1" w:unhideWhenUsed="1"/>
+    <w:lsdException w:name="macro" w:semiHidden="1" w:unhideWhenUsed="1"/>
+    <w:lsdException w:name="toa heading" w:semiHidden="1" w:unhideWhenUsed="1"/>
+    <w:lsdException w:name="List" w:semiHidden="1" w:unhideWhenUsed="1"/>
+    <w:lsdException w:name="List Bullet" w:semiHidden="1" w:unhideWhenUsed="1"/>
+    <w:lsdException w:name="List Number" w:semiHidden="1" w:unhideWhenUsed="1"/>
+    <w:lsdException w:name="List 2" w:semiHidden="1" w:unhideWhenUsed="1"/>
+    <w:lsdException w:name="List 3" w:semiHidden="1" w:unhideWhenUsed="1"/>
+    <w:lsdException w:name="List 4" w:semiHidden="1" w:unhideWhenUsed="1"/>
+    <w:lsdException w:name="List 5" w:semiHidden="1" w:unhideWhenUsed="1"/>
+    <w:lsdException w:name="List Bullet 2" w:semiHidden="1" w:unhideWhenUsed="1"/>
+    <w:lsdException w:name="List Bullet 3" w:semiHidden="1" w:unhideWhenUsed="1"/>
+    <w:lsdException w:name="List Bullet 4" w:semiHidden="1" w:unhideWhenUsed="1"/>
+    <w:lsdException w:name="List Bullet 5" w:semiHidden="1" w:unhideWhenUsed="1"/>
+    <w:lsdException w:name="List Number 2" w:semiHidden="1" w:unhideWhenUsed="1"/>
+    <w:lsdException w:name="List Number 3" w:semiHidden="1" w:unhideWhenUsed="1"/>
+    <w:lsdException w:name="List Number 4" w:semiHidden="1" w:unhideWhenUsed="1"/>
+    <w:lsdException w:name="List Number 5" w:semiHidden="1" w:unhideWhenUsed="1"/>
+    <w:lsdException w:name="Title" w:uiPriority="10" w:qFormat="1"/>
+    <w:lsdException w:name="Closing" w:semiHidden="1" w:unhideWhenUsed="1"/>
+    <w:lsdException w:name="Signature" w:semiHidden="1" w:unhideWhenUsed="1"/>
+    <w:lsdException w:name="Default Paragraph Font" w:semiHidden="1" w:uiPriority="1" w:unhideWhenUsed="1"/>
+    <w:lsdException w:name="Body Text" w:semiHidden="1" w:unhideWhenUsed="1"/>
+    <w:lsdException w:name="Body Text Indent" w:semiHidden="1" w:unhideWhenUsed="1"/>
+    <w:lsdException w:name="List Continue" w:semiHidden="1" w:unhideWhenUsed="1"/>
+    <w:lsdException w:name="List Continue 2" w:semiHidden="1" w:unhideWhenUsed="1"/>
+    <w:lsdException w:name="List Continue 3" w:semiHidden="1" w:unhideWhenUsed="1"/>
+    <w:lsdException w:name="List Continue 4" w:semiHidden="1" w:unhideWhenUsed="1"/>
+    <w:lsdException w:name="List Continue 5" w:semiHidden="1" w:unhideWhenUsed="1"/>
+    <w:lsdException w:name="Message Header" w:semiHidden="1" w:unhideWhenUsed="1"/>
+    <w:lsdException w:name="Subtitle" w:uiPriority="11" w:qFormat="1"/>
+    <w:lsdException w:name="Salutation" w:semiHidden="1" w:unhideWhenUsed="1"/>
+    <w:lsdException w:name="Date" w:semiHidden="1" w:unhideWhenUsed="1"/>
+    <w:lsdException w:name="Body Text First Indent" w:semiHidden="1" w:unhideWhenUsed="1"/>
+    <w:lsdException w:name="Body Text First Indent 2" w:semiHidden="1" w:unhideWhenUsed="1"/>
+    <w:lsdException w:name="Note Heading" w:semiHidden="1" w:unhideWhenUsed="1"/>
+    <w:lsdException w:name="Body Text 2" w:semiHidden="1" w:unhideWhenUsed="1"/>
+    <w:lsdException w:name="Body Text 3" w:semiHidden="1" w:unhideWhenUsed="1"/>
+    <w:lsdException w:name="Body Text Indent 2" w:semiHidden="1" w:unhideWhenUsed="1"/>
+    <w:lsdException w:name="Body Text Indent 3" w:semiHidden="1" w:unhideWhenUsed="1"/>
+    <w:lsdException w:name="Block Text" w:semiHidden="1" w:unhideWhenUsed="1"/>
+    <w:lsdException w:name="Hyperlink" w:semiHidden="1" w:unhideWhenUsed="1"/>
+    <w:lsdException w:name="FollowedHyperlink" w:semiHidden="1" w:unhideWhenUsed="1"/>
+    <w:lsdException w:name="Strong" w:uiPriority="22" w:qFormat="1"/>
+    <w:lsdException w:name="Emphasis" w:uiPriority="20" w:qFormat="1"/>
+    <w:lsdException w:name="Document Map" w:semiHidden="1" w:unhideWhenUsed="1"/>
+    <w:lsdException w:name="Plain Text" w:semiHidden="1" w:unhideWhenUsed="1"/>
+    <w:lsdException w:name="E-mail Signature" w:semiHidden="1" w:unhideWhenUsed="1"/>
+    <w:lsdException w:name="HTML Top of Form" w:semiHidden="1" w:unhideWhenUsed="1"/>
+    <w:lsdException w:name="HTML Bottom of Form" w:semiHidden="1" w:unhideWhenUsed="1"/>
+    <w:lsdException w:name="Normal (Web)" w:semiHidden="1" w:unhideWhenUsed="1"/>
+    <w:lsdException w:name="HTML Acronym" w:semiHidden="1" w:unhideWhenUsed="1"/>
+    <w:lsdException w:name="HTML Address" w:semiHidden="1" w:unhideWhenUsed="1"/>
+    <w:lsdException w:name="HTML Cite" w:semiHidden="1" w:unhideWhenUsed="1"/>
+    <w:lsdException w:name="HTML Code" w:semiHidden="1" w:unhideWhenUsed="1"/>
+    <w:lsdException w:name="HTML Definition" w:semiHidden="1" w:unhideWhenUsed="1"/>
+    <w:lsdException w:name="HTML Keyboard" w:semiHidden="1" w:unhideWhenUsed="1"/>
+    <w:lsdException w:name="HTML Preformatted" w:semiHidden="1" w:unhideWhenUsed="1"/>
+    <w:lsdException w:name="HTML Sample" w:semiHidden="1" w:unhideWhenUsed="1"/>
+    <w:lsdException w:name="HTML Typewriter" w:semiHidden="1" w:unhideWhenUsed="1"/>
+    <w:lsdException w:name="HTML Variable" w:semiHidden="1" w:unhideWhenUsed="1"/>
+    <w:lsdException w:name="Normal Table" w:semiHidden="1" w:unhideWhenUsed="1"/>
+    <w:lsdException w:name="annotation subject" w:semiHidden="1" w:unhideWhenUsed="1"/>
+    <w:lsdException w:name="No List" w:semiHidden="1" w:unhideWhenUsed="1"/>
+    <w:lsdException w:name="Outline List 1" w:semiHidden="1" w:unhideWhenUsed="1"/>
+    <w:lsdException w:name="Outline List 2" w:semiHidden="1" w:unhideWhenUsed="1"/>
+    <w:lsdException w:name="Outline List 3" w:semiHidden="1" w:unhideWhenUsed="1"/>
+    <w:lsdException w:name="Table Simple 1" w:semiHidden="1" w:unhideWhenUsed="1"/>
+    <w:lsdException w:name="Table Simple 2" w:semiHidden="1" w:unhideWhenUsed="1"/>
+    <w:lsdException w:name="Table Simple 3" w:semiHidden="1" w:unhideWhenUsed="1"/>
+    <w:lsdException w:name="Table Classic 1" w:semiHidden="1" w:unhideWhenUsed="1"/>
+    <w:lsdException w:name="Table Classic 2" w:semiHidden="1" w:unhideWhenUsed="1"/>
+    <w:lsdException w:name="Table Classic 3" w:semiHidden="1" w:unhideWhenUsed="1"/>
+    <w:lsdException w:name="Table Classic 4" w:semiHidden="1" w:unhideWhenUsed="1"/>
+    <w:lsdException w:name="Table Colorful 1" w:semiHidden="1" w:unhideWhenUsed="1"/>
+    <w:lsdException w:name="Table Colorful 2" w:semiHidden="1" w:unhideWhenUsed="1"/>
+    <w:lsdException w:name="Table Colorful 3" w:semiHidden="1" w:unhideWhenUsed="1"/>
+    <w:lsdException w:name="Table Columns 1" w:semiHidden="1" w:unhideWhenUsed="1"/>
+    <w:lsdException w:name="Table Columns 2" w:semiHidden="1" w:unhideWhenUsed="1"/>
+    <w:lsdException w:name="Table Columns 3" w:semiHidden="1" w:unhideWhenUsed="1"/>
+    <w:lsdException w:name="Table Columns 4" w:semiHidden="1" w:unhideWhenUsed="1"/>
+    <w:lsdException w:name="Table Columns 5" w:semiHidden="1" w:unhideWhenUsed="1"/>
+    <w:lsdException w:name="Table Grid 1" w:semiHidden="1" w:unhideWhenUsed="1"/>
+    <w:lsdException w:name="Table Grid 2" w:semiHidden="1" w:unhideWhenUsed="1"/>
+    <w:lsdException w:name="Table Grid 3" w:semiHidden="1" w:unhideWhenUsed="1"/>
+    <w:lsdException w:name="Table Grid 4" w:semiHidden="1" w:unhideWhenUsed="1"/>
+    <w:lsdException w:name="Table Grid 5" w:semiHidden="1" w:unhideWhenUsed="1"/>
+    <w:lsdException w:name="Table Grid 6" w:semiHidden="1" w:unhideWhenUsed="1"/>
+    <w:lsdException w:name="Table Grid 7" w:semiHidden="1" w:unhideWhenUsed="1"/>
+    <w:lsdException w:name="Table Grid 8" w:semiHidden="1" w:unhideWhenUsed="1"/>
+    <w:lsdException w:name="Table List 1" w:semiHidden="1" w:unhideWhenUsed="1"/>
+    <w:lsdException w:name="Table List 2" w:semiHidden="1" w:unhideWhenUsed="1"/>
+    <w:lsdException w:name="Table List 3" w:semiHidden="1" w:unhideWhenUsed="1"/>
+    <w:lsdException w:name="Table List 4" w:semiHidden="1" w:unhideWhenUsed="1"/>
+    <w:lsdException w:name="Table List 5" w:semiHidden="1" w:unhideWhenUsed="1"/>
+    <w:lsdException w:name="Table List 6" w:semiHidden="1" w:unhideWhenUsed="1"/>
+    <w:lsdException w:name="Table List 7" w:semiHidden="1" w:unhideWhenUsed="1"/>
+    <w:lsdException w:name="Table List 8" w:semiHidden="1" w:unhideWhenUsed="1"/>
+    <w:lsdException w:name="Table 3D effects 1" w:semiHidden="1" w:unhideWhenUsed="1"/>
+    <w:lsdException w:name="Table 3D effects 2" w:semiHidden="1" w:unhideWhenUsed="1"/>
+    <w:lsdException w:name="Table 3D effects 3" w:semiHidden="1" w:unhideWhenUsed="1"/>
+    <w:lsdException w:name="Table Contemporary" w:semiHidden="1" w:unhideWhenUsed="1"/>
+    <w:lsdException w:name="Table Elegant" w:semiHidden="1" w:unhideWhenUsed="1"/>
+    <w:lsdException w:name="Table Professional" w:semiHidden="1" w:unhideWhenUsed="1"/>
+    <w:lsdException w:name="Table Subtle 1" w:semiHidden="1" w:unhideWhenUsed="1"/>
+    <w:lsdException w:name="Table Subtle 2" w:semiHidden="1" w:unhideWhenUsed="1"/>
+    <w:lsdException w:name="Table Web 1" w:semiHidden="1" w:unhideWhenUsed="1"/>
+    <w:lsdException w:name="Table Web 2" w:semiHidden="1" w:unhideWhenUsed="1"/>
+    <w:lsdException w:name="Table Web 3" w:semiHidden="1" w:unhideWhenUsed="1"/>
+    <w:lsdException w:name="Balloon Text" w:semiHidden="1" w:unhideWhenUsed="1"/>
+    <w:lsdException w:name="Table Grid" w:uiPriority="39"/>
+    <w:lsdException w:name="Table Theme" w:semiHidden="1" w:unhideWhenUsed="1"/>
+    <w:lsdException w:name="Note Level 1" w:semiHidden="1" w:unhideWhenUsed="1"/>
+    <w:lsdException w:name="Note Level 2" w:semiHidden="1" w:unhideWhenUsed="1"/>
+    <w:lsdException w:name="Note Level 3" w:semiHidden="1" w:unhideWhenUsed="1"/>
+    <w:lsdException w:name="Note Level 4" w:semiHidden="1" w:unhideWhenUsed="1"/>
+    <w:lsdException w:name="Note Level 5" w:semiHidden="1" w:unhideWhenUsed="1"/>
+    <w:lsdException w:name="Note Level 6" w:semiHidden="1" w:unhideWhenUsed="1"/>
+    <w:lsdException w:name="Note Level 7" w:semiHidden="1" w:unhideWhenUsed="1"/>
+    <w:lsdException w:name="Note Level 8" w:semiHidden="1" w:unhideWhenUsed="1"/>
+    <w:lsdException w:name="Note Level 9" w:semiHidden="1" w:unhideWhenUsed="1"/>
+    <w:lsdException w:name="Placeholder Text" w:semiHidden="1"/>
+    <w:lsdException w:name="No Spacing" w:uiPriority="1" w:qFormat="1"/>
+    <w:lsdException w:name="Light Shading" w:uiPriority="60"/>
+    <w:lsdException w:name="Light List" w:uiPriority="61"/>
+    <w:lsdException w:name="Light Grid" w:uiPriority="62"/>
+    <w:lsdException w:name="Medium Shading 1" w:uiPriority="63"/>
+    <w:lsdException w:name="Medium Shading 2" w:uiPriority="64"/>
+    <w:lsdException w:name="Medium List 1" w:uiPriority="65"/>
+    <w:lsdException w:name="Medium List 2" w:uiPriority="66"/>
+    <w:lsdException w:name="Medium Grid 1" w:uiPriority="67"/>
+    <w:lsdException w:name="Medium Grid 2" w:uiPriority="68"/>
+    <w:lsdException w:name="Medium Grid 3" w:uiPriority="69"/>
+    <w:lsdException w:name="Dark List" w:uiPriority="70"/>
+    <w:lsdException w:name="Colorful Shading" w:uiPriority="71"/>
+    <w:lsdException w:name="Colorful List" w:uiPriority="72"/>
+    <w:lsdException w:name="Colorful Grid" w:uiPriority="73"/>
+    <w:lsdException w:name="Light Shading Accent 1" w:uiPriority="60"/>
+    <w:lsdException w:name="Light List Accent 1" w:uiPriority="61"/>
+    <w:lsdException w:name="Light Grid Accent 1" w:uiPriority="62"/>
+    <w:lsdException w:name="Medium Shading 1 Accent 1" w:uiPriority="63"/>
+    <w:lsdException w:name="Medium Shading 2 Accent 1" w:uiPriority="64"/>
+    <w:lsdException w:name="Medium List 1 Accent 1" w:uiPriority="65"/>
+    <w:lsdException w:name="Revision" w:semiHidden="1"/>
+    <w:lsdException w:name="List Paragraph" w:uiPriority="34" w:qFormat="1"/>
+    <w:lsdException w:name="Quote" w:uiPriority="29" w:qFormat="1"/>
+    <w:lsdException w:name="Intense Quote" w:uiPriority="30" w:qFormat="1"/>
+    <w:lsdException w:name="Medium List 2 Accent 1" w:uiPriority="66"/>
+    <w:lsdException w:name="Medium Grid 1 Accent 1" w:uiPriority="67"/>
+    <w:lsdException w:name="Medium Grid 2 Accent 1" w:uiPriority="68"/>
+    <w:lsdException w:name="Medium Grid 3 Accent 1" w:uiPriority="69"/>
+    <w:lsdException w:name="Dark List Accent 1" w:uiPriority="70"/>
+    <w:lsdException w:name="Colorful Shading Accent 1" w:uiPriority="71"/>
+    <w:lsdException w:name="Colorful List Accent 1" w:uiPriority="72"/>
+    <w:lsdException w:name="Colorful Grid Accent 1" w:uiPriority="73"/>
+    <w:lsdException w:name="Light Shading Accent 2" w:uiPriority="60"/>
+    <w:lsdException w:name="Light List Accent 2" w:uiPriority="61"/>
+    <w:lsdException w:name="Light Grid Accent 2" w:uiPriority="62"/>
+    <w:lsdException w:name="Medium Shading 1 Accent 2" w:uiPriority="63"/>
+    <w:lsdException w:name="Medium Shading 2 Accent 2" w:uiPriority="64"/>
+    <w:lsdException w:name="Medium List 1 Accent 2" w:uiPriority="65"/>
+    <w:lsdException w:name="Medium List 2 Accent 2" w:uiPriority="66"/>
+    <w:lsdException w:name="Medium Grid 1 Accent 2" w:uiPriority="67"/>
+    <w:lsdException w:name="Medium Grid 2 Accent 2" w:uiPriority="68"/>
+    <w:lsdException w:name="Medium Grid 3 Accent 2" w:uiPriority="69"/>
+    <w:lsdException w:name="Dark List Accent 2" w:uiPriority="70"/>
+    <w:lsdException w:name="Colorful Shading Accent 2" w:uiPriority="71"/>
+    <w:lsdException w:name="Colorful List Accent 2" w:uiPriority="72"/>
+    <w:lsdException w:name="Colorful Grid Accent 2" w:uiPriority="73"/>
+    <w:lsdException w:name="Light Shading Accent 3" w:uiPriority="60"/>
+    <w:lsdException w:name="Light List Accent 3" w:uiPriority="61"/>
+    <w:lsdException w:name="Light Grid Accent 3" w:uiPriority="62"/>
+    <w:lsdException w:name="Medium Shading 1 Accent 3" w:uiPriority="63"/>
+    <w:lsdException w:name="Medium Shading 2 Accent 3" w:uiPriority="64"/>
+    <w:lsdException w:name="Medium List 1 Accent 3" w:uiPriority="65"/>
+    <w:lsdException w:name="Medium List 2 Accent 3" w:uiPriority="66"/>
+    <w:lsdException w:name="Medium Grid 1 Accent 3" w:uiPriority="67"/>
+    <w:lsdException w:name="Medium Grid 2 Accent 3" w:uiPriority="68"/>
+    <w:lsdException w:name="Medium Grid 3 Accent 3" w:uiPriority="69"/>
+    <w:lsdException w:name="Dark List Accent 3" w:uiPriority="70"/>
+    <w:lsdException w:name="Colorful Shading Accent 3" w:uiPriority="71"/>
+    <w:lsdException w:name="Colorful List Accent 3" w:uiPriority="72"/>
+    <w:lsdException w:name="Colorful Grid Accent 3" w:uiPriority="73"/>
+    <w:lsdException w:name="Light Shading Accent 4" w:uiPriority="60"/>
+    <w:lsdException w:name="Light List Accent 4" w:uiPriority="61"/>
+    <w:lsdException w:name="Light Grid Accent 4" w:uiPriority="62"/>
+    <w:lsdException w:name="Medium Shading 1 Accent 4" w:uiPriority="63"/>
+    <w:lsdException w:name="Medium Shading 2 Accent 4" w:uiPriority="64"/>
+    <w:lsdException w:name="Medium List 1 Accent 4" w:uiPriority="65"/>
+    <w:lsdException w:name="Medium List 2 Accent 4" w:uiPriority="66"/>
+    <w:lsdException w:name="Medium Grid 1 Accent 4" w:uiPriority="67"/>
+    <w:lsdException w:name="Medium Grid 2 Accent 4" w:uiPriority="68"/>
+    <w:lsdException w:name="Medium Grid 3 Accent 4" w:uiPriority="69"/>
+    <w:lsdException w:name="Dark List Accent 4" w:uiPriority="70"/>
+    <w:lsdException w:name="Colorful Shading Accent 4" w:uiPriority="71"/>
+    <w:lsdException w:name="Colorful List Accent 4" w:uiPriority="72"/>
+    <w:lsdException w:name="Colorful Grid Accent 4" w:uiPriority="73"/>
+    <w:lsdException w:name="Light Shading Accent 5" w:uiPriority="60"/>
+    <w:lsdException w:name="Light List Accent 5" w:uiPriority="61"/>
+    <w:lsdException w:name="Light Grid Accent 5" w:uiPriority="62"/>
+    <w:lsdException w:name="Medium Shading 1 Accent 5" w:uiPriority="63"/>
+    <w:lsdException w:name="Medium Shading 2 Accent 5" w:uiPriority="64"/>
+    <w:lsdException w:name="Medium List 1 Accent 5" w:uiPriority="65"/>
+    <w:lsdException w:name="Medium List 2 Accent 5" w:uiPriority="66"/>
+    <w:lsdException w:name="Medium Grid 1 Accent 5" w:uiPriority="67"/>
+    <w:lsdException w:name="Medium Grid 2 Accent 5" w:uiPriority="68"/>
+    <w:lsdException w:name="Medium Grid 3 Accent 5" w:uiPriority="69"/>
+    <w:lsdException w:name="Dark List Accent 5" w:uiPriority="70"/>
+    <w:lsdException w:name="Colorful Shading Accent 5" w:uiPriority="71"/>
+    <w:lsdException w:name="Colorful List Accent 5" w:uiPriority="72"/>
+    <w:lsdException w:name="Colorful Grid Accent 5" w:uiPriority="73"/>
+    <w:lsdException w:name="Light Shading Accent 6" w:uiPriority="60"/>
+    <w:lsdException w:name="Light List Accent 6" w:uiPriority="61"/>
+    <w:lsdException w:name="Light Grid Accent 6" w:uiPriority="62"/>
+    <w:lsdException w:name="Medium Shading 1 Accent 6" w:uiPriority="63"/>
+    <w:lsdException w:name="Medium Shading 2 Accent 6" w:uiPriority="64"/>
+    <w:lsdException w:name="Medium List 1 Accent 6" w:uiPriority="65"/>
+    <w:lsdException w:name="Medium List 2 Accent 6" w:uiPriority="66"/>
+    <w:lsdException w:name="Medium Grid 1 Accent 6" w:uiPriority="67"/>
+    <w:lsdException w:name="Medium Grid 2 Accent 6" w:uiPriority="68"/>
+    <w:lsdException w:name="Medium Grid 3 Accent 6" w:uiPriority="69"/>
+    <w:lsdException w:name="Dark List Accent 6" w:uiPriority="70"/>
+    <w:lsdException w:name="Colorful Shading Accent 6" w:uiPriority="71"/>
+    <w:lsdException w:name="Colorful List Accent 6" w:uiPriority="72"/>
+    <w:lsdException w:name="Colorful Grid Accent 6" w:uiPriority="73"/>
+    <w:lsdException w:name="Subtle Emphasis" w:uiPriority="19" w:qFormat="1"/>
+    <w:lsdException w:name="Intense Emphasis" w:uiPriority="21" w:qFormat="1"/>
+    <w:lsdException w:name="Subtle Reference" w:uiPriority="31" w:qFormat="1"/>
+    <w:lsdException w:name="Intense Reference" w:uiPriority="32" w:qFormat="1"/>
+    <w:lsdException w:name="Book Title" w:uiPriority="33" w:qFormat="1"/>
+    <w:lsdException w:name="Bibliography" w:semiHidden="1" w:uiPriority="37" w:unhideWhenUsed="1"/>
+    <w:lsdException w:name="TOC Heading" w:semiHidden="1" w:uiPriority="39" w:unhideWhenUsed="1" w:qFormat="1"/>
+    <w:lsdException w:name="Plain Table 1" w:uiPriority="41"/>
+    <w:lsdException w:name="Plain Table 2" w:uiPriority="42"/>
+    <w:lsdException w:name="Plain Table 3" w:uiPriority="43"/>
+    <w:lsdException w:name="Plain Table 4" w:uiPriority="44"/>
+    <w:lsdException w:name="Plain Table 5" w:uiPriority="45"/>
+    <w:lsdException w:name="Grid Table Light" w:uiPriority="40"/>
+    <w:lsdException w:name="Grid Table 1 Light" w:uiPriority="46"/>
+    <w:lsdException w:name="Grid Table 2" w:uiPriority="47"/>
+    <w:lsdException w:name="Grid Table 3" w:uiPriority="48"/>
+    <w:lsdException w:name="Grid Table 4" w:uiPriority="49"/>
+    <w:lsdException w:name="Grid Table 5 Dark" w:uiPriority="50"/>
+    <w:lsdException w:name="Grid Table 6 Colorful" w:uiPriority="51"/>
+    <w:lsdException w:name="Grid Table 7 Colorful" w:uiPriority="52"/>
+    <w:lsdException w:name="Grid Table 1 Light Accent 1" w:uiPriority="46"/>
+    <w:lsdException w:name="Grid Table 2 Accent 1" w:uiPriority="47"/>
+    <w:lsdException w:name="Grid Table 3 Accent 1" w:uiPriority="48"/>
+    <w:lsdException w:name="Grid Table 4 Accent 1" w:uiPriority="49"/>
+    <w:lsdException w:name="Grid Table 5 Dark Accent 1" w:uiPriority="50"/>
+    <w:lsdException w:name="Grid Table 6 Colorful Accent 1" w:uiPriority="51"/>
+    <w:lsdException w:name="Grid Table 7 Colorful Accent 1" w:uiPriority="52"/>
+    <w:lsdException w:name="Grid Table 1 Light Accent 2" w:uiPriority="46"/>
+    <w:lsdException w:name="Grid Table 2 Accent 2" w:uiPriority="47"/>
+    <w:lsdException w:name="Grid Table 3 Accent 2" w:uiPriority="48"/>
+    <w:lsdException w:name="Grid Table 4 Accent 2" w:uiPriority="49"/>
+    <w:lsdException w:name="Grid Table 5 Dark Accent 2" w:uiPriority="50"/>
+    <w:lsdException w:name="Grid Table 6 Colorful Accent 2" w:uiPriority="51"/>
+    <w:lsdException w:name="Grid Table 7 Colorful Accent 2" w:uiPriority="52"/>
+    <w:lsdException w:name="Grid Table 1 Light Accent 3" w:uiPriority="46"/>
+    <w:lsdException w:name="Grid Table 2 Accent 3" w:uiPriority="47"/>
+    <w:lsdException w:name="Grid Table 3 Accent 3" w:uiPriority="48"/>
+    <w:lsdException w:name="Grid Table 4 Accent 3" w:uiPriority="49"/>
+    <w:lsdException w:name="Grid Table 5 Dark Accent 3" w:uiPriority="50"/>
+    <w:lsdException w:name="Grid Table 6 Colorful Accent 3" w:uiPriority="51"/>
+    <w:lsdException w:name="Grid Table 7 Colorful Accent 3" w:uiPriority="52"/>
+    <w:lsdException w:name="Grid Table 1 Light Accent 4" w:uiPriority="46"/>
+    <w:lsdException w:name="Grid Table 2 Accent 4" w:uiPriority="47"/>
+    <w:lsdException w:name="Grid Table 3 Accent 4" w:uiPriority="48"/>
+    <w:lsdException w:name="Grid Table 4 Accent 4" w:uiPriority="49"/>
+    <w:lsdException w:name="Grid Table 5 Dark Accent 4" w:uiPriority="50"/>
+    <w:lsdException w:name="Grid Table 6 Colorful Accent 4" w:uiPriority="51"/>
+    <w:lsdException w:name="Grid Table 7 Colorful Accent 4" w:uiPriority="52"/>
+    <w:lsdException w:name="Grid Table 1 Light Accent 5" w:uiPriority="46"/>
+    <w:lsdException w:name="Grid Table 2 Accent 5" w:uiPriority="47"/>
+    <w:lsdException w:name="Grid Table 3 Accent 5" w:uiPriority="48"/>
+    <w:lsdException w:name="Grid Table 4 Accent 5" w:uiPriority="49"/>
+    <w:lsdException w:name="Grid Table 5 Dark Accent 5" w:uiPriority="50"/>
+    <w:lsdException w:name="Grid Table 6 Colorful Accent 5" w:uiPriority="51"/>
+    <w:lsdException w:name="Grid Table 7 Colorful Accent 5" w:uiPriority="52"/>
+    <w:lsdException w:name="Grid Table 1 Light Accent 6" w:uiPriority="46"/>
+    <w:lsdException w:name="Grid Table 2 Accent 6" w:uiPriority="47"/>
+    <w:lsdException w:name="Grid Table 3 Accent 6" w:uiPriority="48"/>
+    <w:lsdException w:name="Grid Table 4 Accent 6" w:uiPriority="49"/>
+    <w:lsdException w:name="Grid Table 5 Dark Accent 6" w:uiPriority="50"/>
+    <w:lsdException w:name="Grid Table 6 Colorful Accent 6" w:uiPriority="51"/>
+    <w:lsdException w:name="Grid Table 7 Colorful Accent 6" w:uiPriority="52"/>
+    <w:lsdException w:name="List Table 1 Light" w:uiPriority="46"/>
+    <w:lsdException w:name="List Table 2" w:uiPriority="47"/>
+    <w:lsdException w:name="List Table 3" w:uiPriority="48"/>
+    <w:lsdException w:name="List Table 4" w:uiPriority="49"/>
+    <w:lsdException w:name="List Table 5 Dark" w:uiPriority="50"/>
+    <w:lsdException w:name="List Table 6 Colorful" w:uiPriority="51"/>
+    <w:lsdException w:name="List Table 7 Colorful" w:uiPriority="52"/>
+    <w:lsdException w:name="List Table 1 Light Accent 1" w:uiPriority="46"/>
+    <w:lsdException w:name="List Table 2 Accent 1" w:uiPriority="47"/>
+    <w:lsdException w:name="List Table 3 Accent 1" w:uiPriority="48"/>
+    <w:lsdException w:name="List Table 4 Accent 1" w:uiPriority="49"/>
+    <w:lsdException w:name="List Table 5 Dark Accent 1" w:uiPriority="50"/>
+    <w:lsdException w:name="List Table 6 Colorful Accent 1" w:uiPriority="51"/>
+    <w:lsdException w:name="List Table 7 Colorful Accent 1" w:uiPriority="52"/>
+    <w:lsdException w:name="List Table 1 Light Accent 2" w:uiPriority="46"/>
+    <w:lsdException w:name="List Table 2 Accent 2" w:uiPriority="47"/>
+    <w:lsdException w:name="List Table 3 Accent 2" w:uiPriority="48"/>
+    <w:lsdException w:name="List Table 4 Accent 2" w:uiPriority="49"/>
+    <w:lsdException w:name="List Table 5 Dark Accent 2" w:uiPriority="50"/>
+    <w:lsdException w:name="List Table 6 Colorful Accent 2" w:uiPriority="51"/>
+    <w:lsdException w:name="List Table 7 Colorful Accent 2" w:uiPriority="52"/>
+    <w:lsdException w:name="List Table 1 Light Accent 3" w:uiPriority="46"/>
+    <w:lsdException w:name="List Table 2 Accent 3" w:uiPriority="47"/>
+    <w:lsdException w:name="List Table 3 Accent 3" w:uiPriority="48"/>
+    <w:lsdException w:name="List Table 4 Accent 3" w:uiPriority="49"/>
+    <w:lsdException w:name="List Table 5 Dark Accent 3" w:uiPriority="50"/>
+    <w:lsdException w:name="List Table 6 Colorful Accent 3" w:uiPriority="51"/>
+    <w:lsdException w:name="List Table 7 Colorful Accent 3" w:uiPriority="52"/>
+    <w:lsdException w:name="List Table 1 Light Accent 4" w:uiPriority="46"/>
+    <w:lsdException w:name="List Table 2 Accent 4" w:uiPriority="47"/>
+    <w:lsdException w:name="List Table 3 Accent 4" w:uiPriority="48"/>
+    <w:lsdException w:name="List Table 4 Accent 4" w:uiPriority="49"/>
+    <w:lsdException w:name="List Table 5 Dark Accent 4" w:uiPriority="50"/>
+    <w:lsdException w:name="List Table 6 Colorful Accent 4" w:uiPriority="51"/>
+    <w:lsdException w:name="List Table 7 Colorful Accent 4" w:uiPriority="52"/>
+    <w:lsdException w:name="List Table 1 Light Accent 5" w:uiPriority="46"/>
+    <w:lsdException w:name="List Table 2 Accent 5" w:uiPriority="47"/>
+    <w:lsdException w:name="List Table 3 Accent 5" w:uiPriority="48"/>
+    <w:lsdException w:name="List Table 4 Accent 5" w:uiPriority="49"/>
+    <w:lsdException w:name="List Table 5 Dark Accent 5" w:uiPriority="50"/>
+    <w:lsdException w:name="List Table 6 Colorful Accent 5" w:uiPriority="51"/>
+    <w:lsdException w:name="List Table 7 Colorful Accent 5" w:uiPriority="52"/>
+    <w:lsdException w:name="List Table 1 Light Accent 6" w:uiPriority="46"/>
+    <w:lsdException w:name="List Table 2 Accent 6" w:uiPriority="47"/>
+    <w:lsdException w:name="List Table 3 Accent 6" w:uiPriority="48"/>
+    <w:lsdException w:name="List Table 4 Accent 6" w:uiPriority="49"/>
+    <w:lsdException w:name="List Table 5 Dark Accent 6" w:uiPriority="50"/>
+    <w:lsdException w:name="List Table 6 Colorful Accent 6" w:uiPriority="51"/>
+    <w:lsdException w:name="List Table 7 Colorful Accent 6" w:uiPriority="52"/>
+    <w:lsdException w:name="Mention" w:semiHidden="1" w:unhideWhenUsed="1"/>
+  </w:latentStyles>
   <w:style w:type="paragraph" w:default="1" w:styleId="Normal">
     <w:name w:val="Normal"/>
-    <w:next w:val="Normal"/>
-    <w:pPr/>
     <w:rPr>
       <w:sz w:val="24"/>
       <w:szCs w:val="24"/>
-      <w:lang w:val="en-US" w:eastAsia="en-US" w:bidi="ar-SA"/>
     </w:rPr>
   </w:style>
-  <w:style w:type="character" w:default="1" w:styleId="Default Paragraph Font">
+  <w:style w:type="character" w:default="1" w:styleId="DefaultParagraphFont">
     <w:name w:val="Default Paragraph Font"/>
-    <w:next w:val="Default Paragraph Font"/>
+    <w:uiPriority w:val="1"/>
+    <w:semiHidden/>
+    <w:unhideWhenUsed/>
+  </w:style>
+  <w:style w:type="table" w:default="1" w:styleId="TableNormal">
+    <w:name w:val="Normal Table"/>
+    <w:uiPriority w:val="99"/>
+    <w:semiHidden/>
+    <w:unhideWhenUsed/>
+    <w:tblPr>
+      <w:tblInd w:w="0" w:type="dxa"/>
+      <w:tblCellMar>
+        <w:top w:w="0" w:type="dxa"/>
+        <w:left w:w="108" w:type="dxa"/>
+        <w:bottom w:w="0" w:type="dxa"/>
+        <w:right w:w="108" w:type="dxa"/>
+      </w:tblCellMar>
+    </w:tblPr>
+  </w:style>
+  <w:style w:type="numbering" w:default="1" w:styleId="NoList">
+    <w:name w:val="No List"/>
+    <w:uiPriority w:val="99"/>
+    <w:semiHidden/>
+    <w:unhideWhenUsed/>
   </w:style>
   <w:style w:type="character" w:styleId="Hyperlink">
     <w:name w:val="Hyperlink"/>
@@ -1381,186 +3120,56 @@
       <w:u w:val="single"/>
     </w:rPr>
   </w:style>
-  <w:style w:type="table" w:default="1" w:styleId="Table Normal">
-    <w:name w:val="Table Normal"/>
-    <w:next w:val="Table Normal"/>
-    <w:pPr/>
-    <w:tblPr>
-      <w:tblInd w:w="0" w:type="dxa"/>
-    </w:tblPr>
-    <w:trPr/>
-    <w:tcPr/>
-    <w:tblStylePr w:type="firstRow"/>
-    <w:tblStylePr w:type="lastRow"/>
-    <w:tblStylePr w:type="firstCol"/>
-    <w:tblStylePr w:type="lastCol"/>
-    <w:tblStylePr w:type="band1Vert"/>
-    <w:tblStylePr w:type="band2Vert"/>
-    <w:tblStylePr w:type="band1Horz"/>
-    <w:tblStylePr w:type="band2Horz"/>
-    <w:tblStylePr w:type="neCell"/>
-    <w:tblStylePr w:type="nwCell"/>
-    <w:tblStylePr w:type="seCell"/>
-    <w:tblStylePr w:type="swCell"/>
-  </w:style>
-  <w:style w:type="numbering" w:default="1" w:styleId="No List">
-    <w:name w:val="No List"/>
-    <w:next w:val="No List"/>
-    <w:pPr/>
-  </w:style>
   <w:style w:type="paragraph" w:styleId="Title">
     <w:name w:val="Title"/>
     <w:next w:val="Body"/>
     <w:pPr>
-      <w:keepNext w:val="1"/>
-      <w:keepLines w:val="0"/>
-      <w:pageBreakBefore w:val="0"/>
-      <w:widowControl w:val="1"/>
-      <w:shd w:val="clear" w:color="auto" w:fill="auto"/>
-      <w:suppressAutoHyphens w:val="0"/>
-      <w:bidi w:val="0"/>
-      <w:spacing w:before="0" w:after="0" w:line="240" w:lineRule="auto"/>
-      <w:ind w:left="0" w:right="0" w:firstLine="0"/>
-      <w:jc w:val="left"/>
-      <w:outlineLvl w:val="9"/>
+      <w:keepNext/>
     </w:pPr>
     <w:rPr>
-      <w:rFonts w:ascii="Helvetica Neue" w:cs="Arial Unicode MS" w:hAnsi="Helvetica Neue" w:eastAsia="Arial Unicode MS"/>
-      <w:b w:val="1"/>
-      <w:bCs w:val="1"/>
-      <w:i w:val="0"/>
-      <w:iCs w:val="0"/>
-      <w:caps w:val="0"/>
-      <w:smallCaps w:val="0"/>
-      <w:strike w:val="0"/>
-      <w:dstrike w:val="0"/>
-      <w:outline w:val="0"/>
+      <w:rFonts w:ascii="Helvetica Neue" w:hAnsi="Helvetica Neue" w:cs="Arial Unicode MS"/>
+      <w:b/>
+      <w:bCs/>
       <w:color w:val="000000"/>
-      <w:spacing w:val="0"/>
-      <w:kern w:val="0"/>
-      <w:position w:val="0"/>
       <w:sz w:val="60"/>
       <w:szCs w:val="60"/>
-      <w:u w:val="none"/>
-      <w:vertAlign w:val="baseline"/>
-      <w:lang w:val="en-US"/>
     </w:rPr>
   </w:style>
-  <w:style w:type="paragraph" w:styleId="Body">
+  <w:style w:type="paragraph" w:customStyle="1" w:styleId="Body">
     <w:name w:val="Body"/>
-    <w:next w:val="Body"/>
-    <w:pPr>
-      <w:keepNext w:val="0"/>
-      <w:keepLines w:val="0"/>
-      <w:pageBreakBefore w:val="0"/>
-      <w:widowControl w:val="1"/>
-      <w:shd w:val="clear" w:color="auto" w:fill="auto"/>
-      <w:suppressAutoHyphens w:val="0"/>
-      <w:bidi w:val="0"/>
-      <w:spacing w:before="0" w:after="0" w:line="240" w:lineRule="auto"/>
-      <w:ind w:left="0" w:right="0" w:firstLine="0"/>
-      <w:jc w:val="left"/>
-      <w:outlineLvl w:val="9"/>
-    </w:pPr>
     <w:rPr>
-      <w:rFonts w:ascii="Helvetica Neue" w:cs="Arial Unicode MS" w:hAnsi="Helvetica Neue" w:eastAsia="Arial Unicode MS"/>
-      <w:b w:val="0"/>
-      <w:bCs w:val="0"/>
-      <w:i w:val="0"/>
-      <w:iCs w:val="0"/>
-      <w:caps w:val="0"/>
-      <w:smallCaps w:val="0"/>
-      <w:strike w:val="0"/>
-      <w:dstrike w:val="0"/>
-      <w:outline w:val="0"/>
+      <w:rFonts w:ascii="Helvetica Neue" w:hAnsi="Helvetica Neue" w:cs="Arial Unicode MS"/>
       <w:color w:val="000000"/>
-      <w:spacing w:val="0"/>
-      <w:kern w:val="0"/>
-      <w:position w:val="0"/>
       <w:sz w:val="22"/>
       <w:szCs w:val="22"/>
-      <w:u w:val="none"/>
-      <w:vertAlign w:val="baseline"/>
-      <w:lang w:val="en-US"/>
     </w:rPr>
   </w:style>
-  <w:style w:type="paragraph" w:styleId="Default">
+  <w:style w:type="paragraph" w:customStyle="1" w:styleId="Default">
     <w:name w:val="Default"/>
-    <w:next w:val="Default"/>
-    <w:pPr>
-      <w:keepNext w:val="0"/>
-      <w:keepLines w:val="0"/>
-      <w:pageBreakBefore w:val="0"/>
-      <w:widowControl w:val="1"/>
-      <w:shd w:val="clear" w:color="auto" w:fill="auto"/>
-      <w:suppressAutoHyphens w:val="0"/>
-      <w:bidi w:val="0"/>
-      <w:spacing w:before="0" w:after="0" w:line="240" w:lineRule="auto"/>
-      <w:ind w:left="0" w:right="0" w:firstLine="0"/>
-      <w:jc w:val="left"/>
-      <w:outlineLvl w:val="9"/>
-    </w:pPr>
     <w:rPr>
-      <w:rFonts w:ascii="Helvetica Neue" w:cs="Arial Unicode MS" w:hAnsi="Helvetica Neue" w:eastAsia="Arial Unicode MS"/>
-      <w:b w:val="0"/>
-      <w:bCs w:val="0"/>
-      <w:i w:val="0"/>
-      <w:iCs w:val="0"/>
-      <w:caps w:val="0"/>
-      <w:smallCaps w:val="0"/>
-      <w:strike w:val="0"/>
-      <w:dstrike w:val="0"/>
-      <w:outline w:val="0"/>
+      <w:rFonts w:ascii="Helvetica Neue" w:hAnsi="Helvetica Neue" w:cs="Arial Unicode MS"/>
       <w:color w:val="000000"/>
-      <w:spacing w:val="0"/>
-      <w:kern w:val="0"/>
-      <w:position w:val="0"/>
       <w:sz w:val="22"/>
       <w:szCs w:val="22"/>
-      <w:u w:val="none"/>
-      <w:vertAlign w:val="baseline"/>
-      <w:lang w:val="en-US"/>
     </w:rPr>
   </w:style>
-  <w:style w:type="paragraph" w:styleId="Heading">
+  <w:style w:type="paragraph" w:customStyle="1" w:styleId="Heading">
     <w:name w:val="Heading"/>
     <w:next w:val="Body"/>
     <w:pPr>
-      <w:keepNext w:val="1"/>
-      <w:keepLines w:val="0"/>
-      <w:pageBreakBefore w:val="0"/>
-      <w:widowControl w:val="1"/>
-      <w:shd w:val="clear" w:color="auto" w:fill="auto"/>
-      <w:suppressAutoHyphens w:val="0"/>
-      <w:bidi w:val="0"/>
-      <w:spacing w:before="0" w:after="0" w:line="240" w:lineRule="auto"/>
-      <w:ind w:left="0" w:right="0" w:firstLine="0"/>
-      <w:jc w:val="left"/>
+      <w:keepNext/>
       <w:outlineLvl w:val="0"/>
     </w:pPr>
     <w:rPr>
-      <w:rFonts w:ascii="Helvetica Neue" w:cs="Arial Unicode MS" w:hAnsi="Helvetica Neue" w:eastAsia="Arial Unicode MS"/>
-      <w:b w:val="1"/>
-      <w:bCs w:val="1"/>
-      <w:i w:val="0"/>
-      <w:iCs w:val="0"/>
-      <w:caps w:val="0"/>
-      <w:smallCaps w:val="0"/>
-      <w:strike w:val="0"/>
-      <w:dstrike w:val="0"/>
-      <w:outline w:val="0"/>
+      <w:rFonts w:ascii="Helvetica Neue" w:hAnsi="Helvetica Neue" w:cs="Arial Unicode MS"/>
+      <w:b/>
+      <w:bCs/>
       <w:color w:val="000000"/>
-      <w:spacing w:val="0"/>
-      <w:kern w:val="0"/>
-      <w:position w:val="0"/>
       <w:sz w:val="36"/>
       <w:szCs w:val="36"/>
-      <w:u w:val="none"/>
-      <w:vertAlign w:val="baseline"/>
-      <w:lang w:val="en-US"/>
     </w:rPr>
   </w:style>
-  <w:style w:type="numbering" w:styleId="Numbered">
+  <w:style w:type="numbering" w:customStyle="1" w:styleId="Numbered">
     <w:name w:val="Numbered"/>
     <w:pPr>
       <w:numPr>
@@ -1572,7 +3181,7 @@
 </file>
 
 <file path=word/theme/theme1.xml><?xml version="1.0" encoding="utf-8"?>
-<a:theme xmlns:a="http://schemas.openxmlformats.org/drawingml/2006/main" xmlns:r="http://schemas.openxmlformats.org/officeDocument/2006/relationships" name="Blank">
+<a:theme xmlns:a="http://schemas.openxmlformats.org/drawingml/2006/main" name="Blank">
   <a:themeElements>
     <a:clrScheme name="Blank">
       <a:dk1>
@@ -1771,7 +3380,7 @@
         <a:effectLst/>
         <a:sp3d/>
       </a:spPr>
-      <a:bodyPr rot="0" spcFirstLastPara="1" vertOverflow="overflow" horzOverflow="overflow" vert="horz" wrap="square" lIns="101600" tIns="101600" rIns="101600" bIns="101600" numCol="1" spcCol="38100" rtlCol="0" anchor="ctr" upright="0">
+      <a:bodyPr rot="0" spcFirstLastPara="1" vertOverflow="overflow" horzOverflow="overflow" vert="horz" wrap="square" lIns="101600" tIns="101600" rIns="101600" bIns="101600" numCol="1" spcCol="38100" rtlCol="0" anchor="ctr">
         <a:spAutoFit/>
       </a:bodyPr>
       <a:lstStyle>
@@ -1790,7 +3399,7 @@
           <a:buFontTx/>
           <a:buNone/>
           <a:tabLst/>
-          <a:defRPr b="0" baseline="0" cap="none" i="0" spc="0" strike="noStrike" sz="1200" u="none" kumimoji="0" normalizeH="0">
+          <a:defRPr kumimoji="0" sz="1200" b="0" i="0" u="none" strike="noStrike" cap="none" spc="0" normalizeH="0" baseline="0">
             <a:ln>
               <a:noFill/>
             </a:ln>
@@ -1820,7 +3429,7 @@
           <a:buFontTx/>
           <a:buNone/>
           <a:tabLst/>
-          <a:defRPr b="0" baseline="0" cap="none" i="0" spc="0" strike="noStrike" sz="1800" u="none" kumimoji="0" normalizeH="0">
+          <a:defRPr kumimoji="0" sz="1800" b="0" i="0" u="none" strike="noStrike" cap="none" spc="0" normalizeH="0" baseline="0">
             <a:ln>
               <a:noFill/>
             </a:ln>
@@ -1846,7 +3455,7 @@
           <a:buFontTx/>
           <a:buNone/>
           <a:tabLst/>
-          <a:defRPr b="0" baseline="0" cap="none" i="0" spc="0" strike="noStrike" sz="1800" u="none" kumimoji="0" normalizeH="0">
+          <a:defRPr kumimoji="0" sz="1800" b="0" i="0" u="none" strike="noStrike" cap="none" spc="0" normalizeH="0" baseline="0">
             <a:ln>
               <a:noFill/>
             </a:ln>
@@ -1872,7 +3481,7 @@
           <a:buFontTx/>
           <a:buNone/>
           <a:tabLst/>
-          <a:defRPr b="0" baseline="0" cap="none" i="0" spc="0" strike="noStrike" sz="1800" u="none" kumimoji="0" normalizeH="0">
+          <a:defRPr kumimoji="0" sz="1800" b="0" i="0" u="none" strike="noStrike" cap="none" spc="0" normalizeH="0" baseline="0">
             <a:ln>
               <a:noFill/>
             </a:ln>
@@ -1898,7 +3507,7 @@
           <a:buFontTx/>
           <a:buNone/>
           <a:tabLst/>
-          <a:defRPr b="0" baseline="0" cap="none" i="0" spc="0" strike="noStrike" sz="1800" u="none" kumimoji="0" normalizeH="0">
+          <a:defRPr kumimoji="0" sz="1800" b="0" i="0" u="none" strike="noStrike" cap="none" spc="0" normalizeH="0" baseline="0">
             <a:ln>
               <a:noFill/>
             </a:ln>
@@ -1924,7 +3533,7 @@
           <a:buFontTx/>
           <a:buNone/>
           <a:tabLst/>
-          <a:defRPr b="0" baseline="0" cap="none" i="0" spc="0" strike="noStrike" sz="1800" u="none" kumimoji="0" normalizeH="0">
+          <a:defRPr kumimoji="0" sz="1800" b="0" i="0" u="none" strike="noStrike" cap="none" spc="0" normalizeH="0" baseline="0">
             <a:ln>
               <a:noFill/>
             </a:ln>
@@ -1950,7 +3559,7 @@
           <a:buFontTx/>
           <a:buNone/>
           <a:tabLst/>
-          <a:defRPr b="0" baseline="0" cap="none" i="0" spc="0" strike="noStrike" sz="1800" u="none" kumimoji="0" normalizeH="0">
+          <a:defRPr kumimoji="0" sz="1800" b="0" i="0" u="none" strike="noStrike" cap="none" spc="0" normalizeH="0" baseline="0">
             <a:ln>
               <a:noFill/>
             </a:ln>
@@ -1976,7 +3585,7 @@
           <a:buFontTx/>
           <a:buNone/>
           <a:tabLst/>
-          <a:defRPr b="0" baseline="0" cap="none" i="0" spc="0" strike="noStrike" sz="1800" u="none" kumimoji="0" normalizeH="0">
+          <a:defRPr kumimoji="0" sz="1800" b="0" i="0" u="none" strike="noStrike" cap="none" spc="0" normalizeH="0" baseline="0">
             <a:ln>
               <a:noFill/>
             </a:ln>
@@ -2002,7 +3611,7 @@
           <a:buFontTx/>
           <a:buNone/>
           <a:tabLst/>
-          <a:defRPr b="0" baseline="0" cap="none" i="0" spc="0" strike="noStrike" sz="1800" u="none" kumimoji="0" normalizeH="0">
+          <a:defRPr kumimoji="0" sz="1800" b="0" i="0" u="none" strike="noStrike" cap="none" spc="0" normalizeH="0" baseline="0">
             <a:ln>
               <a:noFill/>
             </a:ln>
@@ -2028,7 +3637,7 @@
           <a:buFontTx/>
           <a:buNone/>
           <a:tabLst/>
-          <a:defRPr b="0" baseline="0" cap="none" i="0" spc="0" strike="noStrike" sz="1800" u="none" kumimoji="0" normalizeH="0">
+          <a:defRPr kumimoji="0" sz="1800" b="0" i="0" u="none" strike="noStrike" cap="none" spc="0" normalizeH="0" baseline="0">
             <a:ln>
               <a:noFill/>
             </a:ln>
@@ -2041,9 +3650,15 @@
         </a:lvl9pPr>
       </a:lstStyle>
       <a:style>
-        <a:lnRef idx="0"/>
-        <a:fillRef idx="0"/>
-        <a:effectRef idx="0"/>
+        <a:lnRef idx="0">
+          <a:scrgbClr r="0" g="0" b="0"/>
+        </a:lnRef>
+        <a:fillRef idx="0">
+          <a:scrgbClr r="0" g="0" b="0"/>
+        </a:fillRef>
+        <a:effectRef idx="0">
+          <a:scrgbClr r="0" g="0" b="0"/>
+        </a:effectRef>
         <a:fontRef idx="none"/>
       </a:style>
     </a:spDef>
@@ -2060,7 +3675,7 @@
         <a:effectLst/>
         <a:sp3d/>
       </a:spPr>
-      <a:bodyPr rot="0" spcFirstLastPara="1" vertOverflow="overflow" horzOverflow="overflow" vert="horz" wrap="square" lIns="91439" tIns="45719" rIns="91439" bIns="45719" numCol="1" spcCol="38100" rtlCol="0" anchor="t" upright="0">
+      <a:bodyPr rot="0" spcFirstLastPara="1" vertOverflow="overflow" horzOverflow="overflow" vert="horz" wrap="square" lIns="91439" tIns="45719" rIns="91439" bIns="45719" numCol="1" spcCol="38100" rtlCol="0" anchor="t">
         <a:noAutofit/>
       </a:bodyPr>
       <a:lstStyle>
@@ -2079,7 +3694,7 @@
           <a:buFontTx/>
           <a:buNone/>
           <a:tabLst/>
-          <a:defRPr b="0" baseline="0" cap="none" i="0" spc="0" strike="noStrike" sz="1800" u="none" kumimoji="0" normalizeH="0">
+          <a:defRPr kumimoji="0" sz="1800" b="0" i="0" u="none" strike="noStrike" cap="none" spc="0" normalizeH="0" baseline="0">
             <a:ln>
               <a:noFill/>
             </a:ln>
@@ -2105,7 +3720,7 @@
           <a:buFontTx/>
           <a:buNone/>
           <a:tabLst/>
-          <a:defRPr b="0" baseline="0" cap="none" i="0" spc="0" strike="noStrike" sz="1800" u="none" kumimoji="0" normalizeH="0">
+          <a:defRPr kumimoji="0" sz="1800" b="0" i="0" u="none" strike="noStrike" cap="none" spc="0" normalizeH="0" baseline="0">
             <a:ln>
               <a:noFill/>
             </a:ln>
@@ -2131,7 +3746,7 @@
           <a:buFontTx/>
           <a:buNone/>
           <a:tabLst/>
-          <a:defRPr b="0" baseline="0" cap="none" i="0" spc="0" strike="noStrike" sz="1800" u="none" kumimoji="0" normalizeH="0">
+          <a:defRPr kumimoji="0" sz="1800" b="0" i="0" u="none" strike="noStrike" cap="none" spc="0" normalizeH="0" baseline="0">
             <a:ln>
               <a:noFill/>
             </a:ln>
@@ -2157,7 +3772,7 @@
           <a:buFontTx/>
           <a:buNone/>
           <a:tabLst/>
-          <a:defRPr b="0" baseline="0" cap="none" i="0" spc="0" strike="noStrike" sz="1800" u="none" kumimoji="0" normalizeH="0">
+          <a:defRPr kumimoji="0" sz="1800" b="0" i="0" u="none" strike="noStrike" cap="none" spc="0" normalizeH="0" baseline="0">
             <a:ln>
               <a:noFill/>
             </a:ln>
@@ -2183,7 +3798,7 @@
           <a:buFontTx/>
           <a:buNone/>
           <a:tabLst/>
-          <a:defRPr b="0" baseline="0" cap="none" i="0" spc="0" strike="noStrike" sz="1800" u="none" kumimoji="0" normalizeH="0">
+          <a:defRPr kumimoji="0" sz="1800" b="0" i="0" u="none" strike="noStrike" cap="none" spc="0" normalizeH="0" baseline="0">
             <a:ln>
               <a:noFill/>
             </a:ln>
@@ -2209,7 +3824,7 @@
           <a:buFontTx/>
           <a:buNone/>
           <a:tabLst/>
-          <a:defRPr b="0" baseline="0" cap="none" i="0" spc="0" strike="noStrike" sz="1800" u="none" kumimoji="0" normalizeH="0">
+          <a:defRPr kumimoji="0" sz="1800" b="0" i="0" u="none" strike="noStrike" cap="none" spc="0" normalizeH="0" baseline="0">
             <a:ln>
               <a:noFill/>
             </a:ln>
@@ -2235,7 +3850,7 @@
           <a:buFontTx/>
           <a:buNone/>
           <a:tabLst/>
-          <a:defRPr b="0" baseline="0" cap="none" i="0" spc="0" strike="noStrike" sz="1800" u="none" kumimoji="0" normalizeH="0">
+          <a:defRPr kumimoji="0" sz="1800" b="0" i="0" u="none" strike="noStrike" cap="none" spc="0" normalizeH="0" baseline="0">
             <a:ln>
               <a:noFill/>
             </a:ln>
@@ -2261,7 +3876,7 @@
           <a:buFontTx/>
           <a:buNone/>
           <a:tabLst/>
-          <a:defRPr b="0" baseline="0" cap="none" i="0" spc="0" strike="noStrike" sz="1800" u="none" kumimoji="0" normalizeH="0">
+          <a:defRPr kumimoji="0" sz="1800" b="0" i="0" u="none" strike="noStrike" cap="none" spc="0" normalizeH="0" baseline="0">
             <a:ln>
               <a:noFill/>
             </a:ln>
@@ -2287,7 +3902,7 @@
           <a:buFontTx/>
           <a:buNone/>
           <a:tabLst/>
-          <a:defRPr b="0" baseline="0" cap="none" i="0" spc="0" strike="noStrike" sz="1800" u="none" kumimoji="0" normalizeH="0">
+          <a:defRPr kumimoji="0" sz="1800" b="0" i="0" u="none" strike="noStrike" cap="none" spc="0" normalizeH="0" baseline="0">
             <a:ln>
               <a:noFill/>
             </a:ln>
@@ -2313,7 +3928,7 @@
           <a:buFontTx/>
           <a:buNone/>
           <a:tabLst/>
-          <a:defRPr b="0" baseline="0" cap="none" i="0" spc="0" strike="noStrike" sz="1800" u="none" kumimoji="0" normalizeH="0">
+          <a:defRPr kumimoji="0" sz="1800" b="0" i="0" u="none" strike="noStrike" cap="none" spc="0" normalizeH="0" baseline="0">
             <a:ln>
               <a:noFill/>
             </a:ln>
@@ -2326,9 +3941,15 @@
         </a:lvl9pPr>
       </a:lstStyle>
       <a:style>
-        <a:lnRef idx="0"/>
-        <a:fillRef idx="0"/>
-        <a:effectRef idx="0"/>
+        <a:lnRef idx="0">
+          <a:scrgbClr r="0" g="0" b="0"/>
+        </a:lnRef>
+        <a:fillRef idx="0">
+          <a:scrgbClr r="0" g="0" b="0"/>
+        </a:fillRef>
+        <a:effectRef idx="0">
+          <a:scrgbClr r="0" g="0" b="0"/>
+        </a:effectRef>
         <a:fontRef idx="none"/>
       </a:style>
     </a:lnDef>
@@ -2342,7 +3963,7 @@
         <a:effectLst/>
         <a:sp3d/>
       </a:spPr>
-      <a:bodyPr rot="0" spcFirstLastPara="1" vertOverflow="overflow" horzOverflow="overflow" vert="horz" wrap="square" lIns="50800" tIns="50800" rIns="50800" bIns="50800" numCol="1" spcCol="38100" rtlCol="0" anchor="t" upright="0">
+      <a:bodyPr rot="0" spcFirstLastPara="1" vertOverflow="overflow" horzOverflow="overflow" vert="horz" wrap="square" lIns="50800" tIns="50800" rIns="50800" bIns="50800" numCol="1" spcCol="38100" rtlCol="0" anchor="t">
         <a:spAutoFit/>
       </a:bodyPr>
       <a:lstStyle>
@@ -2361,7 +3982,7 @@
           <a:buFontTx/>
           <a:buNone/>
           <a:tabLst/>
-          <a:defRPr b="0" baseline="0" cap="none" i="0" spc="0" strike="noStrike" sz="1100" u="none" kumimoji="0" normalizeH="0">
+          <a:defRPr kumimoji="0" sz="1100" b="0" i="0" u="none" strike="noStrike" cap="none" spc="0" normalizeH="0" baseline="0">
             <a:ln>
               <a:noFill/>
             </a:ln>
@@ -2391,7 +4012,7 @@
           <a:buFontTx/>
           <a:buNone/>
           <a:tabLst/>
-          <a:defRPr b="0" baseline="0" cap="none" i="0" spc="0" strike="noStrike" sz="1800" u="none" kumimoji="0" normalizeH="0">
+          <a:defRPr kumimoji="0" sz="1800" b="0" i="0" u="none" strike="noStrike" cap="none" spc="0" normalizeH="0" baseline="0">
             <a:ln>
               <a:noFill/>
             </a:ln>
@@ -2417,7 +4038,7 @@
           <a:buFontTx/>
           <a:buNone/>
           <a:tabLst/>
-          <a:defRPr b="0" baseline="0" cap="none" i="0" spc="0" strike="noStrike" sz="1800" u="none" kumimoji="0" normalizeH="0">
+          <a:defRPr kumimoji="0" sz="1800" b="0" i="0" u="none" strike="noStrike" cap="none" spc="0" normalizeH="0" baseline="0">
             <a:ln>
               <a:noFill/>
             </a:ln>
@@ -2443,7 +4064,7 @@
           <a:buFontTx/>
           <a:buNone/>
           <a:tabLst/>
-          <a:defRPr b="0" baseline="0" cap="none" i="0" spc="0" strike="noStrike" sz="1800" u="none" kumimoji="0" normalizeH="0">
+          <a:defRPr kumimoji="0" sz="1800" b="0" i="0" u="none" strike="noStrike" cap="none" spc="0" normalizeH="0" baseline="0">
             <a:ln>
               <a:noFill/>
             </a:ln>
@@ -2469,7 +4090,7 @@
           <a:buFontTx/>
           <a:buNone/>
           <a:tabLst/>
-          <a:defRPr b="0" baseline="0" cap="none" i="0" spc="0" strike="noStrike" sz="1800" u="none" kumimoji="0" normalizeH="0">
+          <a:defRPr kumimoji="0" sz="1800" b="0" i="0" u="none" strike="noStrike" cap="none" spc="0" normalizeH="0" baseline="0">
             <a:ln>
               <a:noFill/>
             </a:ln>
@@ -2495,7 +4116,7 @@
           <a:buFontTx/>
           <a:buNone/>
           <a:tabLst/>
-          <a:defRPr b="0" baseline="0" cap="none" i="0" spc="0" strike="noStrike" sz="1800" u="none" kumimoji="0" normalizeH="0">
+          <a:defRPr kumimoji="0" sz="1800" b="0" i="0" u="none" strike="noStrike" cap="none" spc="0" normalizeH="0" baseline="0">
             <a:ln>
               <a:noFill/>
             </a:ln>
@@ -2521,7 +4142,7 @@
           <a:buFontTx/>
           <a:buNone/>
           <a:tabLst/>
-          <a:defRPr b="0" baseline="0" cap="none" i="0" spc="0" strike="noStrike" sz="1800" u="none" kumimoji="0" normalizeH="0">
+          <a:defRPr kumimoji="0" sz="1800" b="0" i="0" u="none" strike="noStrike" cap="none" spc="0" normalizeH="0" baseline="0">
             <a:ln>
               <a:noFill/>
             </a:ln>
@@ -2547,7 +4168,7 @@
           <a:buFontTx/>
           <a:buNone/>
           <a:tabLst/>
-          <a:defRPr b="0" baseline="0" cap="none" i="0" spc="0" strike="noStrike" sz="1800" u="none" kumimoji="0" normalizeH="0">
+          <a:defRPr kumimoji="0" sz="1800" b="0" i="0" u="none" strike="noStrike" cap="none" spc="0" normalizeH="0" baseline="0">
             <a:ln>
               <a:noFill/>
             </a:ln>
@@ -2573,7 +4194,7 @@
           <a:buFontTx/>
           <a:buNone/>
           <a:tabLst/>
-          <a:defRPr b="0" baseline="0" cap="none" i="0" spc="0" strike="noStrike" sz="1800" u="none" kumimoji="0" normalizeH="0">
+          <a:defRPr kumimoji="0" sz="1800" b="0" i="0" u="none" strike="noStrike" cap="none" spc="0" normalizeH="0" baseline="0">
             <a:ln>
               <a:noFill/>
             </a:ln>
@@ -2599,7 +4220,7 @@
           <a:buFontTx/>
           <a:buNone/>
           <a:tabLst/>
-          <a:defRPr b="0" baseline="0" cap="none" i="0" spc="0" strike="noStrike" sz="1800" u="none" kumimoji="0" normalizeH="0">
+          <a:defRPr kumimoji="0" sz="1800" b="0" i="0" u="none" strike="noStrike" cap="none" spc="0" normalizeH="0" baseline="0">
             <a:ln>
               <a:noFill/>
             </a:ln>
@@ -2612,12 +4233,19 @@
         </a:lvl9pPr>
       </a:lstStyle>
       <a:style>
-        <a:lnRef idx="0"/>
-        <a:fillRef idx="0"/>
-        <a:effectRef idx="0"/>
+        <a:lnRef idx="0">
+          <a:scrgbClr r="0" g="0" b="0"/>
+        </a:lnRef>
+        <a:fillRef idx="0">
+          <a:scrgbClr r="0" g="0" b="0"/>
+        </a:fillRef>
+        <a:effectRef idx="0">
+          <a:scrgbClr r="0" g="0" b="0"/>
+        </a:effectRef>
         <a:fontRef idx="none"/>
       </a:style>
     </a:txDef>
   </a:objectDefaults>
+  <a:extraClrSchemeLst/>
 </a:theme>
 </file>